--- a/doc/lab08.docx
+++ b/doc/lab08.docx
@@ -554,7 +554,6 @@
         <w:rPr>
           <w:rFonts w:ascii="Times New Roman" w:hAnsi="Times New Roman" w:eastAsia="Times New Roman" w:cs="Times New Roman"/>
           <w:noProof w:val="0"/>
-          <w:color w:val="auto"/>
           <w:sz w:val="28"/>
           <w:szCs w:val="28"/>
           <w:lang w:val="uk-UA"/>
@@ -570,7 +569,7 @@
           <w:caps w:val="0"/>
           <w:smallCaps w:val="0"/>
           <w:noProof w:val="0"/>
-          <w:color w:val="auto"/>
+          <w:color w:val="24292F"/>
           <w:sz w:val="28"/>
           <w:szCs w:val="28"/>
           <w:lang w:val="uk-UA"/>
@@ -591,7 +590,7 @@
           <w:caps w:val="0"/>
           <w:smallCaps w:val="0"/>
           <w:noProof w:val="0"/>
-          <w:color w:val="auto"/>
+          <w:color w:val="24292F"/>
           <w:sz w:val="28"/>
           <w:szCs w:val="28"/>
           <w:lang w:val="uk-UA"/>
@@ -607,12 +606,66 @@
           <w:caps w:val="0"/>
           <w:smallCaps w:val="0"/>
           <w:noProof w:val="0"/>
-          <w:color w:val="auto"/>
+          <w:color w:val="24292F"/>
           <w:sz w:val="28"/>
           <w:szCs w:val="28"/>
           <w:lang w:val="uk-UA"/>
         </w:rPr>
         <w:t>Ця програма виконує дві операції.</w:t>
+      </w:r>
+    </w:p>
+    <w:p>
+      <w:pPr>
+        <w:pStyle w:val="Normal"/>
+        <w:jc w:val="left"/>
+        <w:rPr>
+          <w:rFonts w:ascii="Times New Roman" w:hAnsi="Times New Roman" w:eastAsia="Times New Roman" w:cs="Times New Roman"/>
+          <w:b w:val="0"/>
+          <w:bCs w:val="0"/>
+          <w:i w:val="0"/>
+          <w:iCs w:val="0"/>
+          <w:caps w:val="0"/>
+          <w:smallCaps w:val="0"/>
+          <w:noProof w:val="0"/>
+          <w:color w:val="24292F"/>
+          <w:sz w:val="28"/>
+          <w:szCs w:val="28"/>
+          <w:lang w:val="uk-UA"/>
+        </w:rPr>
+      </w:pPr>
+      <w:r>
+        <w:rPr>
+          <w:rFonts w:ascii="Times New Roman" w:hAnsi="Times New Roman" w:eastAsia="Times New Roman" w:cs="Times New Roman"/>
+          <w:b w:val="1"/>
+          <w:bCs w:val="1"/>
+          <w:i w:val="0"/>
+          <w:iCs w:val="0"/>
+          <w:caps w:val="0"/>
+          <w:smallCaps w:val="0"/>
+          <w:noProof w:val="0"/>
+          <w:color w:val="24292F"/>
+          <w:sz w:val="28"/>
+          <w:szCs w:val="28"/>
+          <w:lang w:val="uk-UA"/>
+        </w:rPr>
+        <w:t>1.</w:t>
+      </w:r>
+      <w:r>
+        <w:rPr>
+          <w:rFonts w:ascii="Times New Roman" w:hAnsi="Times New Roman" w:eastAsia="Times New Roman" w:cs="Times New Roman"/>
+          <w:b w:val="0"/>
+          <w:bCs w:val="0"/>
+          <w:i w:val="0"/>
+          <w:iCs w:val="0"/>
+          <w:caps w:val="0"/>
+          <w:smallCaps w:val="0"/>
+          <w:noProof w:val="0"/>
+          <w:color w:val="24292F"/>
+          <w:sz w:val="28"/>
+          <w:szCs w:val="28"/>
+          <w:lang w:val="uk-UA"/>
+        </w:rPr>
+        <w:t xml:space="preserve"> Обчислює кількість щасливих квитків</w:t>
       </w:r>
     </w:p>
     <w:p>
@@ -620,7 +673,7 @@
         <w:pStyle w:val="ListParagraph"/>
         <w:numPr>
           <w:ilvl w:val="0"/>
-          <w:numId w:val="35"/>
+          <w:numId w:val="1"/>
         </w:numPr>
         <w:jc w:val="left"/>
         <w:rPr>
@@ -632,7 +685,7 @@
           <w:caps w:val="0"/>
           <w:smallCaps w:val="0"/>
           <w:noProof w:val="0"/>
-          <w:color w:val="auto"/>
+          <w:color w:val="24292F"/>
           <w:sz w:val="28"/>
           <w:szCs w:val="28"/>
           <w:lang w:val="uk-UA"/>
@@ -648,12 +701,12 @@
           <w:caps w:val="0"/>
           <w:smallCaps w:val="0"/>
           <w:noProof w:val="0"/>
-          <w:color w:val="auto"/>
-          <w:sz w:val="28"/>
-          <w:szCs w:val="28"/>
-          <w:lang w:val="uk-UA"/>
-        </w:rPr>
-        <w:t>Обчислює кількість щасливих квитків</w:t>
+          <w:color w:val="24292F"/>
+          <w:sz w:val="28"/>
+          <w:szCs w:val="28"/>
+          <w:lang w:val="uk-UA"/>
+        </w:rPr>
+        <w:t xml:space="preserve">При запуску програми ви повинні ввести номер квитка, від якого хочете почати розрахунок. </w:t>
       </w:r>
     </w:p>
     <w:p>
@@ -661,7 +714,7 @@
         <w:pStyle w:val="ListParagraph"/>
         <w:numPr>
           <w:ilvl w:val="0"/>
-          <w:numId w:val="34"/>
+          <w:numId w:val="1"/>
         </w:numPr>
         <w:jc w:val="left"/>
         <w:rPr>
@@ -673,7 +726,7 @@
           <w:caps w:val="0"/>
           <w:smallCaps w:val="0"/>
           <w:noProof w:val="0"/>
-          <w:color w:val="auto"/>
+          <w:color w:val="24292F"/>
           <w:sz w:val="28"/>
           <w:szCs w:val="28"/>
           <w:lang w:val="uk-UA"/>
@@ -689,21 +742,17 @@
           <w:caps w:val="0"/>
           <w:smallCaps w:val="0"/>
           <w:noProof w:val="0"/>
-          <w:color w:val="auto"/>
-          <w:sz w:val="28"/>
-          <w:szCs w:val="28"/>
-          <w:lang w:val="uk-UA"/>
-        </w:rPr>
-        <w:t xml:space="preserve">При запуску програми ви повинні ввести номер квитка, від якого хочете почати розрахунок. </w:t>
-      </w:r>
-    </w:p>
-    <w:p>
-      <w:pPr>
-        <w:pStyle w:val="ListParagraph"/>
-        <w:numPr>
-          <w:ilvl w:val="0"/>
-          <w:numId w:val="34"/>
-        </w:numPr>
+          <w:color w:val="24292F"/>
+          <w:sz w:val="28"/>
+          <w:szCs w:val="28"/>
+          <w:lang w:val="uk-UA"/>
+        </w:rPr>
+        <w:t>Якщо ви не введете номер квитка, то розрахунок буде здійснено з квитка під номером 1000</w:t>
+      </w:r>
+    </w:p>
+    <w:p>
+      <w:pPr>
+        <w:pStyle w:val="Normal"/>
         <w:jc w:val="left"/>
         <w:rPr>
           <w:rFonts w:ascii="Times New Roman" w:hAnsi="Times New Roman" w:eastAsia="Times New Roman" w:cs="Times New Roman"/>
@@ -714,43 +763,29 @@
           <w:caps w:val="0"/>
           <w:smallCaps w:val="0"/>
           <w:noProof w:val="0"/>
-          <w:color w:val="auto"/>
-          <w:sz w:val="28"/>
-          <w:szCs w:val="28"/>
-          <w:lang w:val="uk-UA"/>
-        </w:rPr>
-      </w:pPr>
-      <w:r>
-        <w:rPr>
-          <w:rFonts w:ascii="Times New Roman" w:hAnsi="Times New Roman" w:eastAsia="Times New Roman" w:cs="Times New Roman"/>
-          <w:b w:val="0"/>
-          <w:bCs w:val="0"/>
+          <w:color w:val="24292F"/>
+          <w:sz w:val="28"/>
+          <w:szCs w:val="28"/>
+          <w:lang w:val="uk-UA"/>
+        </w:rPr>
+      </w:pPr>
+      <w:r>
+        <w:rPr>
+          <w:rFonts w:ascii="Times New Roman" w:hAnsi="Times New Roman" w:eastAsia="Times New Roman" w:cs="Times New Roman"/>
+          <w:b w:val="1"/>
+          <w:bCs w:val="1"/>
           <w:i w:val="0"/>
           <w:iCs w:val="0"/>
           <w:caps w:val="0"/>
           <w:smallCaps w:val="0"/>
           <w:noProof w:val="0"/>
-          <w:color w:val="auto"/>
-          <w:sz w:val="28"/>
-          <w:szCs w:val="28"/>
-          <w:lang w:val="uk-UA"/>
-        </w:rPr>
-        <w:t>Якщо ви не введете номер квитка, то розрахунок буде здійснено з квитка під номером 1000</w:t>
-      </w:r>
-    </w:p>
-    <w:p>
-      <w:pPr>
-        <w:pStyle w:val="Normal"/>
-        <w:jc w:val="left"/>
-        <w:rPr>
-          <w:rFonts w:ascii="Times New Roman" w:hAnsi="Times New Roman" w:eastAsia="Times New Roman" w:cs="Times New Roman"/>
-          <w:noProof w:val="0"/>
-          <w:color w:val="auto"/>
-          <w:sz w:val="28"/>
-          <w:szCs w:val="28"/>
-          <w:lang w:val="uk-UA"/>
-        </w:rPr>
-      </w:pPr>
+          <w:color w:val="24292F"/>
+          <w:sz w:val="28"/>
+          <w:szCs w:val="28"/>
+          <w:lang w:val="uk-UA"/>
+        </w:rPr>
+        <w:t>Увага!</w:t>
+      </w:r>
       <w:r>
         <w:rPr>
           <w:rFonts w:ascii="Times New Roman" w:hAnsi="Times New Roman" w:eastAsia="Times New Roman" w:cs="Times New Roman"/>
@@ -761,13 +796,203 @@
           <w:caps w:val="0"/>
           <w:smallCaps w:val="0"/>
           <w:noProof w:val="0"/>
-          <w:color w:val="auto"/>
-          <w:sz w:val="28"/>
-          <w:szCs w:val="28"/>
-          <w:lang w:val="uk-UA"/>
-        </w:rPr>
-        <w:t>Увага!</w:t>
-      </w:r>
+          <w:color w:val="24292F"/>
+          <w:sz w:val="28"/>
+          <w:szCs w:val="28"/>
+          <w:lang w:val="uk-UA"/>
+        </w:rPr>
+        <w:t xml:space="preserve"> </w:t>
+      </w:r>
+      <w:r>
+        <w:rPr>
+          <w:rFonts w:ascii="Times New Roman" w:hAnsi="Times New Roman" w:eastAsia="Times New Roman" w:cs="Times New Roman"/>
+          <w:b w:val="0"/>
+          <w:bCs w:val="0"/>
+          <w:i w:val="0"/>
+          <w:iCs w:val="0"/>
+          <w:caps w:val="0"/>
+          <w:smallCaps w:val="0"/>
+          <w:noProof w:val="0"/>
+          <w:color w:val="24292F"/>
+          <w:sz w:val="28"/>
+          <w:szCs w:val="28"/>
+          <w:lang w:val="uk-UA"/>
+        </w:rPr>
+        <w:t>Обчислення</w:t>
+      </w:r>
+      <w:r>
+        <w:rPr>
+          <w:rFonts w:ascii="Times New Roman" w:hAnsi="Times New Roman" w:eastAsia="Times New Roman" w:cs="Times New Roman"/>
+          <w:b w:val="0"/>
+          <w:bCs w:val="0"/>
+          <w:i w:val="0"/>
+          <w:iCs w:val="0"/>
+          <w:caps w:val="0"/>
+          <w:smallCaps w:val="0"/>
+          <w:noProof w:val="0"/>
+          <w:color w:val="24292F"/>
+          <w:sz w:val="28"/>
+          <w:szCs w:val="28"/>
+          <w:lang w:val="uk-UA"/>
+        </w:rPr>
+        <w:t xml:space="preserve"> кількості щасливих квитків можливе лише якщо буде введено </w:t>
+      </w:r>
+      <w:r>
+        <w:rPr>
+          <w:rFonts w:ascii="Times New Roman" w:hAnsi="Times New Roman" w:eastAsia="Times New Roman" w:cs="Times New Roman"/>
+          <w:b w:val="0"/>
+          <w:bCs w:val="0"/>
+          <w:i w:val="0"/>
+          <w:iCs w:val="0"/>
+          <w:caps w:val="0"/>
+          <w:smallCaps w:val="0"/>
+          <w:noProof w:val="0"/>
+          <w:color w:val="24292F"/>
+          <w:sz w:val="28"/>
+          <w:szCs w:val="28"/>
+          <w:lang w:val="uk-UA"/>
+        </w:rPr>
+        <w:t>чотири розрядне</w:t>
+      </w:r>
+      <w:r>
+        <w:rPr>
+          <w:rFonts w:ascii="Times New Roman" w:hAnsi="Times New Roman" w:eastAsia="Times New Roman" w:cs="Times New Roman"/>
+          <w:b w:val="0"/>
+          <w:bCs w:val="0"/>
+          <w:i w:val="0"/>
+          <w:iCs w:val="0"/>
+          <w:caps w:val="0"/>
+          <w:smallCaps w:val="0"/>
+          <w:noProof w:val="0"/>
+          <w:color w:val="24292F"/>
+          <w:sz w:val="28"/>
+          <w:szCs w:val="28"/>
+          <w:lang w:val="uk-UA"/>
+        </w:rPr>
+        <w:t xml:space="preserve"> число, якщо буде введено трьох розрядн</w:t>
+      </w:r>
+      <w:r>
+        <w:rPr>
+          <w:rFonts w:ascii="Times New Roman" w:hAnsi="Times New Roman" w:eastAsia="Times New Roman" w:cs="Times New Roman"/>
+          <w:b w:val="0"/>
+          <w:bCs w:val="0"/>
+          <w:i w:val="0"/>
+          <w:iCs w:val="0"/>
+          <w:caps w:val="0"/>
+          <w:smallCaps w:val="0"/>
+          <w:noProof w:val="0"/>
+          <w:color w:val="24292F"/>
+          <w:sz w:val="28"/>
+          <w:szCs w:val="28"/>
+          <w:lang w:val="uk-UA"/>
+        </w:rPr>
+        <w:t>е</w:t>
+      </w:r>
+      <w:r>
+        <w:rPr>
+          <w:rFonts w:ascii="Times New Roman" w:hAnsi="Times New Roman" w:eastAsia="Times New Roman" w:cs="Times New Roman"/>
+          <w:b w:val="0"/>
+          <w:bCs w:val="0"/>
+          <w:i w:val="0"/>
+          <w:iCs w:val="0"/>
+          <w:caps w:val="0"/>
+          <w:smallCaps w:val="0"/>
+          <w:noProof w:val="0"/>
+          <w:color w:val="24292F"/>
+          <w:sz w:val="28"/>
+          <w:szCs w:val="28"/>
+          <w:lang w:val="uk-UA"/>
+        </w:rPr>
+        <w:t xml:space="preserve"> або п'яти</w:t>
+      </w:r>
+      <w:r>
+        <w:rPr>
+          <w:rFonts w:ascii="Times New Roman" w:hAnsi="Times New Roman" w:eastAsia="Times New Roman" w:cs="Times New Roman"/>
+          <w:b w:val="0"/>
+          <w:bCs w:val="0"/>
+          <w:i w:val="0"/>
+          <w:iCs w:val="0"/>
+          <w:caps w:val="0"/>
+          <w:smallCaps w:val="0"/>
+          <w:noProof w:val="0"/>
+          <w:color w:val="24292F"/>
+          <w:sz w:val="28"/>
+          <w:szCs w:val="28"/>
+          <w:lang w:val="uk-UA"/>
+        </w:rPr>
+        <w:t xml:space="preserve"> </w:t>
+      </w:r>
+      <w:r>
+        <w:rPr>
+          <w:rFonts w:ascii="Times New Roman" w:hAnsi="Times New Roman" w:eastAsia="Times New Roman" w:cs="Times New Roman"/>
+          <w:b w:val="0"/>
+          <w:bCs w:val="0"/>
+          <w:i w:val="0"/>
+          <w:iCs w:val="0"/>
+          <w:caps w:val="0"/>
+          <w:smallCaps w:val="0"/>
+          <w:noProof w:val="0"/>
+          <w:color w:val="24292F"/>
+          <w:sz w:val="28"/>
+          <w:szCs w:val="28"/>
+          <w:lang w:val="uk-UA"/>
+        </w:rPr>
+        <w:t>розрядн</w:t>
+      </w:r>
+      <w:r>
+        <w:rPr>
+          <w:rFonts w:ascii="Times New Roman" w:hAnsi="Times New Roman" w:eastAsia="Times New Roman" w:cs="Times New Roman"/>
+          <w:b w:val="0"/>
+          <w:bCs w:val="0"/>
+          <w:i w:val="0"/>
+          <w:iCs w:val="0"/>
+          <w:caps w:val="0"/>
+          <w:smallCaps w:val="0"/>
+          <w:noProof w:val="0"/>
+          <w:color w:val="24292F"/>
+          <w:sz w:val="28"/>
+          <w:szCs w:val="28"/>
+          <w:lang w:val="uk-UA"/>
+        </w:rPr>
+        <w:t>е число</w:t>
+      </w:r>
+      <w:r>
+        <w:rPr>
+          <w:rFonts w:ascii="Times New Roman" w:hAnsi="Times New Roman" w:eastAsia="Times New Roman" w:cs="Times New Roman"/>
+          <w:b w:val="0"/>
+          <w:bCs w:val="0"/>
+          <w:i w:val="0"/>
+          <w:iCs w:val="0"/>
+          <w:caps w:val="0"/>
+          <w:smallCaps w:val="0"/>
+          <w:noProof w:val="0"/>
+          <w:color w:val="24292F"/>
+          <w:sz w:val="28"/>
+          <w:szCs w:val="28"/>
+          <w:lang w:val="uk-UA"/>
+        </w:rPr>
+        <w:t xml:space="preserve"> розрахунок буде не можливий</w:t>
+      </w:r>
+    </w:p>
+    <w:p>
+      <w:pPr>
+        <w:pStyle w:val="Normal"/>
+        <w:jc w:val="left"/>
+        <w:rPr>
+          <w:rFonts w:ascii="Times New Roman" w:hAnsi="Times New Roman" w:eastAsia="Times New Roman" w:cs="Times New Roman"/>
+          <w:b w:val="0"/>
+          <w:bCs w:val="0"/>
+          <w:i w:val="0"/>
+          <w:iCs w:val="0"/>
+          <w:caps w:val="0"/>
+          <w:smallCaps w:val="0"/>
+          <w:noProof w:val="0"/>
+          <w:color w:val="24292F"/>
+          <w:sz w:val="28"/>
+          <w:szCs w:val="28"/>
+          <w:lang w:val="uk-UA"/>
+        </w:rPr>
+      </w:pPr>
       <w:r>
         <w:rPr>
           <w:rFonts w:ascii="Times New Roman" w:hAnsi="Times New Roman" w:eastAsia="Times New Roman" w:cs="Times New Roman"/>
@@ -778,12 +1003,12 @@
           <w:caps w:val="0"/>
           <w:smallCaps w:val="0"/>
           <w:noProof w:val="0"/>
-          <w:color w:val="auto"/>
-          <w:sz w:val="28"/>
-          <w:szCs w:val="28"/>
-          <w:lang w:val="uk-UA"/>
-        </w:rPr>
-        <w:t xml:space="preserve"> </w:t>
+          <w:color w:val="24292F"/>
+          <w:sz w:val="28"/>
+          <w:szCs w:val="28"/>
+          <w:lang w:val="uk-UA"/>
+        </w:rPr>
+        <w:t>2.</w:t>
       </w:r>
       <w:r>
         <w:rPr>
@@ -795,193 +1020,12 @@
           <w:caps w:val="0"/>
           <w:smallCaps w:val="0"/>
           <w:noProof w:val="0"/>
-          <w:color w:val="auto"/>
-          <w:sz w:val="28"/>
-          <w:szCs w:val="28"/>
-          <w:lang w:val="uk-UA"/>
-        </w:rPr>
-        <w:t>Обчислення</w:t>
-      </w:r>
-      <w:r>
-        <w:rPr>
-          <w:rFonts w:ascii="Times New Roman" w:hAnsi="Times New Roman" w:eastAsia="Times New Roman" w:cs="Times New Roman"/>
-          <w:b w:val="0"/>
-          <w:bCs w:val="0"/>
-          <w:i w:val="0"/>
-          <w:iCs w:val="0"/>
-          <w:caps w:val="0"/>
-          <w:smallCaps w:val="0"/>
-          <w:noProof w:val="0"/>
-          <w:color w:val="auto"/>
-          <w:sz w:val="28"/>
-          <w:szCs w:val="28"/>
-          <w:lang w:val="uk-UA"/>
-        </w:rPr>
-        <w:t xml:space="preserve"> кількості щасливих квитків можливе лише якщо буде введено </w:t>
-      </w:r>
-      <w:r>
-        <w:rPr>
-          <w:rFonts w:ascii="Times New Roman" w:hAnsi="Times New Roman" w:eastAsia="Times New Roman" w:cs="Times New Roman"/>
-          <w:b w:val="0"/>
-          <w:bCs w:val="0"/>
-          <w:i w:val="0"/>
-          <w:iCs w:val="0"/>
-          <w:caps w:val="0"/>
-          <w:smallCaps w:val="0"/>
-          <w:noProof w:val="0"/>
-          <w:color w:val="auto"/>
-          <w:sz w:val="28"/>
-          <w:szCs w:val="28"/>
-          <w:lang w:val="uk-UA"/>
-        </w:rPr>
-        <w:t>чотири розрядне</w:t>
-      </w:r>
-      <w:r>
-        <w:rPr>
-          <w:rFonts w:ascii="Times New Roman" w:hAnsi="Times New Roman" w:eastAsia="Times New Roman" w:cs="Times New Roman"/>
-          <w:b w:val="0"/>
-          <w:bCs w:val="0"/>
-          <w:i w:val="0"/>
-          <w:iCs w:val="0"/>
-          <w:caps w:val="0"/>
-          <w:smallCaps w:val="0"/>
-          <w:noProof w:val="0"/>
-          <w:color w:val="auto"/>
-          <w:sz w:val="28"/>
-          <w:szCs w:val="28"/>
-          <w:lang w:val="uk-UA"/>
-        </w:rPr>
-        <w:t xml:space="preserve"> число, якщо буде введено трьох розрядн</w:t>
-      </w:r>
-      <w:r>
-        <w:rPr>
-          <w:rFonts w:ascii="Times New Roman" w:hAnsi="Times New Roman" w:eastAsia="Times New Roman" w:cs="Times New Roman"/>
-          <w:b w:val="0"/>
-          <w:bCs w:val="0"/>
-          <w:i w:val="0"/>
-          <w:iCs w:val="0"/>
-          <w:caps w:val="0"/>
-          <w:smallCaps w:val="0"/>
-          <w:noProof w:val="0"/>
-          <w:color w:val="auto"/>
-          <w:sz w:val="28"/>
-          <w:szCs w:val="28"/>
-          <w:lang w:val="uk-UA"/>
-        </w:rPr>
-        <w:t>е</w:t>
-      </w:r>
-      <w:r>
-        <w:rPr>
-          <w:rFonts w:ascii="Times New Roman" w:hAnsi="Times New Roman" w:eastAsia="Times New Roman" w:cs="Times New Roman"/>
-          <w:b w:val="0"/>
-          <w:bCs w:val="0"/>
-          <w:i w:val="0"/>
-          <w:iCs w:val="0"/>
-          <w:caps w:val="0"/>
-          <w:smallCaps w:val="0"/>
-          <w:noProof w:val="0"/>
-          <w:color w:val="auto"/>
-          <w:sz w:val="28"/>
-          <w:szCs w:val="28"/>
-          <w:lang w:val="uk-UA"/>
-        </w:rPr>
-        <w:t xml:space="preserve"> або п'яти</w:t>
-      </w:r>
-      <w:r>
-        <w:rPr>
-          <w:rFonts w:ascii="Times New Roman" w:hAnsi="Times New Roman" w:eastAsia="Times New Roman" w:cs="Times New Roman"/>
-          <w:b w:val="0"/>
-          <w:bCs w:val="0"/>
-          <w:i w:val="0"/>
-          <w:iCs w:val="0"/>
-          <w:caps w:val="0"/>
-          <w:smallCaps w:val="0"/>
-          <w:noProof w:val="0"/>
-          <w:color w:val="auto"/>
-          <w:sz w:val="28"/>
-          <w:szCs w:val="28"/>
-          <w:lang w:val="uk-UA"/>
-        </w:rPr>
-        <w:t xml:space="preserve"> </w:t>
-      </w:r>
-      <w:r>
-        <w:rPr>
-          <w:rFonts w:ascii="Times New Roman" w:hAnsi="Times New Roman" w:eastAsia="Times New Roman" w:cs="Times New Roman"/>
-          <w:b w:val="0"/>
-          <w:bCs w:val="0"/>
-          <w:i w:val="0"/>
-          <w:iCs w:val="0"/>
-          <w:caps w:val="0"/>
-          <w:smallCaps w:val="0"/>
-          <w:noProof w:val="0"/>
-          <w:color w:val="auto"/>
-          <w:sz w:val="28"/>
-          <w:szCs w:val="28"/>
-          <w:lang w:val="uk-UA"/>
-        </w:rPr>
-        <w:t>розрядн</w:t>
-      </w:r>
-      <w:r>
-        <w:rPr>
-          <w:rFonts w:ascii="Times New Roman" w:hAnsi="Times New Roman" w:eastAsia="Times New Roman" w:cs="Times New Roman"/>
-          <w:b w:val="0"/>
-          <w:bCs w:val="0"/>
-          <w:i w:val="0"/>
-          <w:iCs w:val="0"/>
-          <w:caps w:val="0"/>
-          <w:smallCaps w:val="0"/>
-          <w:noProof w:val="0"/>
-          <w:color w:val="auto"/>
-          <w:sz w:val="28"/>
-          <w:szCs w:val="28"/>
-          <w:lang w:val="uk-UA"/>
-        </w:rPr>
-        <w:t>е число</w:t>
-      </w:r>
-      <w:r>
-        <w:rPr>
-          <w:rFonts w:ascii="Times New Roman" w:hAnsi="Times New Roman" w:eastAsia="Times New Roman" w:cs="Times New Roman"/>
-          <w:b w:val="0"/>
-          <w:bCs w:val="0"/>
-          <w:i w:val="0"/>
-          <w:iCs w:val="0"/>
-          <w:caps w:val="0"/>
-          <w:smallCaps w:val="0"/>
-          <w:noProof w:val="0"/>
-          <w:color w:val="auto"/>
-          <w:sz w:val="28"/>
-          <w:szCs w:val="28"/>
-          <w:lang w:val="uk-UA"/>
-        </w:rPr>
-        <w:t xml:space="preserve"> розрахунок буде не можливий</w:t>
-      </w:r>
-      <w:r>
-        <w:rPr>
-          <w:rFonts w:ascii="Times New Roman" w:hAnsi="Times New Roman" w:eastAsia="Times New Roman" w:cs="Times New Roman"/>
-          <w:b w:val="0"/>
-          <w:bCs w:val="0"/>
-          <w:i w:val="0"/>
-          <w:iCs w:val="0"/>
-          <w:caps w:val="0"/>
-          <w:smallCaps w:val="0"/>
-          <w:noProof w:val="0"/>
-          <w:color w:val="auto"/>
-          <w:sz w:val="28"/>
-          <w:szCs w:val="28"/>
-          <w:lang w:val="uk-UA"/>
-        </w:rPr>
-        <w:t xml:space="preserve">. </w:t>
-      </w:r>
-      <w:r>
-        <w:rPr>
-          <w:rFonts w:ascii="Times New Roman" w:hAnsi="Times New Roman" w:eastAsia="Times New Roman" w:cs="Times New Roman"/>
-          <w:noProof w:val="0"/>
-          <w:color w:val="auto"/>
-          <w:sz w:val="28"/>
-          <w:szCs w:val="28"/>
-          <w:lang w:val="uk-UA"/>
-        </w:rPr>
-        <w:t>Також слід зауважити що вводити потрібно лише 1 значення у командний рядок, якщо ви введете більше значень програма не буду звертати на них увагу і працюватиме лише з першим.</w:t>
+          <w:color w:val="24292F"/>
+          <w:sz w:val="28"/>
+          <w:szCs w:val="28"/>
+          <w:lang w:val="uk-UA"/>
+        </w:rPr>
+        <w:t>Знаходить найбільше просте число в діапазоні випадкових чисел.</w:t>
       </w:r>
     </w:p>
     <w:p>
@@ -994,70 +1038,54 @@
         <w:jc w:val="left"/>
         <w:rPr>
           <w:rFonts w:ascii="Times New Roman" w:hAnsi="Times New Roman" w:eastAsia="Times New Roman" w:cs="Times New Roman"/>
-          <w:b w:val="0"/>
-          <w:bCs w:val="0"/>
-          <w:i w:val="0"/>
-          <w:iCs w:val="0"/>
-          <w:caps w:val="0"/>
-          <w:smallCaps w:val="0"/>
-          <w:noProof w:val="0"/>
-          <w:color w:val="auto"/>
-          <w:sz w:val="28"/>
-          <w:szCs w:val="28"/>
-          <w:lang w:val="uk-UA"/>
-        </w:rPr>
-      </w:pPr>
-      <w:r>
-        <w:rPr>
-          <w:rFonts w:ascii="Times New Roman" w:hAnsi="Times New Roman" w:eastAsia="Times New Roman" w:cs="Times New Roman"/>
-          <w:b w:val="0"/>
-          <w:bCs w:val="0"/>
-          <w:i w:val="0"/>
-          <w:iCs w:val="0"/>
-          <w:caps w:val="0"/>
-          <w:smallCaps w:val="0"/>
-          <w:noProof w:val="0"/>
-          <w:color w:val="auto"/>
-          <w:sz w:val="28"/>
-          <w:szCs w:val="28"/>
-          <w:lang w:val="uk-UA"/>
-        </w:rPr>
-        <w:t>Знаходить найбільше просте число в діапазоні випадкових чисел.</w:t>
-      </w:r>
-    </w:p>
-    <w:p>
-      <w:pPr>
-        <w:pStyle w:val="ListParagraph"/>
-        <w:numPr>
-          <w:ilvl w:val="0"/>
-          <w:numId w:val="39"/>
-        </w:numPr>
-        <w:ind/>
-        <w:jc w:val="left"/>
-        <w:rPr>
-          <w:rFonts w:ascii="Times New Roman" w:hAnsi="Times New Roman" w:eastAsia="Times New Roman" w:cs="Times New Roman"/>
-          <w:b w:val="0"/>
-          <w:bCs w:val="0"/>
-          <w:i w:val="0"/>
-          <w:iCs w:val="0"/>
-          <w:color w:val="auto"/>
-          <w:sz w:val="28"/>
-          <w:szCs w:val="28"/>
-        </w:rPr>
-      </w:pPr>
-      <w:r>
-        <w:rPr>
-          <w:rFonts w:ascii="Times New Roman" w:hAnsi="Times New Roman" w:eastAsia="Times New Roman" w:cs="Times New Roman"/>
-          <w:b w:val="0"/>
-          <w:bCs w:val="0"/>
-          <w:i w:val="0"/>
-          <w:iCs w:val="0"/>
-          <w:color w:val="auto"/>
-          <w:sz w:val="28"/>
-          <w:szCs w:val="28"/>
-        </w:rPr>
-        <w:t>Програма формує випадкові числа і знаходить між ними найбільше просте число</w:t>
-      </w:r>
+          <w:b w:val="1"/>
+          <w:bCs w:val="1"/>
+          <w:i w:val="0"/>
+          <w:iCs w:val="0"/>
+          <w:sz w:val="36"/>
+          <w:szCs w:val="36"/>
+        </w:rPr>
+      </w:pPr>
+      <w:r>
+        <w:rPr>
+          <w:rFonts w:ascii="Times New Roman" w:hAnsi="Times New Roman" w:eastAsia="Times New Roman" w:cs="Times New Roman"/>
+          <w:b w:val="0"/>
+          <w:bCs w:val="0"/>
+          <w:i w:val="0"/>
+          <w:iCs w:val="0"/>
+          <w:sz w:val="28"/>
+          <w:szCs w:val="28"/>
+        </w:rPr>
+        <w:t>Програма</w:t>
+      </w:r>
+      <w:r>
+        <w:rPr>
+          <w:rFonts w:ascii="Times New Roman" w:hAnsi="Times New Roman" w:eastAsia="Times New Roman" w:cs="Times New Roman"/>
+          <w:b w:val="0"/>
+          <w:bCs w:val="0"/>
+          <w:i w:val="0"/>
+          <w:iCs w:val="0"/>
+          <w:sz w:val="28"/>
+          <w:szCs w:val="28"/>
+        </w:rPr>
+        <w:t xml:space="preserve"> формує випадкові числа і знаходить між ними найбільше просте число</w:t>
+      </w:r>
+    </w:p>
+    <w:p>
+      <w:pPr>
+        <w:pStyle w:val="Normal"/>
+        <w:ind w:left="0"/>
+        <w:jc w:val="left"/>
+        <w:rPr>
+          <w:rFonts w:ascii="Times New Roman" w:hAnsi="Times New Roman" w:eastAsia="Times New Roman" w:cs="Times New Roman"/>
+          <w:b w:val="1"/>
+          <w:bCs w:val="1"/>
+          <w:i w:val="0"/>
+          <w:iCs w:val="0"/>
+          <w:sz w:val="36"/>
+          <w:szCs w:val="36"/>
+        </w:rPr>
+      </w:pPr>
     </w:p>
     <w:p>
       <w:pPr>
@@ -1159,31 +1187,7 @@
           <w:szCs w:val="28"/>
           <w:lang w:val="uk-UA"/>
         </w:rPr>
-        <w:t>(</w:t>
-      </w:r>
-      <w:r>
-        <w:rPr>
-          <w:rFonts w:ascii="Times New Roman" w:hAnsi="Times New Roman" w:eastAsia="Times New Roman" w:cs="Times New Roman"/>
-          <w:i w:val="1"/>
-          <w:iCs w:val="1"/>
-          <w:noProof w:val="0"/>
-          <w:sz w:val="28"/>
-          <w:szCs w:val="28"/>
-          <w:lang w:val="uk-UA"/>
-        </w:rPr>
-        <w:t>Рис</w:t>
-      </w:r>
-      <w:r>
-        <w:rPr>
-          <w:rFonts w:ascii="Times New Roman" w:hAnsi="Times New Roman" w:eastAsia="Times New Roman" w:cs="Times New Roman"/>
-          <w:i w:val="1"/>
-          <w:iCs w:val="1"/>
-          <w:noProof w:val="0"/>
-          <w:sz w:val="28"/>
-          <w:szCs w:val="28"/>
-          <w:lang w:val="uk-UA"/>
-        </w:rPr>
-        <w:t>. 1) Графічна структура програми</w:t>
+        <w:t>(Кар. 1) Графічна структура програми</w:t>
       </w:r>
     </w:p>
     <w:p>
@@ -1503,239 +1507,11 @@
     <w:p>
       <w:pPr>
         <w:bidi w:val="0"/>
-        <w:rPr>
-          <w:rFonts w:ascii="Times New Roman" w:hAnsi="Times New Roman" w:eastAsia="Times New Roman" w:cs="Times New Roman"/>
-          <w:b w:val="1"/>
-          <w:bCs w:val="1"/>
-          <w:noProof w:val="0"/>
-          <w:sz w:val="28"/>
-          <w:szCs w:val="28"/>
-          <w:lang w:val="uk-UA"/>
-        </w:rPr>
-      </w:pPr>
-      <w:r>
-        <w:rPr>
-          <w:rFonts w:ascii="Times New Roman" w:hAnsi="Times New Roman" w:eastAsia="Times New Roman" w:cs="Times New Roman"/>
-          <w:b w:val="1"/>
-          <w:bCs w:val="1"/>
-          <w:noProof w:val="0"/>
-          <w:sz w:val="28"/>
-          <w:szCs w:val="28"/>
-          <w:lang w:val="uk-UA"/>
-        </w:rPr>
-        <w:t>Аргументи</w:t>
-      </w:r>
-    </w:p>
-    <w:p>
-      <w:pPr>
-        <w:bidi w:val="0"/>
-        <w:rPr>
-          <w:rFonts w:ascii="Times New Roman" w:hAnsi="Times New Roman" w:eastAsia="Times New Roman" w:cs="Times New Roman"/>
-          <w:noProof w:val="0"/>
-          <w:sz w:val="28"/>
-          <w:szCs w:val="28"/>
-          <w:lang w:val="uk-UA"/>
-        </w:rPr>
-      </w:pPr>
-      <w:proofErr w:type="spellStart"/>
-      <w:r>
-        <w:rPr>
-          <w:rFonts w:ascii="Times New Roman" w:hAnsi="Times New Roman" w:eastAsia="Times New Roman" w:cs="Times New Roman"/>
-          <w:noProof w:val="0"/>
-          <w:sz w:val="28"/>
-          <w:szCs w:val="28"/>
-          <w:lang w:val="uk-UA"/>
-        </w:rPr>
-        <w:t>int</w:t>
-      </w:r>
-      <w:proofErr w:type="spellEnd"/>
-      <w:r>
-        <w:rPr>
-          <w:rFonts w:ascii="Times New Roman" w:hAnsi="Times New Roman" w:eastAsia="Times New Roman" w:cs="Times New Roman"/>
-          <w:noProof w:val="0"/>
-          <w:sz w:val="28"/>
-          <w:szCs w:val="28"/>
-          <w:lang w:val="uk-UA"/>
-        </w:rPr>
-        <w:t xml:space="preserve"> </w:t>
-      </w:r>
-      <w:proofErr w:type="spellStart"/>
-      <w:r>
-        <w:rPr>
-          <w:rFonts w:ascii="Times New Roman" w:hAnsi="Times New Roman" w:eastAsia="Times New Roman" w:cs="Times New Roman"/>
-          <w:noProof w:val="0"/>
-          <w:sz w:val="28"/>
-          <w:szCs w:val="28"/>
-          <w:lang w:val="uk-UA"/>
-        </w:rPr>
-        <w:t>argc</w:t>
-      </w:r>
-      <w:proofErr w:type="spellEnd"/>
-      <w:r>
-        <w:rPr>
-          <w:rFonts w:ascii="Times New Roman" w:hAnsi="Times New Roman" w:eastAsia="Times New Roman" w:cs="Times New Roman"/>
-          <w:noProof w:val="0"/>
-          <w:sz w:val="28"/>
-          <w:szCs w:val="28"/>
-          <w:lang w:val="uk-UA"/>
-        </w:rPr>
-        <w:t xml:space="preserve">, </w:t>
-      </w:r>
-      <w:proofErr w:type="spellStart"/>
-      <w:r>
-        <w:rPr>
-          <w:rFonts w:ascii="Times New Roman" w:hAnsi="Times New Roman" w:eastAsia="Times New Roman" w:cs="Times New Roman"/>
-          <w:noProof w:val="0"/>
-          <w:sz w:val="28"/>
-          <w:szCs w:val="28"/>
-          <w:lang w:val="uk-UA"/>
-        </w:rPr>
-        <w:t>argv</w:t>
-      </w:r>
-      <w:proofErr w:type="spellEnd"/>
-      <w:r>
-        <w:rPr>
-          <w:rFonts w:ascii="Times New Roman" w:hAnsi="Times New Roman" w:eastAsia="Times New Roman" w:cs="Times New Roman"/>
-          <w:noProof w:val="0"/>
-          <w:sz w:val="28"/>
-          <w:szCs w:val="28"/>
-          <w:lang w:val="uk-UA"/>
-        </w:rPr>
-        <w:t xml:space="preserve"> *c[] Аргументі які зберігають значення введені через командний рядок</w:t>
-      </w:r>
-    </w:p>
-    <w:p>
-      <w:pPr>
-        <w:bidi w:val="0"/>
-        <w:rPr>
-          <w:rFonts w:ascii="Times New Roman" w:hAnsi="Times New Roman" w:eastAsia="Times New Roman" w:cs="Times New Roman"/>
-          <w:noProof w:val="0"/>
-          <w:sz w:val="28"/>
-          <w:szCs w:val="28"/>
-          <w:lang w:val="uk-UA"/>
-        </w:rPr>
-      </w:pPr>
-      <w:proofErr w:type="spellStart"/>
-      <w:r>
-        <w:rPr>
-          <w:rFonts w:ascii="Times New Roman" w:hAnsi="Times New Roman" w:eastAsia="Times New Roman" w:cs="Times New Roman"/>
-          <w:noProof w:val="0"/>
-          <w:sz w:val="28"/>
-          <w:szCs w:val="28"/>
-          <w:lang w:val="uk-UA"/>
-        </w:rPr>
-        <w:t>argc</w:t>
-      </w:r>
-      <w:proofErr w:type="spellEnd"/>
-      <w:r>
-        <w:rPr>
-          <w:rFonts w:ascii="Times New Roman" w:hAnsi="Times New Roman" w:eastAsia="Times New Roman" w:cs="Times New Roman"/>
-          <w:noProof w:val="0"/>
-          <w:sz w:val="28"/>
-          <w:szCs w:val="28"/>
-          <w:lang w:val="uk-UA"/>
-        </w:rPr>
-        <w:t xml:space="preserve"> - </w:t>
-      </w:r>
-      <w:proofErr w:type="spellStart"/>
-      <w:r>
-        <w:rPr>
-          <w:rFonts w:ascii="Times New Roman" w:hAnsi="Times New Roman" w:eastAsia="Times New Roman" w:cs="Times New Roman"/>
-          <w:noProof w:val="0"/>
-          <w:sz w:val="28"/>
-          <w:szCs w:val="28"/>
-          <w:lang w:val="uk-UA"/>
-        </w:rPr>
-        <w:t>зберігаеє</w:t>
-      </w:r>
-      <w:proofErr w:type="spellEnd"/>
-      <w:r>
-        <w:rPr>
-          <w:rFonts w:ascii="Times New Roman" w:hAnsi="Times New Roman" w:eastAsia="Times New Roman" w:cs="Times New Roman"/>
-          <w:noProof w:val="0"/>
-          <w:sz w:val="28"/>
-          <w:szCs w:val="28"/>
-          <w:lang w:val="uk-UA"/>
-        </w:rPr>
-        <w:t xml:space="preserve"> кількість введених значень</w:t>
-      </w:r>
-    </w:p>
-    <w:p>
-      <w:pPr>
-        <w:bidi w:val="0"/>
-        <w:rPr>
-          <w:rFonts w:ascii="Times New Roman" w:hAnsi="Times New Roman" w:eastAsia="Times New Roman" w:cs="Times New Roman"/>
-          <w:noProof w:val="0"/>
-          <w:sz w:val="28"/>
-          <w:szCs w:val="28"/>
-          <w:lang w:val="uk-UA"/>
-        </w:rPr>
-      </w:pPr>
-      <w:proofErr w:type="spellStart"/>
-      <w:r>
-        <w:rPr>
-          <w:rFonts w:ascii="Times New Roman" w:hAnsi="Times New Roman" w:eastAsia="Times New Roman" w:cs="Times New Roman"/>
-          <w:noProof w:val="0"/>
-          <w:sz w:val="28"/>
-          <w:szCs w:val="28"/>
-          <w:lang w:val="uk-UA"/>
-        </w:rPr>
-        <w:t>argv</w:t>
-      </w:r>
-      <w:proofErr w:type="spellEnd"/>
-      <w:r>
-        <w:rPr>
-          <w:rFonts w:ascii="Times New Roman" w:hAnsi="Times New Roman" w:eastAsia="Times New Roman" w:cs="Times New Roman"/>
-          <w:noProof w:val="0"/>
-          <w:sz w:val="28"/>
-          <w:szCs w:val="28"/>
-          <w:lang w:val="uk-UA"/>
-        </w:rPr>
-        <w:t xml:space="preserve"> - </w:t>
-      </w:r>
-      <w:proofErr w:type="spellStart"/>
-      <w:r>
-        <w:rPr>
-          <w:rFonts w:ascii="Times New Roman" w:hAnsi="Times New Roman" w:eastAsia="Times New Roman" w:cs="Times New Roman"/>
-          <w:noProof w:val="0"/>
-          <w:sz w:val="28"/>
-          <w:szCs w:val="28"/>
-          <w:lang w:val="uk-UA"/>
-        </w:rPr>
-        <w:t>зберігае</w:t>
-      </w:r>
-      <w:proofErr w:type="spellEnd"/>
-      <w:r>
-        <w:rPr>
-          <w:rFonts w:ascii="Times New Roman" w:hAnsi="Times New Roman" w:eastAsia="Times New Roman" w:cs="Times New Roman"/>
-          <w:noProof w:val="0"/>
-          <w:sz w:val="28"/>
-          <w:szCs w:val="28"/>
-          <w:lang w:val="uk-UA"/>
-        </w:rPr>
-        <w:t xml:space="preserve"> самі значення</w:t>
-      </w:r>
-    </w:p>
-    <w:p>
-      <w:pPr>
-        <w:pStyle w:val="Normal"/>
-        <w:bidi w:val="0"/>
-        <w:rPr>
-          <w:noProof w:val="0"/>
-          <w:lang w:val="uk-UA"/>
-        </w:rPr>
-      </w:pPr>
-    </w:p>
-    <w:p>
-      <w:pPr>
-        <w:bidi w:val="0"/>
-        <w:jc w:val="left"/>
-      </w:pPr>
-      <w:r>
-        <w:rPr>
-          <w:rFonts w:ascii="Times New Roman" w:hAnsi="Times New Roman" w:eastAsia="Times New Roman" w:cs="Times New Roman"/>
-          <w:b w:val="1"/>
-          <w:bCs w:val="1"/>
+        <w:jc w:val="left"/>
+      </w:pPr>
+      <w:r>
+        <w:rPr>
+          <w:rFonts w:ascii="Times New Roman" w:hAnsi="Times New Roman" w:eastAsia="Times New Roman" w:cs="Times New Roman"/>
           <w:noProof w:val="0"/>
           <w:sz w:val="28"/>
           <w:szCs w:val="28"/>
@@ -1749,7 +1525,7 @@
         <w:pStyle w:val="ListParagraph"/>
         <w:numPr>
           <w:ilvl w:val="0"/>
-          <w:numId w:val="40"/>
+          <w:numId w:val="1"/>
         </w:numPr>
         <w:bidi w:val="0"/>
         <w:jc w:val="left"/>
@@ -1769,61 +1545,7 @@
           <w:szCs w:val="28"/>
           <w:lang w:val="uk-UA"/>
         </w:rPr>
-        <w:t xml:space="preserve">Присвоїти значення аргументам </w:t>
-      </w:r>
-      <w:proofErr w:type="spellStart"/>
-      <w:r>
-        <w:rPr>
-          <w:rFonts w:ascii="Times New Roman" w:hAnsi="Times New Roman" w:eastAsia="Times New Roman" w:cs="Times New Roman"/>
-          <w:noProof w:val="0"/>
-          <w:sz w:val="28"/>
-          <w:szCs w:val="28"/>
-          <w:lang w:val="uk-UA"/>
-        </w:rPr>
-        <w:t>argc</w:t>
-      </w:r>
-      <w:proofErr w:type="spellEnd"/>
-      <w:r>
-        <w:rPr>
-          <w:rFonts w:ascii="Times New Roman" w:hAnsi="Times New Roman" w:eastAsia="Times New Roman" w:cs="Times New Roman"/>
-          <w:noProof w:val="0"/>
-          <w:sz w:val="28"/>
-          <w:szCs w:val="28"/>
-          <w:lang w:val="uk-UA"/>
-        </w:rPr>
-        <w:t xml:space="preserve"> і </w:t>
-      </w:r>
-      <w:proofErr w:type="spellStart"/>
-      <w:r>
-        <w:rPr>
-          <w:rFonts w:ascii="Times New Roman" w:hAnsi="Times New Roman" w:eastAsia="Times New Roman" w:cs="Times New Roman"/>
-          <w:noProof w:val="0"/>
-          <w:sz w:val="28"/>
-          <w:szCs w:val="28"/>
-          <w:lang w:val="uk-UA"/>
-        </w:rPr>
-        <w:t>argv</w:t>
-      </w:r>
-      <w:proofErr w:type="spellEnd"/>
-      <w:r>
-        <w:rPr>
-          <w:rFonts w:ascii="Times New Roman" w:hAnsi="Times New Roman" w:eastAsia="Times New Roman" w:cs="Times New Roman"/>
-          <w:noProof w:val="0"/>
-          <w:sz w:val="28"/>
-          <w:szCs w:val="28"/>
-          <w:lang w:val="uk-UA"/>
-        </w:rPr>
-        <w:t>.</w:t>
-      </w:r>
-      <w:r>
-        <w:rPr>
-          <w:rFonts w:ascii="Times New Roman" w:hAnsi="Times New Roman" w:eastAsia="Times New Roman" w:cs="Times New Roman"/>
-          <w:noProof w:val="0"/>
-          <w:sz w:val="28"/>
-          <w:szCs w:val="28"/>
-          <w:lang w:val="uk-UA"/>
-        </w:rPr>
-        <w:t xml:space="preserve"> </w:t>
+        <w:t xml:space="preserve">Присвоїти значення аргументам argc і argv. </w:t>
       </w:r>
     </w:p>
     <w:p>
@@ -1950,10 +1672,10 @@
     </w:p>
     <w:p>
       <w:pPr>
-        <w:pStyle w:val="ListParagraph"/>
+        <w:pStyle w:val="Normal"/>
         <w:numPr>
           <w:ilvl w:val="0"/>
-          <w:numId w:val="41"/>
+          <w:numId w:val="1"/>
         </w:numPr>
         <w:bidi w:val="0"/>
         <w:jc w:val="left"/>
@@ -2207,7 +1929,7 @@
         <w:pStyle w:val="ListParagraph"/>
         <w:numPr>
           <w:ilvl w:val="0"/>
-          <w:numId w:val="42"/>
+          <w:numId w:val="1"/>
         </w:numPr>
         <w:bidi w:val="0"/>
         <w:jc w:val="left"/>
@@ -2335,7 +2057,7 @@
         <w:pStyle w:val="ListParagraph"/>
         <w:numPr>
           <w:ilvl w:val="0"/>
-          <w:numId w:val="42"/>
+          <w:numId w:val="1"/>
         </w:numPr>
         <w:bidi w:val="0"/>
         <w:jc w:val="left"/>
@@ -2679,7 +2401,7 @@
         <w:pStyle w:val="ListParagraph"/>
         <w:numPr>
           <w:ilvl w:val="0"/>
-          <w:numId w:val="43"/>
+          <w:numId w:val="1"/>
         </w:numPr>
         <w:bidi w:val="0"/>
         <w:jc w:val="left"/>
@@ -2707,7 +2429,7 @@
         <w:pStyle w:val="ListParagraph"/>
         <w:numPr>
           <w:ilvl w:val="0"/>
-          <w:numId w:val="43"/>
+          <w:numId w:val="1"/>
         </w:numPr>
         <w:bidi w:val="0"/>
         <w:jc w:val="left"/>
@@ -2727,73 +2449,7 @@
           <w:szCs w:val="28"/>
           <w:lang w:val="uk-UA"/>
         </w:rPr>
-        <w:t xml:space="preserve">Якщо перевірка була пройдена, то </w:t>
-      </w:r>
-      <w:proofErr w:type="spellStart"/>
-      <w:r>
-        <w:rPr>
-          <w:rFonts w:ascii="Times New Roman" w:hAnsi="Times New Roman" w:eastAsia="Times New Roman" w:cs="Times New Roman"/>
-          <w:noProof w:val="0"/>
-          <w:sz w:val="28"/>
-          <w:szCs w:val="28"/>
-          <w:lang w:val="uk-UA"/>
-        </w:rPr>
-        <w:t>переобразуємо</w:t>
-      </w:r>
-      <w:proofErr w:type="spellEnd"/>
-      <w:r>
-        <w:rPr>
-          <w:rFonts w:ascii="Times New Roman" w:hAnsi="Times New Roman" w:eastAsia="Times New Roman" w:cs="Times New Roman"/>
-          <w:noProof w:val="0"/>
-          <w:sz w:val="28"/>
-          <w:szCs w:val="28"/>
-          <w:lang w:val="uk-UA"/>
-        </w:rPr>
-        <w:t xml:space="preserve"> аргумент командного рядка в значення типу </w:t>
-      </w:r>
-      <w:proofErr w:type="spellStart"/>
-      <w:r>
-        <w:rPr>
-          <w:rFonts w:ascii="Times New Roman" w:hAnsi="Times New Roman" w:eastAsia="Times New Roman" w:cs="Times New Roman"/>
-          <w:noProof w:val="0"/>
-          <w:sz w:val="28"/>
-          <w:szCs w:val="28"/>
-          <w:lang w:val="uk-UA"/>
-        </w:rPr>
-        <w:t>int</w:t>
-      </w:r>
-      <w:proofErr w:type="spellEnd"/>
-      <w:r>
-        <w:rPr>
-          <w:rFonts w:ascii="Times New Roman" w:hAnsi="Times New Roman" w:eastAsia="Times New Roman" w:cs="Times New Roman"/>
-          <w:noProof w:val="0"/>
-          <w:sz w:val="28"/>
-          <w:szCs w:val="28"/>
-          <w:lang w:val="uk-UA"/>
-        </w:rPr>
-        <w:t xml:space="preserve"> і присвоюємо його </w:t>
-      </w:r>
-      <w:proofErr w:type="spellStart"/>
-      <w:r>
-        <w:rPr>
-          <w:rFonts w:ascii="Times New Roman" w:hAnsi="Times New Roman" w:eastAsia="Times New Roman" w:cs="Times New Roman"/>
-          <w:noProof w:val="0"/>
-          <w:sz w:val="28"/>
-          <w:szCs w:val="28"/>
-          <w:lang w:val="uk-UA"/>
-        </w:rPr>
-        <w:t>примінній</w:t>
-      </w:r>
-      <w:proofErr w:type="spellEnd"/>
-      <w:r>
-        <w:rPr>
-          <w:rFonts w:ascii="Times New Roman" w:hAnsi="Times New Roman" w:eastAsia="Times New Roman" w:cs="Times New Roman"/>
-          <w:noProof w:val="0"/>
-          <w:sz w:val="28"/>
-          <w:szCs w:val="28"/>
-          <w:lang w:val="uk-UA"/>
-        </w:rPr>
-        <w:t xml:space="preserve"> t</w:t>
+        <w:t>Якщо перевірка була пройдена, то переобразуємо аргумент командного рядка в значення типу int і присвоюємо його примінній t</w:t>
       </w:r>
     </w:p>
     <w:p>
@@ -2801,7 +2457,7 @@
         <w:pStyle w:val="ListParagraph"/>
         <w:numPr>
           <w:ilvl w:val="0"/>
-          <w:numId w:val="43"/>
+          <w:numId w:val="1"/>
         </w:numPr>
         <w:bidi w:val="0"/>
         <w:jc w:val="left"/>
@@ -2849,7 +2505,7 @@
         <w:pStyle w:val="ListParagraph"/>
         <w:numPr>
           <w:ilvl w:val="0"/>
-          <w:numId w:val="43"/>
+          <w:numId w:val="1"/>
         </w:numPr>
         <w:bidi w:val="0"/>
         <w:jc w:val="left"/>
@@ -2877,7 +2533,7 @@
         <w:pStyle w:val="ListParagraph"/>
         <w:numPr>
           <w:ilvl w:val="0"/>
-          <w:numId w:val="43"/>
+          <w:numId w:val="1"/>
         </w:numPr>
         <w:bidi w:val="0"/>
         <w:jc w:val="left"/>
@@ -2991,10 +2647,217 @@
           <w:szCs w:val="28"/>
           <w:lang w:val="uk-UA"/>
         </w:rPr>
+        <w:t xml:space="preserve">      }else</w:t>
+      </w:r>
+    </w:p>
+    <w:p>
+      <w:pPr>
+        <w:pStyle w:val="Normal"/>
+        <w:bidi w:val="0"/>
+        <w:ind w:left="1416"/>
+        <w:jc w:val="left"/>
+      </w:pPr>
+      <w:r>
+        <w:rPr>
+          <w:rFonts w:ascii="Times New Roman" w:hAnsi="Times New Roman" w:eastAsia="Times New Roman" w:cs="Times New Roman"/>
+          <w:i w:val="1"/>
+          <w:iCs w:val="1"/>
+          <w:noProof w:val="0"/>
+          <w:color w:val="2F5496" w:themeColor="accent1" w:themeTint="FF" w:themeShade="BF"/>
+          <w:sz w:val="28"/>
+          <w:szCs w:val="28"/>
+          <w:lang w:val="uk-UA"/>
+        </w:rPr>
+        <w:t xml:space="preserve">        {</w:t>
+      </w:r>
+    </w:p>
+    <w:p>
+      <w:pPr>
+        <w:pStyle w:val="Normal"/>
+        <w:bidi w:val="0"/>
+        <w:ind w:left="1416"/>
+        <w:jc w:val="left"/>
+      </w:pPr>
+      <w:r>
+        <w:rPr>
+          <w:rFonts w:ascii="Times New Roman" w:hAnsi="Times New Roman" w:eastAsia="Times New Roman" w:cs="Times New Roman"/>
+          <w:i w:val="1"/>
+          <w:iCs w:val="1"/>
+          <w:noProof w:val="0"/>
+          <w:color w:val="2F5496" w:themeColor="accent1" w:themeTint="FF" w:themeShade="BF"/>
+          <w:sz w:val="28"/>
+          <w:szCs w:val="28"/>
+          <w:lang w:val="uk-UA"/>
+        </w:rPr>
+        <w:t xml:space="preserve">           t= 1000; </w:t>
+      </w:r>
+    </w:p>
+    <w:p>
+      <w:pPr>
+        <w:pStyle w:val="Normal"/>
+        <w:bidi w:val="0"/>
+        <w:ind w:left="1416"/>
+        <w:jc w:val="left"/>
+      </w:pPr>
+      <w:r>
+        <w:rPr>
+          <w:rFonts w:ascii="Times New Roman" w:hAnsi="Times New Roman" w:eastAsia="Times New Roman" w:cs="Times New Roman"/>
+          <w:i w:val="1"/>
+          <w:iCs w:val="1"/>
+          <w:noProof w:val="0"/>
+          <w:color w:val="2F5496" w:themeColor="accent1" w:themeTint="FF" w:themeShade="BF"/>
+          <w:sz w:val="28"/>
+          <w:szCs w:val="28"/>
+          <w:lang w:val="uk-UA"/>
+        </w:rPr>
+        <w:t xml:space="preserve">           lab06(t);</w:t>
+      </w:r>
+    </w:p>
+    <w:p>
+      <w:pPr>
+        <w:pStyle w:val="Normal"/>
+        <w:bidi w:val="0"/>
+        <w:ind w:left="1416"/>
+        <w:jc w:val="left"/>
+      </w:pPr>
+      <w:r>
+        <w:rPr>
+          <w:rFonts w:ascii="Times New Roman" w:hAnsi="Times New Roman" w:eastAsia="Times New Roman" w:cs="Times New Roman"/>
+          <w:i w:val="1"/>
+          <w:iCs w:val="1"/>
+          <w:noProof w:val="0"/>
+          <w:color w:val="2F5496" w:themeColor="accent1" w:themeTint="FF" w:themeShade="BF"/>
+          <w:sz w:val="28"/>
+          <w:szCs w:val="28"/>
+          <w:lang w:val="uk-UA"/>
+        </w:rPr>
+        <w:t xml:space="preserve">        }</w:t>
+      </w:r>
+      <w:r>
+        <w:rPr>
+          <w:rFonts w:ascii="Times New Roman" w:hAnsi="Times New Roman" w:eastAsia="Times New Roman" w:cs="Times New Roman"/>
+          <w:i w:val="1"/>
+          <w:iCs w:val="1"/>
+          <w:noProof w:val="0"/>
+          <w:color w:val="2F5496" w:themeColor="accent1" w:themeTint="FF" w:themeShade="BF"/>
+          <w:sz w:val="28"/>
+          <w:szCs w:val="28"/>
+          <w:lang w:val="uk-UA"/>
+        </w:rPr>
+        <w:t xml:space="preserve"> </w:t>
+      </w:r>
+    </w:p>
+    <w:p>
+      <w:pPr>
+        <w:pStyle w:val="Normal"/>
+        <w:bidi w:val="0"/>
+        <w:ind w:left="1416"/>
+        <w:jc w:val="left"/>
+      </w:pPr>
+      <w:r>
+        <w:rPr>
+          <w:rFonts w:ascii="Times New Roman" w:hAnsi="Times New Roman" w:eastAsia="Times New Roman" w:cs="Times New Roman"/>
+          <w:i w:val="1"/>
+          <w:iCs w:val="1"/>
+          <w:noProof w:val="0"/>
+          <w:color w:val="2F5496" w:themeColor="accent1" w:themeTint="FF" w:themeShade="BF"/>
+          <w:sz w:val="28"/>
+          <w:szCs w:val="28"/>
+          <w:lang w:val="uk-UA"/>
+        </w:rPr>
+        <w:t xml:space="preserve">    }else</w:t>
+      </w:r>
+    </w:p>
+    <w:p>
+      <w:pPr>
+        <w:pStyle w:val="Normal"/>
+        <w:bidi w:val="0"/>
+        <w:ind w:left="1416"/>
+        <w:jc w:val="left"/>
+      </w:pPr>
+      <w:r>
+        <w:rPr>
+          <w:rFonts w:ascii="Times New Roman" w:hAnsi="Times New Roman" w:eastAsia="Times New Roman" w:cs="Times New Roman"/>
+          <w:i w:val="1"/>
+          <w:iCs w:val="1"/>
+          <w:noProof w:val="0"/>
+          <w:color w:val="2F5496" w:themeColor="accent1" w:themeTint="FF" w:themeShade="BF"/>
+          <w:sz w:val="28"/>
+          <w:szCs w:val="28"/>
+          <w:lang w:val="uk-UA"/>
+        </w:rPr>
+        <w:t xml:space="preserve">      { </w:t>
+      </w:r>
+    </w:p>
+    <w:p>
+      <w:pPr>
+        <w:pStyle w:val="Normal"/>
+        <w:bidi w:val="0"/>
+        <w:ind w:left="1416"/>
+        <w:jc w:val="left"/>
+      </w:pPr>
+      <w:r>
+        <w:rPr>
+          <w:rFonts w:ascii="Times New Roman" w:hAnsi="Times New Roman" w:eastAsia="Times New Roman" w:cs="Times New Roman"/>
+          <w:i w:val="1"/>
+          <w:iCs w:val="1"/>
+          <w:noProof w:val="0"/>
+          <w:color w:val="2F5496" w:themeColor="accent1" w:themeTint="FF" w:themeShade="BF"/>
+          <w:sz w:val="28"/>
+          <w:szCs w:val="28"/>
+          <w:lang w:val="uk-UA"/>
+        </w:rPr>
+        <w:t xml:space="preserve">        t= 1000;     </w:t>
+      </w:r>
+    </w:p>
+    <w:p>
+      <w:pPr>
+        <w:pStyle w:val="Normal"/>
+        <w:bidi w:val="0"/>
+        <w:ind w:left="1416"/>
+        <w:jc w:val="left"/>
+      </w:pPr>
+      <w:r>
+        <w:rPr>
+          <w:rFonts w:ascii="Times New Roman" w:hAnsi="Times New Roman" w:eastAsia="Times New Roman" w:cs="Times New Roman"/>
+          <w:i w:val="1"/>
+          <w:iCs w:val="1"/>
+          <w:noProof w:val="0"/>
+          <w:color w:val="2F5496" w:themeColor="accent1" w:themeTint="FF" w:themeShade="BF"/>
+          <w:sz w:val="28"/>
+          <w:szCs w:val="28"/>
+          <w:lang w:val="uk-UA"/>
+        </w:rPr>
+        <w:t xml:space="preserve">        lab06(t);      </w:t>
+      </w:r>
+    </w:p>
+    <w:p>
+      <w:pPr>
+        <w:pStyle w:val="Normal"/>
+        <w:bidi w:val="0"/>
+        <w:ind w:left="1416"/>
+        <w:jc w:val="left"/>
+      </w:pPr>
+      <w:r>
+        <w:rPr>
+          <w:rFonts w:ascii="Times New Roman" w:hAnsi="Times New Roman" w:eastAsia="Times New Roman" w:cs="Times New Roman"/>
+          <w:i w:val="1"/>
+          <w:iCs w:val="1"/>
+          <w:noProof w:val="0"/>
+          <w:color w:val="2F5496" w:themeColor="accent1" w:themeTint="FF" w:themeShade="BF"/>
+          <w:sz w:val="28"/>
+          <w:szCs w:val="28"/>
+          <w:lang w:val="uk-UA"/>
+        </w:rPr>
         <w:t xml:space="preserve">      }</w:t>
       </w:r>
-      <w:proofErr w:type="spellStart"/>
-      <w:r>
+    </w:p>
+    <w:p>
+      <w:pPr>
+        <w:pStyle w:val="Normal"/>
+        <w:bidi w:val="0"/>
+        <w:ind w:left="1416"/>
+        <w:jc w:val="left"/>
         <w:rPr>
           <w:rFonts w:ascii="Times New Roman" w:hAnsi="Times New Roman" w:eastAsia="Times New Roman" w:cs="Times New Roman"/>
           <w:i w:val="1"/>
@@ -3005,10 +2868,14 @@
           <w:szCs w:val="28"/>
           <w:lang w:val="uk-UA"/>
         </w:rPr>
-        <w:t>else</w:t>
-      </w:r>
-      <w:proofErr w:type="spellEnd"/>
-      <w:r>
+      </w:pPr>
+    </w:p>
+    <w:p>
+      <w:pPr>
+        <w:pStyle w:val="Normal"/>
+        <w:bidi w:val="0"/>
+        <w:ind w:left="1416"/>
+        <w:jc w:val="left"/>
         <w:rPr>
           <w:rFonts w:ascii="Times New Roman" w:hAnsi="Times New Roman" w:eastAsia="Times New Roman" w:cs="Times New Roman"/>
           <w:i w:val="1"/>
@@ -3019,8 +2886,7 @@
           <w:szCs w:val="28"/>
           <w:lang w:val="uk-UA"/>
         </w:rPr>
-        <w:t xml:space="preserve"> {</w:t>
-      </w:r>
+      </w:pPr>
     </w:p>
     <w:p>
       <w:pPr>
@@ -3030,196 +2896,8 @@
         <w:jc w:val="left"/>
       </w:pPr>
       <w:r>
-        <w:rPr>
-          <w:rFonts w:ascii="Times New Roman" w:hAnsi="Times New Roman" w:eastAsia="Times New Roman" w:cs="Times New Roman"/>
-          <w:i w:val="1"/>
-          <w:iCs w:val="1"/>
-          <w:noProof w:val="0"/>
-          <w:color w:val="2F5496" w:themeColor="accent1" w:themeTint="FF" w:themeShade="BF"/>
-          <w:sz w:val="28"/>
-          <w:szCs w:val="28"/>
-          <w:lang w:val="uk-UA"/>
-        </w:rPr>
-        <w:t xml:space="preserve">           t= 1000; </w:t>
-      </w:r>
-    </w:p>
-    <w:p>
-      <w:pPr>
-        <w:pStyle w:val="Normal"/>
-        <w:bidi w:val="0"/>
-        <w:ind w:left="1416"/>
-        <w:jc w:val="left"/>
-      </w:pPr>
-      <w:r>
-        <w:rPr>
-          <w:rFonts w:ascii="Times New Roman" w:hAnsi="Times New Roman" w:eastAsia="Times New Roman" w:cs="Times New Roman"/>
-          <w:i w:val="1"/>
-          <w:iCs w:val="1"/>
-          <w:noProof w:val="0"/>
-          <w:color w:val="2F5496" w:themeColor="accent1" w:themeTint="FF" w:themeShade="BF"/>
-          <w:sz w:val="28"/>
-          <w:szCs w:val="28"/>
-          <w:lang w:val="uk-UA"/>
-        </w:rPr>
-        <w:t xml:space="preserve">           lab06(t);</w:t>
-      </w:r>
-    </w:p>
-    <w:p>
-      <w:pPr>
-        <w:pStyle w:val="Normal"/>
-        <w:bidi w:val="0"/>
-        <w:ind w:left="1416"/>
-        <w:jc w:val="left"/>
-      </w:pPr>
-      <w:r>
-        <w:rPr>
-          <w:rFonts w:ascii="Times New Roman" w:hAnsi="Times New Roman" w:eastAsia="Times New Roman" w:cs="Times New Roman"/>
-          <w:i w:val="1"/>
-          <w:iCs w:val="1"/>
-          <w:noProof w:val="0"/>
-          <w:color w:val="2F5496" w:themeColor="accent1" w:themeTint="FF" w:themeShade="BF"/>
-          <w:sz w:val="28"/>
-          <w:szCs w:val="28"/>
-          <w:lang w:val="uk-UA"/>
-        </w:rPr>
-        <w:t xml:space="preserve">        }</w:t>
-      </w:r>
-      <w:r>
-        <w:rPr>
-          <w:rFonts w:ascii="Times New Roman" w:hAnsi="Times New Roman" w:eastAsia="Times New Roman" w:cs="Times New Roman"/>
-          <w:i w:val="1"/>
-          <w:iCs w:val="1"/>
-          <w:noProof w:val="0"/>
-          <w:color w:val="2F5496" w:themeColor="accent1" w:themeTint="FF" w:themeShade="BF"/>
-          <w:sz w:val="28"/>
-          <w:szCs w:val="28"/>
-          <w:lang w:val="uk-UA"/>
-        </w:rPr>
-        <w:t xml:space="preserve"> </w:t>
-      </w:r>
-    </w:p>
-    <w:p>
-      <w:pPr>
-        <w:pStyle w:val="Normal"/>
-        <w:bidi w:val="0"/>
-        <w:ind w:left="1416"/>
-        <w:jc w:val="left"/>
-      </w:pPr>
-      <w:r>
-        <w:rPr>
-          <w:rFonts w:ascii="Times New Roman" w:hAnsi="Times New Roman" w:eastAsia="Times New Roman" w:cs="Times New Roman"/>
-          <w:i w:val="1"/>
-          <w:iCs w:val="1"/>
-          <w:noProof w:val="0"/>
-          <w:color w:val="2F5496" w:themeColor="accent1" w:themeTint="FF" w:themeShade="BF"/>
-          <w:sz w:val="28"/>
-          <w:szCs w:val="28"/>
-          <w:lang w:val="uk-UA"/>
-        </w:rPr>
-        <w:t xml:space="preserve">    }</w:t>
-      </w:r>
-      <w:proofErr w:type="spellStart"/>
-      <w:r>
-        <w:rPr>
-          <w:rFonts w:ascii="Times New Roman" w:hAnsi="Times New Roman" w:eastAsia="Times New Roman" w:cs="Times New Roman"/>
-          <w:i w:val="1"/>
-          <w:iCs w:val="1"/>
-          <w:noProof w:val="0"/>
-          <w:color w:val="2F5496" w:themeColor="accent1" w:themeTint="FF" w:themeShade="BF"/>
-          <w:sz w:val="28"/>
-          <w:szCs w:val="28"/>
-          <w:lang w:val="uk-UA"/>
-        </w:rPr>
-        <w:t>else</w:t>
-      </w:r>
-      <w:proofErr w:type="spellEnd"/>
-      <w:r>
-        <w:rPr>
-          <w:rFonts w:ascii="Times New Roman" w:hAnsi="Times New Roman" w:eastAsia="Times New Roman" w:cs="Times New Roman"/>
-          <w:i w:val="1"/>
-          <w:iCs w:val="1"/>
-          <w:noProof w:val="0"/>
-          <w:color w:val="2F5496" w:themeColor="accent1" w:themeTint="FF" w:themeShade="BF"/>
-          <w:sz w:val="28"/>
-          <w:szCs w:val="28"/>
-          <w:lang w:val="uk-UA"/>
-        </w:rPr>
-        <w:t xml:space="preserve"> {</w:t>
-      </w:r>
-    </w:p>
-    <w:p>
-      <w:pPr>
-        <w:pStyle w:val="Normal"/>
-        <w:bidi w:val="0"/>
-        <w:ind w:left="1416"/>
-        <w:jc w:val="left"/>
-      </w:pPr>
-      <w:r>
-        <w:rPr>
-          <w:rFonts w:ascii="Times New Roman" w:hAnsi="Times New Roman" w:eastAsia="Times New Roman" w:cs="Times New Roman"/>
-          <w:i w:val="1"/>
-          <w:iCs w:val="1"/>
-          <w:noProof w:val="0"/>
-          <w:color w:val="2F5496" w:themeColor="accent1" w:themeTint="FF" w:themeShade="BF"/>
-          <w:sz w:val="28"/>
-          <w:szCs w:val="28"/>
-          <w:lang w:val="uk-UA"/>
-        </w:rPr>
-        <w:t xml:space="preserve">        t= 1000;     </w:t>
-      </w:r>
-    </w:p>
-    <w:p>
-      <w:pPr>
-        <w:pStyle w:val="Normal"/>
-        <w:bidi w:val="0"/>
-        <w:ind w:left="1416"/>
-        <w:jc w:val="left"/>
-      </w:pPr>
-      <w:r>
-        <w:rPr>
-          <w:rFonts w:ascii="Times New Roman" w:hAnsi="Times New Roman" w:eastAsia="Times New Roman" w:cs="Times New Roman"/>
-          <w:i w:val="1"/>
-          <w:iCs w:val="1"/>
-          <w:noProof w:val="0"/>
-          <w:color w:val="2F5496" w:themeColor="accent1" w:themeTint="FF" w:themeShade="BF"/>
-          <w:sz w:val="28"/>
-          <w:szCs w:val="28"/>
-          <w:lang w:val="uk-UA"/>
-        </w:rPr>
-        <w:t xml:space="preserve">        lab06(t);      </w:t>
-      </w:r>
-    </w:p>
-    <w:p>
-      <w:pPr>
-        <w:pStyle w:val="Normal"/>
-        <w:bidi w:val="0"/>
-        <w:ind w:left="1416"/>
-        <w:jc w:val="left"/>
-      </w:pPr>
-      <w:r>
-        <w:rPr>
-          <w:rFonts w:ascii="Times New Roman" w:hAnsi="Times New Roman" w:eastAsia="Times New Roman" w:cs="Times New Roman"/>
-          <w:i w:val="1"/>
-          <w:iCs w:val="1"/>
-          <w:noProof w:val="0"/>
-          <w:color w:val="2F5496" w:themeColor="accent1" w:themeTint="FF" w:themeShade="BF"/>
-          <w:sz w:val="28"/>
-          <w:szCs w:val="28"/>
-          <w:lang w:val="uk-UA"/>
-        </w:rPr>
-        <w:t xml:space="preserve">      }</w:t>
-      </w:r>
-    </w:p>
-    <w:p>
-      <w:pPr>
-        <w:pStyle w:val="Normal"/>
-        <w:bidi w:val="0"/>
-        <w:ind w:left="1416"/>
-        <w:jc w:val="left"/>
-      </w:pPr>
-      <w:r>
         <w:drawing>
-          <wp:inline wp14:editId="1FF1BBE6" wp14:anchorId="4EC1F0CF">
+          <wp:inline wp14:editId="04477EE4" wp14:anchorId="4EC1F0CF">
             <wp:extent cx="2405496" cy="7307834"/>
             <wp:effectExtent l="0" t="0" r="0" b="0"/>
             <wp:docPr id="417324149" name="" title=""/>
@@ -3234,10 +2912,10 @@
                     <pic:cNvPicPr/>
                   </pic:nvPicPr>
                   <pic:blipFill>
-                    <a:blip r:embed="R4c5ec2fac5f348fd">
-                      <a:extLst xmlns:a="http://schemas.openxmlformats.org/drawingml/2006/main">
+                    <a:blip r:embed="R1593151523644427">
+                      <a:extLst>
                         <a:ext xmlns:a="http://schemas.openxmlformats.org/drawingml/2006/main" uri="{28A0092B-C50C-407E-A947-70E740481C1C}">
-                          <a14:useLocalDpi xmlns:a14="http://schemas.microsoft.com/office/drawing/2010/main" val="0"/>
+                          <a14:useLocalDpi val="0"/>
                         </a:ext>
                       </a:extLst>
                     </a:blip>
@@ -3246,7 +2924,7 @@
                     </a:stretch>
                   </pic:blipFill>
                   <pic:spPr>
-                    <a:xfrm rot="0" flipH="0" flipV="0">
+                    <a:xfrm>
                       <a:off x="0" y="0"/>
                       <a:ext cx="2405496" cy="7307834"/>
                     </a:xfrm>
@@ -3287,32 +2965,9 @@
           <w:szCs w:val="28"/>
           <w:lang w:val="uk-UA"/>
         </w:rPr>
-        <w:t>(</w:t>
-      </w:r>
-      <w:r>
-        <w:rPr>
-          <w:rFonts w:ascii="Times New Roman" w:hAnsi="Times New Roman" w:eastAsia="Times New Roman" w:cs="Times New Roman"/>
-          <w:i w:val="1"/>
-          <w:iCs w:val="1"/>
-          <w:noProof w:val="0"/>
-          <w:sz w:val="28"/>
-          <w:szCs w:val="28"/>
-          <w:lang w:val="uk-UA"/>
-        </w:rPr>
-        <w:t>Рис</w:t>
-      </w:r>
-      <w:r>
-        <w:rPr>
-          <w:rFonts w:ascii="Times New Roman" w:hAnsi="Times New Roman" w:eastAsia="Times New Roman" w:cs="Times New Roman"/>
-          <w:i w:val="1"/>
-          <w:iCs w:val="1"/>
-          <w:noProof w:val="0"/>
-          <w:sz w:val="28"/>
-          <w:szCs w:val="28"/>
-          <w:lang w:val="uk-UA"/>
-        </w:rPr>
-        <w:t xml:space="preserve">. 2) Схема алгоритму функції </w:t>
-      </w:r>
+        <w:t xml:space="preserve">(Кар. 2) Схема алгоритму функції </w:t>
+      </w:r>
+      <w:proofErr w:type="spellStart"/>
       <w:r>
         <w:rPr>
           <w:rFonts w:ascii="Times New Roman" w:hAnsi="Times New Roman" w:eastAsia="Times New Roman" w:cs="Times New Roman"/>
@@ -3325,6 +2980,7 @@
         </w:rPr>
         <w:t>main</w:t>
       </w:r>
+      <w:proofErr w:type="spellEnd"/>
     </w:p>
     <w:p>
       <w:pPr>
@@ -3332,24 +2988,6 @@
         <w:bidi w:val="0"/>
         <w:ind w:left="1416"/>
         <w:jc w:val="left"/>
-      </w:pPr>
-    </w:p>
-    <w:p>
-      <w:pPr>
-        <w:pStyle w:val="Normal"/>
-        <w:bidi w:val="0"/>
-        <w:ind w:left="0"/>
-        <w:jc w:val="left"/>
-        <w:rPr>
-          <w:rFonts w:ascii="Times New Roman" w:hAnsi="Times New Roman" w:eastAsia="Times New Roman" w:cs="Times New Roman"/>
-          <w:i w:val="1"/>
-          <w:iCs w:val="1"/>
-          <w:noProof w:val="0"/>
-          <w:color w:val="0070C0"/>
-          <w:sz w:val="28"/>
-          <w:szCs w:val="28"/>
-          <w:lang w:val="uk-UA"/>
-        </w:rPr>
       </w:pPr>
     </w:p>
     <w:p>
@@ -3631,8 +3269,8 @@
       <w:r>
         <w:rPr>
           <w:rFonts w:ascii="Times New Roman" w:hAnsi="Times New Roman" w:eastAsia="Times New Roman" w:cs="Times New Roman"/>
-          <w:b w:val="1"/>
-          <w:bCs w:val="1"/>
+          <w:b w:val="0"/>
+          <w:bCs w:val="0"/>
           <w:i w:val="0"/>
           <w:iCs w:val="0"/>
           <w:color w:val="auto"/>
@@ -3763,21 +3401,10 @@
       <w:pPr>
         <w:bidi w:val="0"/>
         <w:jc w:val="left"/>
-        <w:rPr>
-          <w:rFonts w:ascii="Times New Roman" w:hAnsi="Times New Roman" w:eastAsia="Times New Roman" w:cs="Times New Roman"/>
-          <w:b w:val="1"/>
-          <w:bCs w:val="1"/>
-          <w:noProof w:val="0"/>
-          <w:sz w:val="28"/>
-          <w:szCs w:val="28"/>
-          <w:lang w:val="uk-UA"/>
-        </w:rPr>
-      </w:pPr>
-      <w:r>
-        <w:rPr>
-          <w:rFonts w:ascii="Times New Roman" w:hAnsi="Times New Roman" w:eastAsia="Times New Roman" w:cs="Times New Roman"/>
-          <w:b w:val="1"/>
-          <w:bCs w:val="1"/>
+      </w:pPr>
+      <w:r>
+        <w:rPr>
+          <w:rFonts w:ascii="Times New Roman" w:hAnsi="Times New Roman" w:eastAsia="Times New Roman" w:cs="Times New Roman"/>
           <w:noProof w:val="0"/>
           <w:sz w:val="28"/>
           <w:szCs w:val="28"/>
@@ -3791,7 +3418,7 @@
         <w:pStyle w:val="ListParagraph"/>
         <w:numPr>
           <w:ilvl w:val="0"/>
-          <w:numId w:val="44"/>
+          <w:numId w:val="8"/>
         </w:numPr>
         <w:bidi w:val="0"/>
         <w:jc w:val="left"/>
@@ -3971,7 +3598,7 @@
         <w:pStyle w:val="ListParagraph"/>
         <w:numPr>
           <w:ilvl w:val="0"/>
-          <w:numId w:val="45"/>
+          <w:numId w:val="12"/>
         </w:numPr>
         <w:bidi w:val="0"/>
         <w:jc w:val="left"/>
@@ -4052,198 +3679,6 @@
           <w:lang w:val="uk-UA"/>
         </w:rPr>
         <w:t>(a &gt; b)</w:t>
-      </w:r>
-    </w:p>
-    <w:p>
-      <w:pPr>
-        <w:pStyle w:val="ListParagraph"/>
-        <w:numPr>
-          <w:ilvl w:val="0"/>
-          <w:numId w:val="46"/>
-        </w:numPr>
-        <w:bidi w:val="0"/>
-        <w:jc w:val="left"/>
-        <w:rPr>
-          <w:rFonts w:ascii="Times New Roman" w:hAnsi="Times New Roman" w:eastAsia="Times New Roman" w:cs="Times New Roman"/>
-          <w:b w:val="0"/>
-          <w:bCs w:val="0"/>
-          <w:i w:val="0"/>
-          <w:iCs w:val="0"/>
-          <w:noProof w:val="0"/>
-          <w:color w:val="auto"/>
-          <w:sz w:val="28"/>
-          <w:szCs w:val="28"/>
-          <w:lang w:val="uk-UA"/>
-        </w:rPr>
-      </w:pPr>
-      <w:r>
-        <w:rPr>
-          <w:rFonts w:ascii="Times New Roman" w:hAnsi="Times New Roman" w:eastAsia="Times New Roman" w:cs="Times New Roman"/>
-          <w:b w:val="0"/>
-          <w:bCs w:val="0"/>
-          <w:i w:val="0"/>
-          <w:iCs w:val="0"/>
-          <w:noProof w:val="0"/>
-          <w:color w:val="auto"/>
-          <w:sz w:val="28"/>
-          <w:szCs w:val="28"/>
-          <w:lang w:val="uk-UA"/>
-        </w:rPr>
-        <w:t>Запуск циклу для того, щоб дізнатися число просте чи ні.</w:t>
-      </w:r>
-    </w:p>
-    <w:p>
-      <w:pPr>
-        <w:pStyle w:val="Normal"/>
-        <w:bidi w:val="0"/>
-        <w:ind w:left="720"/>
-        <w:jc w:val="left"/>
-        <w:rPr>
-          <w:rFonts w:ascii="Times New Roman" w:hAnsi="Times New Roman" w:eastAsia="Times New Roman" w:cs="Times New Roman"/>
-          <w:b w:val="0"/>
-          <w:bCs w:val="0"/>
-          <w:i w:val="0"/>
-          <w:iCs w:val="0"/>
-          <w:noProof w:val="0"/>
-          <w:color w:val="2F5496" w:themeColor="accent1" w:themeTint="FF" w:themeShade="BF"/>
-          <w:sz w:val="28"/>
-          <w:szCs w:val="28"/>
-          <w:lang w:val="uk-UA"/>
-        </w:rPr>
-      </w:pPr>
-      <w:proofErr w:type="spellStart"/>
-      <w:r>
-        <w:rPr>
-          <w:rFonts w:ascii="Times New Roman" w:hAnsi="Times New Roman" w:eastAsia="Times New Roman" w:cs="Times New Roman"/>
-          <w:b w:val="0"/>
-          <w:bCs w:val="0"/>
-          <w:i w:val="0"/>
-          <w:iCs w:val="0"/>
-          <w:noProof w:val="0"/>
-          <w:color w:val="2F5496" w:themeColor="accent1" w:themeTint="FF" w:themeShade="BF"/>
-          <w:sz w:val="28"/>
-          <w:szCs w:val="28"/>
-          <w:lang w:val="uk-UA"/>
-        </w:rPr>
-        <w:t>while</w:t>
-      </w:r>
-      <w:proofErr w:type="spellEnd"/>
-      <w:r>
-        <w:rPr>
-          <w:rFonts w:ascii="Times New Roman" w:hAnsi="Times New Roman" w:eastAsia="Times New Roman" w:cs="Times New Roman"/>
-          <w:b w:val="0"/>
-          <w:bCs w:val="0"/>
-          <w:i w:val="0"/>
-          <w:iCs w:val="0"/>
-          <w:noProof w:val="0"/>
-          <w:color w:val="2F5496" w:themeColor="accent1" w:themeTint="FF" w:themeShade="BF"/>
-          <w:sz w:val="28"/>
-          <w:szCs w:val="28"/>
-          <w:lang w:val="uk-UA"/>
-        </w:rPr>
-        <w:t>(</w:t>
-      </w:r>
-      <w:proofErr w:type="spellStart"/>
-      <w:r>
-        <w:rPr>
-          <w:rFonts w:ascii="Times New Roman" w:hAnsi="Times New Roman" w:eastAsia="Times New Roman" w:cs="Times New Roman"/>
-          <w:b w:val="0"/>
-          <w:bCs w:val="0"/>
-          <w:i w:val="0"/>
-          <w:iCs w:val="0"/>
-          <w:noProof w:val="0"/>
-          <w:color w:val="2F5496" w:themeColor="accent1" w:themeTint="FF" w:themeShade="BF"/>
-          <w:sz w:val="28"/>
-          <w:szCs w:val="28"/>
-          <w:lang w:val="uk-UA"/>
-        </w:rPr>
-        <w:t>b%i</w:t>
-      </w:r>
-      <w:proofErr w:type="spellEnd"/>
-      <w:r>
-        <w:rPr>
-          <w:rFonts w:ascii="Times New Roman" w:hAnsi="Times New Roman" w:eastAsia="Times New Roman" w:cs="Times New Roman"/>
-          <w:b w:val="0"/>
-          <w:bCs w:val="0"/>
-          <w:i w:val="0"/>
-          <w:iCs w:val="0"/>
-          <w:noProof w:val="0"/>
-          <w:color w:val="2F5496" w:themeColor="accent1" w:themeTint="FF" w:themeShade="BF"/>
-          <w:sz w:val="28"/>
-          <w:szCs w:val="28"/>
-          <w:lang w:val="uk-UA"/>
-        </w:rPr>
-        <w:t xml:space="preserve"> != 0){</w:t>
-      </w:r>
-    </w:p>
-    <w:p>
-      <w:pPr>
-        <w:pStyle w:val="Normal"/>
-        <w:bidi w:val="0"/>
-        <w:ind w:left="720"/>
-        <w:jc w:val="left"/>
-        <w:rPr>
-          <w:rFonts w:ascii="Times New Roman" w:hAnsi="Times New Roman" w:eastAsia="Times New Roman" w:cs="Times New Roman"/>
-          <w:b w:val="0"/>
-          <w:bCs w:val="0"/>
-          <w:i w:val="0"/>
-          <w:iCs w:val="0"/>
-          <w:noProof w:val="0"/>
-          <w:color w:val="2F5496" w:themeColor="accent1" w:themeTint="FF" w:themeShade="BF"/>
-          <w:sz w:val="28"/>
-          <w:szCs w:val="28"/>
-          <w:lang w:val="uk-UA"/>
-        </w:rPr>
-      </w:pPr>
-      <w:r>
-        <w:rPr>
-          <w:rFonts w:ascii="Times New Roman" w:hAnsi="Times New Roman" w:eastAsia="Times New Roman" w:cs="Times New Roman"/>
-          <w:b w:val="0"/>
-          <w:bCs w:val="0"/>
-          <w:i w:val="0"/>
-          <w:iCs w:val="0"/>
-          <w:noProof w:val="0"/>
-          <w:color w:val="2F5496" w:themeColor="accent1" w:themeTint="FF" w:themeShade="BF"/>
-          <w:sz w:val="28"/>
-          <w:szCs w:val="28"/>
-          <w:lang w:val="uk-UA"/>
-        </w:rPr>
-        <w:t xml:space="preserve">            i++;</w:t>
-      </w:r>
-    </w:p>
-    <w:p>
-      <w:pPr>
-        <w:pStyle w:val="Normal"/>
-        <w:bidi w:val="0"/>
-        <w:ind w:left="720"/>
-        <w:jc w:val="left"/>
-        <w:rPr>
-          <w:rFonts w:ascii="Times New Roman" w:hAnsi="Times New Roman" w:eastAsia="Times New Roman" w:cs="Times New Roman"/>
-          <w:b w:val="0"/>
-          <w:bCs w:val="0"/>
-          <w:i w:val="0"/>
-          <w:iCs w:val="0"/>
-          <w:noProof w:val="0"/>
-          <w:color w:val="2F5496" w:themeColor="accent1" w:themeTint="FF" w:themeShade="BF"/>
-          <w:sz w:val="28"/>
-          <w:szCs w:val="28"/>
-          <w:lang w:val="uk-UA"/>
-        </w:rPr>
-      </w:pPr>
-      <w:r>
-        <w:rPr>
-          <w:rFonts w:ascii="Times New Roman" w:hAnsi="Times New Roman" w:eastAsia="Times New Roman" w:cs="Times New Roman"/>
-          <w:b w:val="0"/>
-          <w:bCs w:val="0"/>
-          <w:i w:val="0"/>
-          <w:iCs w:val="0"/>
-          <w:noProof w:val="0"/>
-          <w:color w:val="2F5496" w:themeColor="accent1" w:themeTint="FF" w:themeShade="BF"/>
-          <w:sz w:val="28"/>
-          <w:szCs w:val="28"/>
-          <w:lang w:val="uk-UA"/>
-        </w:rPr>
-        <w:t xml:space="preserve">       }</w:t>
       </w:r>
     </w:p>
     <w:p>
@@ -4281,8 +3716,201 @@
           <w:szCs w:val="28"/>
           <w:lang w:val="uk-UA"/>
         </w:rPr>
+        <w:t>Запуск циклу для того, щоб дізнатися число просте чи ні.</w:t>
+      </w:r>
+    </w:p>
+    <w:p>
+      <w:pPr>
+        <w:pStyle w:val="Normal"/>
+        <w:bidi w:val="0"/>
+        <w:ind w:left="720"/>
+        <w:jc w:val="left"/>
+        <w:rPr>
+          <w:rFonts w:ascii="Times New Roman" w:hAnsi="Times New Roman" w:eastAsia="Times New Roman" w:cs="Times New Roman"/>
+          <w:b w:val="0"/>
+          <w:bCs w:val="0"/>
+          <w:i w:val="0"/>
+          <w:iCs w:val="0"/>
+          <w:noProof w:val="0"/>
+          <w:color w:val="2F5496" w:themeColor="accent1" w:themeTint="FF" w:themeShade="BF"/>
+          <w:sz w:val="28"/>
+          <w:szCs w:val="28"/>
+          <w:lang w:val="uk-UA"/>
+        </w:rPr>
+      </w:pPr>
+      <w:proofErr w:type="spellStart"/>
+      <w:r>
+        <w:rPr>
+          <w:rFonts w:ascii="Times New Roman" w:hAnsi="Times New Roman" w:eastAsia="Times New Roman" w:cs="Times New Roman"/>
+          <w:b w:val="0"/>
+          <w:bCs w:val="0"/>
+          <w:i w:val="0"/>
+          <w:iCs w:val="0"/>
+          <w:noProof w:val="0"/>
+          <w:color w:val="2F5496" w:themeColor="accent1" w:themeTint="FF" w:themeShade="BF"/>
+          <w:sz w:val="28"/>
+          <w:szCs w:val="28"/>
+          <w:lang w:val="uk-UA"/>
+        </w:rPr>
+        <w:t>while</w:t>
+      </w:r>
+      <w:proofErr w:type="spellEnd"/>
+      <w:r>
+        <w:rPr>
+          <w:rFonts w:ascii="Times New Roman" w:hAnsi="Times New Roman" w:eastAsia="Times New Roman" w:cs="Times New Roman"/>
+          <w:b w:val="0"/>
+          <w:bCs w:val="0"/>
+          <w:i w:val="0"/>
+          <w:iCs w:val="0"/>
+          <w:noProof w:val="0"/>
+          <w:color w:val="2F5496" w:themeColor="accent1" w:themeTint="FF" w:themeShade="BF"/>
+          <w:sz w:val="28"/>
+          <w:szCs w:val="28"/>
+          <w:lang w:val="uk-UA"/>
+        </w:rPr>
+        <w:t>(</w:t>
+      </w:r>
+      <w:proofErr w:type="spellStart"/>
+      <w:r>
+        <w:rPr>
+          <w:rFonts w:ascii="Times New Roman" w:hAnsi="Times New Roman" w:eastAsia="Times New Roman" w:cs="Times New Roman"/>
+          <w:b w:val="0"/>
+          <w:bCs w:val="0"/>
+          <w:i w:val="0"/>
+          <w:iCs w:val="0"/>
+          <w:noProof w:val="0"/>
+          <w:color w:val="2F5496" w:themeColor="accent1" w:themeTint="FF" w:themeShade="BF"/>
+          <w:sz w:val="28"/>
+          <w:szCs w:val="28"/>
+          <w:lang w:val="uk-UA"/>
+        </w:rPr>
+        <w:t>b%i</w:t>
+      </w:r>
+      <w:proofErr w:type="spellEnd"/>
+      <w:r>
+        <w:rPr>
+          <w:rFonts w:ascii="Times New Roman" w:hAnsi="Times New Roman" w:eastAsia="Times New Roman" w:cs="Times New Roman"/>
+          <w:b w:val="0"/>
+          <w:bCs w:val="0"/>
+          <w:i w:val="0"/>
+          <w:iCs w:val="0"/>
+          <w:noProof w:val="0"/>
+          <w:color w:val="2F5496" w:themeColor="accent1" w:themeTint="FF" w:themeShade="BF"/>
+          <w:sz w:val="28"/>
+          <w:szCs w:val="28"/>
+          <w:lang w:val="uk-UA"/>
+        </w:rPr>
+        <w:t xml:space="preserve"> != 0){</w:t>
+      </w:r>
+    </w:p>
+    <w:p>
+      <w:pPr>
+        <w:pStyle w:val="Normal"/>
+        <w:bidi w:val="0"/>
+        <w:ind w:left="720"/>
+        <w:jc w:val="left"/>
+        <w:rPr>
+          <w:rFonts w:ascii="Times New Roman" w:hAnsi="Times New Roman" w:eastAsia="Times New Roman" w:cs="Times New Roman"/>
+          <w:b w:val="0"/>
+          <w:bCs w:val="0"/>
+          <w:i w:val="0"/>
+          <w:iCs w:val="0"/>
+          <w:noProof w:val="0"/>
+          <w:color w:val="2F5496" w:themeColor="accent1" w:themeTint="FF" w:themeShade="BF"/>
+          <w:sz w:val="28"/>
+          <w:szCs w:val="28"/>
+          <w:lang w:val="uk-UA"/>
+        </w:rPr>
+      </w:pPr>
+      <w:r>
+        <w:rPr>
+          <w:rFonts w:ascii="Times New Roman" w:hAnsi="Times New Roman" w:eastAsia="Times New Roman" w:cs="Times New Roman"/>
+          <w:b w:val="0"/>
+          <w:bCs w:val="0"/>
+          <w:i w:val="0"/>
+          <w:iCs w:val="0"/>
+          <w:noProof w:val="0"/>
+          <w:color w:val="2F5496" w:themeColor="accent1" w:themeTint="FF" w:themeShade="BF"/>
+          <w:sz w:val="28"/>
+          <w:szCs w:val="28"/>
+          <w:lang w:val="uk-UA"/>
+        </w:rPr>
+        <w:t xml:space="preserve">            i++;</w:t>
+      </w:r>
+    </w:p>
+    <w:p>
+      <w:pPr>
+        <w:pStyle w:val="Normal"/>
+        <w:bidi w:val="0"/>
+        <w:ind w:left="720"/>
+        <w:jc w:val="left"/>
+        <w:rPr>
+          <w:rFonts w:ascii="Times New Roman" w:hAnsi="Times New Roman" w:eastAsia="Times New Roman" w:cs="Times New Roman"/>
+          <w:b w:val="0"/>
+          <w:bCs w:val="0"/>
+          <w:i w:val="0"/>
+          <w:iCs w:val="0"/>
+          <w:noProof w:val="0"/>
+          <w:color w:val="2F5496" w:themeColor="accent1" w:themeTint="FF" w:themeShade="BF"/>
+          <w:sz w:val="28"/>
+          <w:szCs w:val="28"/>
+          <w:lang w:val="uk-UA"/>
+        </w:rPr>
+      </w:pPr>
+      <w:r>
+        <w:rPr>
+          <w:rFonts w:ascii="Times New Roman" w:hAnsi="Times New Roman" w:eastAsia="Times New Roman" w:cs="Times New Roman"/>
+          <w:b w:val="0"/>
+          <w:bCs w:val="0"/>
+          <w:i w:val="0"/>
+          <w:iCs w:val="0"/>
+          <w:noProof w:val="0"/>
+          <w:color w:val="2F5496" w:themeColor="accent1" w:themeTint="FF" w:themeShade="BF"/>
+          <w:sz w:val="28"/>
+          <w:szCs w:val="28"/>
+          <w:lang w:val="uk-UA"/>
+        </w:rPr>
+        <w:t xml:space="preserve">       }</w:t>
+      </w:r>
+    </w:p>
+    <w:p>
+      <w:pPr>
+        <w:pStyle w:val="ListParagraph"/>
+        <w:numPr>
+          <w:ilvl w:val="0"/>
+          <w:numId w:val="12"/>
+        </w:numPr>
+        <w:bidi w:val="0"/>
+        <w:jc w:val="left"/>
+        <w:rPr>
+          <w:rFonts w:ascii="Times New Roman" w:hAnsi="Times New Roman" w:eastAsia="Times New Roman" w:cs="Times New Roman"/>
+          <w:b w:val="0"/>
+          <w:bCs w:val="0"/>
+          <w:i w:val="0"/>
+          <w:iCs w:val="0"/>
+          <w:noProof w:val="0"/>
+          <w:color w:val="auto"/>
+          <w:sz w:val="28"/>
+          <w:szCs w:val="28"/>
+          <w:lang w:val="uk-UA"/>
+        </w:rPr>
+      </w:pPr>
+      <w:r>
+        <w:rPr>
+          <w:rFonts w:ascii="Times New Roman" w:hAnsi="Times New Roman" w:eastAsia="Times New Roman" w:cs="Times New Roman"/>
+          <w:b w:val="0"/>
+          <w:bCs w:val="0"/>
+          <w:i w:val="0"/>
+          <w:iCs w:val="0"/>
+          <w:noProof w:val="0"/>
+          <w:color w:val="auto"/>
+          <w:sz w:val="28"/>
+          <w:szCs w:val="28"/>
+          <w:lang w:val="uk-UA"/>
+        </w:rPr>
         <w:t xml:space="preserve">Робимо перевірку щоб дізнатися число виявилося простим чи ні. Якщо воно просте то перевіряємо чи більше воно числа яке зараз зберігається в змінній </w:t>
       </w:r>
+      <w:proofErr w:type="spellStart"/>
       <w:r>
         <w:rPr>
           <w:rFonts w:ascii="Times New Roman" w:hAnsi="Times New Roman" w:eastAsia="Times New Roman" w:cs="Times New Roman"/>
@@ -4298,6 +3926,7 @@
         </w:rPr>
         <w:t>max</w:t>
       </w:r>
+      <w:proofErr w:type="spellEnd"/>
       <w:r>
         <w:rPr>
           <w:rFonts w:ascii="Times New Roman" w:hAnsi="Times New Roman" w:eastAsia="Times New Roman" w:cs="Times New Roman"/>
@@ -4313,6 +3942,7 @@
         </w:rPr>
         <w:t xml:space="preserve">, якщо перевірка була пройдена то присвоюємо змінної </w:t>
       </w:r>
+      <w:proofErr w:type="spellStart"/>
       <w:r>
         <w:rPr>
           <w:rFonts w:ascii="Times New Roman" w:hAnsi="Times New Roman" w:eastAsia="Times New Roman" w:cs="Times New Roman"/>
@@ -4328,6 +3958,7 @@
         </w:rPr>
         <w:t>max</w:t>
       </w:r>
+      <w:proofErr w:type="spellEnd"/>
       <w:r>
         <w:rPr>
           <w:rFonts w:ascii="Times New Roman" w:hAnsi="Times New Roman" w:eastAsia="Times New Roman" w:cs="Times New Roman"/>
@@ -4682,31 +4313,7 @@
           <w:szCs w:val="28"/>
           <w:lang w:val="uk-UA"/>
         </w:rPr>
-        <w:t>(</w:t>
-      </w:r>
-      <w:r>
-        <w:rPr>
-          <w:rFonts w:ascii="Times New Roman" w:hAnsi="Times New Roman" w:eastAsia="Times New Roman" w:cs="Times New Roman"/>
-          <w:i w:val="1"/>
-          <w:iCs w:val="1"/>
-          <w:noProof w:val="0"/>
-          <w:sz w:val="28"/>
-          <w:szCs w:val="28"/>
-          <w:lang w:val="uk-UA"/>
-        </w:rPr>
-        <w:t>Рис</w:t>
-      </w:r>
-      <w:r>
-        <w:rPr>
-          <w:rFonts w:ascii="Times New Roman" w:hAnsi="Times New Roman" w:eastAsia="Times New Roman" w:cs="Times New Roman"/>
-          <w:i w:val="1"/>
-          <w:iCs w:val="1"/>
-          <w:noProof w:val="0"/>
-          <w:sz w:val="28"/>
-          <w:szCs w:val="28"/>
-          <w:lang w:val="uk-UA"/>
-        </w:rPr>
-        <w:t>. 3) Схема алгоритму функції lab05</w:t>
+        <w:t>(Кар. 3) Схема алгоритму функції lab05</w:t>
       </w:r>
     </w:p>
     <w:p>
@@ -4923,8 +4530,8 @@
       <w:r>
         <w:rPr>
           <w:rFonts w:ascii="Times New Roman" w:hAnsi="Times New Roman" w:eastAsia="Times New Roman" w:cs="Times New Roman"/>
-          <w:b w:val="1"/>
-          <w:bCs w:val="1"/>
+          <w:b w:val="0"/>
+          <w:bCs w:val="0"/>
           <w:i w:val="0"/>
           <w:iCs w:val="0"/>
           <w:noProof w:val="0"/>
@@ -4997,21 +4604,10 @@
         <w:bidi w:val="0"/>
         <w:ind w:left="708"/>
         <w:jc w:val="left"/>
-        <w:rPr>
-          <w:rFonts w:ascii="Times New Roman" w:hAnsi="Times New Roman" w:eastAsia="Times New Roman" w:cs="Times New Roman"/>
-          <w:b w:val="1"/>
-          <w:bCs w:val="1"/>
-          <w:noProof w:val="0"/>
-          <w:sz w:val="28"/>
-          <w:szCs w:val="28"/>
-          <w:lang w:val="uk-UA"/>
-        </w:rPr>
-      </w:pPr>
-      <w:r>
-        <w:rPr>
-          <w:rFonts w:ascii="Times New Roman" w:hAnsi="Times New Roman" w:eastAsia="Times New Roman" w:cs="Times New Roman"/>
-          <w:b w:val="1"/>
-          <w:bCs w:val="1"/>
+      </w:pPr>
+      <w:r>
+        <w:rPr>
+          <w:rFonts w:ascii="Times New Roman" w:hAnsi="Times New Roman" w:eastAsia="Times New Roman" w:cs="Times New Roman"/>
           <w:noProof w:val="0"/>
           <w:sz w:val="28"/>
           <w:szCs w:val="28"/>
@@ -5801,31 +5397,7 @@
           <w:szCs w:val="28"/>
           <w:lang w:val="uk-UA"/>
         </w:rPr>
-        <w:t>(</w:t>
-      </w:r>
-      <w:r>
-        <w:rPr>
-          <w:rFonts w:ascii="Times New Roman" w:hAnsi="Times New Roman" w:eastAsia="Times New Roman" w:cs="Times New Roman"/>
-          <w:i w:val="1"/>
-          <w:iCs w:val="1"/>
-          <w:noProof w:val="0"/>
-          <w:sz w:val="28"/>
-          <w:szCs w:val="28"/>
-          <w:lang w:val="uk-UA"/>
-        </w:rPr>
-        <w:t>Рис</w:t>
-      </w:r>
-      <w:r>
-        <w:rPr>
-          <w:rFonts w:ascii="Times New Roman" w:hAnsi="Times New Roman" w:eastAsia="Times New Roman" w:cs="Times New Roman"/>
-          <w:i w:val="1"/>
-          <w:iCs w:val="1"/>
-          <w:noProof w:val="0"/>
-          <w:sz w:val="28"/>
-          <w:szCs w:val="28"/>
-          <w:lang w:val="uk-UA"/>
-        </w:rPr>
-        <w:t>. 4) Схема алгоритму функції lab06</w:t>
+        <w:t>(Кар. 4) Схема алгоритму функції lab06</w:t>
       </w:r>
     </w:p>
     <w:p>
@@ -6538,6 +6110,7 @@
     <w:p>
       <w:pPr>
         <w:pStyle w:val="Normal"/>
+        <w:bidi w:val="0"/>
         <w:ind w:left="0"/>
         <w:jc w:val="left"/>
         <w:rPr>
@@ -6578,55 +6151,9 @@
         <w:pStyle w:val="ListParagraph"/>
         <w:numPr>
           <w:ilvl w:val="0"/>
-          <w:numId w:val="47"/>
+          <w:numId w:val="31"/>
         </w:numPr>
         <w:bidi w:val="0"/>
-        <w:rPr>
-          <w:rFonts w:ascii="Times New Roman" w:hAnsi="Times New Roman" w:eastAsia="Times New Roman" w:cs="Times New Roman"/>
-          <w:noProof w:val="0"/>
-          <w:sz w:val="28"/>
-          <w:szCs w:val="28"/>
-          <w:lang w:val="uk-UA"/>
-        </w:rPr>
-      </w:pPr>
-      <w:r>
-        <w:rPr>
-          <w:rFonts w:ascii="Times New Roman" w:hAnsi="Times New Roman" w:eastAsia="Times New Roman" w:cs="Times New Roman"/>
-          <w:noProof w:val="0"/>
-          <w:sz w:val="28"/>
-          <w:szCs w:val="28"/>
-          <w:lang w:val="uk-UA"/>
-        </w:rPr>
-        <w:t>Ви можете використовувати цю програму двома способами. Перший спосіб - це при запуску двійкового файлу, це вказати номер квитка, з якого буде запущений розрахунок</w:t>
-      </w:r>
-      <w:r>
-        <w:rPr>
-          <w:rFonts w:ascii="Times New Roman" w:hAnsi="Times New Roman" w:eastAsia="Times New Roman" w:cs="Times New Roman"/>
-          <w:i w:val="1"/>
-          <w:iCs w:val="1"/>
-          <w:noProof w:val="0"/>
-          <w:sz w:val="28"/>
-          <w:szCs w:val="28"/>
-          <w:lang w:val="uk-UA"/>
-        </w:rPr>
-        <w:t>(Рис. 5)</w:t>
-      </w:r>
-      <w:r>
-        <w:rPr>
-          <w:rFonts w:ascii="Times New Roman" w:hAnsi="Times New Roman" w:eastAsia="Times New Roman" w:cs="Times New Roman"/>
-          <w:noProof w:val="0"/>
-          <w:sz w:val="28"/>
-          <w:szCs w:val="28"/>
-          <w:lang w:val="uk-UA"/>
-        </w:rPr>
-        <w:t>. Як описано вище, вам потрібно ввести лише чотирьох розрядне число, якщо введено інше число, програма почне перевіряти квитки з числа 1000. Також слід зауважити що програма може почати пошук щасливих квитків тільки від одного мінімального значення, тому як що ви хочете дізнатися кількість квитків або їх переглянути у більш ніж одному діапазоні вам потрібно запустити програму спочатку.</w:t>
-      </w:r>
-    </w:p>
-    <w:p>
-      <w:pPr>
-        <w:pStyle w:val="Normal"/>
-        <w:bidi w:val="0"/>
-        <w:ind w:left="0"/>
         <w:jc w:val="left"/>
         <w:rPr>
           <w:rFonts w:ascii="Times New Roman" w:hAnsi="Times New Roman" w:eastAsia="Times New Roman" w:cs="Times New Roman"/>
@@ -6643,6 +6170,210 @@
           <w:lang w:val="uk-UA"/>
         </w:rPr>
       </w:pPr>
+      <w:r>
+        <w:rPr>
+          <w:rFonts w:ascii="Times New Roman" w:hAnsi="Times New Roman" w:eastAsia="Times New Roman" w:cs="Times New Roman"/>
+          <w:b w:val="0"/>
+          <w:bCs w:val="0"/>
+          <w:i w:val="0"/>
+          <w:iCs w:val="0"/>
+          <w:caps w:val="0"/>
+          <w:smallCaps w:val="0"/>
+          <w:noProof w:val="0"/>
+          <w:color w:val="auto"/>
+          <w:sz w:val="28"/>
+          <w:szCs w:val="28"/>
+          <w:lang w:val="uk-UA"/>
+        </w:rPr>
+        <w:t xml:space="preserve">Ви можете використовувати цю програму двома способами. Перший метод - це при запуску двійкового файлу, </w:t>
+      </w:r>
+      <w:r>
+        <w:rPr>
+          <w:rFonts w:ascii="Times New Roman" w:hAnsi="Times New Roman" w:eastAsia="Times New Roman" w:cs="Times New Roman"/>
+          <w:b w:val="0"/>
+          <w:bCs w:val="0"/>
+          <w:i w:val="0"/>
+          <w:iCs w:val="0"/>
+          <w:caps w:val="0"/>
+          <w:smallCaps w:val="0"/>
+          <w:noProof w:val="0"/>
+          <w:color w:val="auto"/>
+          <w:sz w:val="28"/>
+          <w:szCs w:val="28"/>
+          <w:lang w:val="uk-UA"/>
+        </w:rPr>
+        <w:t>це</w:t>
+      </w:r>
+      <w:r>
+        <w:rPr>
+          <w:rFonts w:ascii="Times New Roman" w:hAnsi="Times New Roman" w:eastAsia="Times New Roman" w:cs="Times New Roman"/>
+          <w:b w:val="0"/>
+          <w:bCs w:val="0"/>
+          <w:i w:val="0"/>
+          <w:iCs w:val="0"/>
+          <w:caps w:val="0"/>
+          <w:smallCaps w:val="0"/>
+          <w:noProof w:val="0"/>
+          <w:color w:val="auto"/>
+          <w:sz w:val="28"/>
+          <w:szCs w:val="28"/>
+          <w:lang w:val="uk-UA"/>
+        </w:rPr>
+        <w:t xml:space="preserve"> вказати номер квитка, з якого буде запущений розрахунок</w:t>
+      </w:r>
+      <w:r>
+        <w:rPr>
+          <w:rFonts w:ascii="Times New Roman" w:hAnsi="Times New Roman" w:eastAsia="Times New Roman" w:cs="Times New Roman"/>
+          <w:b w:val="0"/>
+          <w:bCs w:val="0"/>
+          <w:i w:val="1"/>
+          <w:iCs w:val="1"/>
+          <w:caps w:val="0"/>
+          <w:smallCaps w:val="0"/>
+          <w:noProof w:val="0"/>
+          <w:color w:val="auto"/>
+          <w:sz w:val="28"/>
+          <w:szCs w:val="28"/>
+          <w:lang w:val="uk-UA"/>
+        </w:rPr>
+        <w:t xml:space="preserve">(Кар </w:t>
+      </w:r>
+      <w:r>
+        <w:rPr>
+          <w:rFonts w:ascii="Times New Roman" w:hAnsi="Times New Roman" w:eastAsia="Times New Roman" w:cs="Times New Roman"/>
+          <w:b w:val="0"/>
+          <w:bCs w:val="0"/>
+          <w:i w:val="1"/>
+          <w:iCs w:val="1"/>
+          <w:caps w:val="0"/>
+          <w:smallCaps w:val="0"/>
+          <w:noProof w:val="0"/>
+          <w:color w:val="auto"/>
+          <w:sz w:val="28"/>
+          <w:szCs w:val="28"/>
+          <w:lang w:val="uk-UA"/>
+        </w:rPr>
+        <w:t>5</w:t>
+      </w:r>
+      <w:r>
+        <w:rPr>
+          <w:rFonts w:ascii="Times New Roman" w:hAnsi="Times New Roman" w:eastAsia="Times New Roman" w:cs="Times New Roman"/>
+          <w:b w:val="0"/>
+          <w:bCs w:val="0"/>
+          <w:i w:val="1"/>
+          <w:iCs w:val="1"/>
+          <w:caps w:val="0"/>
+          <w:smallCaps w:val="0"/>
+          <w:noProof w:val="0"/>
+          <w:color w:val="auto"/>
+          <w:sz w:val="28"/>
+          <w:szCs w:val="28"/>
+          <w:lang w:val="uk-UA"/>
+        </w:rPr>
+        <w:t>)</w:t>
+      </w:r>
+      <w:r>
+        <w:rPr>
+          <w:rFonts w:ascii="Times New Roman" w:hAnsi="Times New Roman" w:eastAsia="Times New Roman" w:cs="Times New Roman"/>
+          <w:b w:val="0"/>
+          <w:bCs w:val="0"/>
+          <w:i w:val="1"/>
+          <w:iCs w:val="1"/>
+          <w:caps w:val="0"/>
+          <w:smallCaps w:val="0"/>
+          <w:noProof w:val="0"/>
+          <w:color w:val="auto"/>
+          <w:sz w:val="28"/>
+          <w:szCs w:val="28"/>
+          <w:lang w:val="uk-UA"/>
+        </w:rPr>
+        <w:t>.</w:t>
+      </w:r>
+      <w:r>
+        <w:rPr>
+          <w:rFonts w:ascii="Times New Roman" w:hAnsi="Times New Roman" w:eastAsia="Times New Roman" w:cs="Times New Roman"/>
+          <w:b w:val="0"/>
+          <w:bCs w:val="0"/>
+          <w:i w:val="0"/>
+          <w:iCs w:val="0"/>
+          <w:caps w:val="0"/>
+          <w:smallCaps w:val="0"/>
+          <w:noProof w:val="0"/>
+          <w:color w:val="auto"/>
+          <w:sz w:val="28"/>
+          <w:szCs w:val="28"/>
+          <w:lang w:val="uk-UA"/>
+        </w:rPr>
+        <w:t xml:space="preserve"> Як описано вище, вам потрібно ввести лише чотир</w:t>
+      </w:r>
+      <w:r>
+        <w:rPr>
+          <w:rFonts w:ascii="Times New Roman" w:hAnsi="Times New Roman" w:eastAsia="Times New Roman" w:cs="Times New Roman"/>
+          <w:b w:val="0"/>
+          <w:bCs w:val="0"/>
+          <w:i w:val="0"/>
+          <w:iCs w:val="0"/>
+          <w:caps w:val="0"/>
+          <w:smallCaps w:val="0"/>
+          <w:noProof w:val="0"/>
+          <w:color w:val="auto"/>
+          <w:sz w:val="28"/>
+          <w:szCs w:val="28"/>
+          <w:lang w:val="uk-UA"/>
+        </w:rPr>
+        <w:t>ьох</w:t>
+      </w:r>
+      <w:r>
+        <w:rPr>
+          <w:rFonts w:ascii="Times New Roman" w:hAnsi="Times New Roman" w:eastAsia="Times New Roman" w:cs="Times New Roman"/>
+          <w:b w:val="0"/>
+          <w:bCs w:val="0"/>
+          <w:i w:val="0"/>
+          <w:iCs w:val="0"/>
+          <w:caps w:val="0"/>
+          <w:smallCaps w:val="0"/>
+          <w:noProof w:val="0"/>
+          <w:color w:val="auto"/>
+          <w:sz w:val="28"/>
+          <w:szCs w:val="28"/>
+          <w:lang w:val="uk-UA"/>
+        </w:rPr>
+        <w:t xml:space="preserve"> розряд</w:t>
+      </w:r>
+      <w:r>
+        <w:rPr>
+          <w:rFonts w:ascii="Times New Roman" w:hAnsi="Times New Roman" w:eastAsia="Times New Roman" w:cs="Times New Roman"/>
+          <w:b w:val="0"/>
+          <w:bCs w:val="0"/>
+          <w:i w:val="0"/>
+          <w:iCs w:val="0"/>
+          <w:caps w:val="0"/>
+          <w:smallCaps w:val="0"/>
+          <w:noProof w:val="0"/>
+          <w:color w:val="auto"/>
+          <w:sz w:val="28"/>
+          <w:szCs w:val="28"/>
+          <w:lang w:val="uk-UA"/>
+        </w:rPr>
+        <w:t>не число</w:t>
+      </w:r>
+      <w:r>
+        <w:rPr>
+          <w:rFonts w:ascii="Times New Roman" w:hAnsi="Times New Roman" w:eastAsia="Times New Roman" w:cs="Times New Roman"/>
+          <w:b w:val="0"/>
+          <w:bCs w:val="0"/>
+          <w:i w:val="0"/>
+          <w:iCs w:val="0"/>
+          <w:caps w:val="0"/>
+          <w:smallCaps w:val="0"/>
+          <w:noProof w:val="0"/>
+          <w:color w:val="auto"/>
+          <w:sz w:val="28"/>
+          <w:szCs w:val="28"/>
+          <w:lang w:val="uk-UA"/>
+        </w:rPr>
+        <w:t>, якщо введено інше число, програма почне перевіряти квитки з числа 1000.</w:t>
+      </w:r>
     </w:p>
     <w:p>
       <w:pPr>
@@ -6712,31 +6443,7 @@
           <w:szCs w:val="28"/>
           <w:lang w:val="uk-UA"/>
         </w:rPr>
-        <w:t>(</w:t>
-      </w:r>
-      <w:r>
-        <w:rPr>
-          <w:rFonts w:ascii="Times New Roman" w:hAnsi="Times New Roman" w:eastAsia="Times New Roman" w:cs="Times New Roman"/>
-          <w:i w:val="1"/>
-          <w:iCs w:val="1"/>
-          <w:noProof w:val="0"/>
-          <w:sz w:val="28"/>
-          <w:szCs w:val="28"/>
-          <w:lang w:val="uk-UA"/>
-        </w:rPr>
-        <w:t>Рис</w:t>
-      </w:r>
-      <w:r>
-        <w:rPr>
-          <w:rFonts w:ascii="Times New Roman" w:hAnsi="Times New Roman" w:eastAsia="Times New Roman" w:cs="Times New Roman"/>
-          <w:i w:val="1"/>
-          <w:iCs w:val="1"/>
-          <w:noProof w:val="0"/>
-          <w:sz w:val="28"/>
-          <w:szCs w:val="28"/>
-          <w:lang w:val="uk-UA"/>
-        </w:rPr>
-        <w:t xml:space="preserve">. </w:t>
+        <w:t xml:space="preserve">(Кар. </w:t>
       </w:r>
       <w:r>
         <w:rPr>
@@ -6766,6 +6473,7 @@
     <w:p>
       <w:pPr>
         <w:pStyle w:val="Normal"/>
+        <w:bidi w:val="0"/>
         <w:ind w:left="0"/>
         <w:jc w:val="left"/>
         <w:rPr>
@@ -6792,44 +6500,6 @@
           <w:numId w:val="31"/>
         </w:numPr>
         <w:bidi w:val="0"/>
-        <w:rPr>
-          <w:rFonts w:ascii="Times New Roman" w:hAnsi="Times New Roman" w:eastAsia="Times New Roman" w:cs="Times New Roman"/>
-          <w:i w:val="1"/>
-          <w:iCs w:val="1"/>
-          <w:noProof w:val="0"/>
-          <w:sz w:val="28"/>
-          <w:szCs w:val="28"/>
-          <w:lang w:val="uk-UA"/>
-        </w:rPr>
-      </w:pPr>
-      <w:r>
-        <w:rPr>
-          <w:rFonts w:ascii="Times New Roman" w:hAnsi="Times New Roman" w:eastAsia="Times New Roman" w:cs="Times New Roman"/>
-          <w:noProof w:val="0"/>
-          <w:sz w:val="28"/>
-          <w:szCs w:val="28"/>
-          <w:lang w:val="uk-UA"/>
-        </w:rPr>
-        <w:t xml:space="preserve">Другий метод використання цієї програми - це при запуску двійкового файлу, не вводити значення командного рядка, якщо ці значення не будуть введені, програма виведе список щасливих квитків від 1000 до 9999. </w:t>
-      </w:r>
-      <w:r>
-        <w:rPr>
-          <w:rFonts w:ascii="Times New Roman" w:hAnsi="Times New Roman" w:eastAsia="Times New Roman" w:cs="Times New Roman"/>
-          <w:i w:val="1"/>
-          <w:iCs w:val="1"/>
-          <w:noProof w:val="0"/>
-          <w:sz w:val="28"/>
-          <w:szCs w:val="28"/>
-          <w:lang w:val="uk-UA"/>
-        </w:rPr>
-        <w:t>(Рис. 6)</w:t>
-      </w:r>
-    </w:p>
-    <w:p>
-      <w:pPr>
-        <w:pStyle w:val="Normal"/>
-        <w:bidi w:val="0"/>
-        <w:ind w:left="0"/>
         <w:jc w:val="left"/>
         <w:rPr>
           <w:rFonts w:ascii="Times New Roman" w:hAnsi="Times New Roman" w:eastAsia="Times New Roman" w:cs="Times New Roman"/>
@@ -6846,6 +6516,95 @@
           <w:lang w:val="uk-UA"/>
         </w:rPr>
       </w:pPr>
+      <w:r>
+        <w:rPr>
+          <w:rFonts w:ascii="Times New Roman" w:hAnsi="Times New Roman" w:eastAsia="Times New Roman" w:cs="Times New Roman"/>
+          <w:b w:val="0"/>
+          <w:bCs w:val="0"/>
+          <w:i w:val="0"/>
+          <w:iCs w:val="0"/>
+          <w:caps w:val="0"/>
+          <w:smallCaps w:val="0"/>
+          <w:noProof w:val="0"/>
+          <w:color w:val="auto"/>
+          <w:sz w:val="28"/>
+          <w:szCs w:val="28"/>
+          <w:lang w:val="uk-UA"/>
+        </w:rPr>
+        <w:t xml:space="preserve">Другий метод використання цієї програми - це при запуску двійкового файлу, який не повинен бути дійсним в принципі, якщо ці значення не будуть введені, програма </w:t>
+      </w:r>
+      <w:proofErr w:type="spellStart"/>
+      <w:r>
+        <w:rPr>
+          <w:rFonts w:ascii="Times New Roman" w:hAnsi="Times New Roman" w:eastAsia="Times New Roman" w:cs="Times New Roman"/>
+          <w:b w:val="0"/>
+          <w:bCs w:val="0"/>
+          <w:i w:val="0"/>
+          <w:iCs w:val="0"/>
+          <w:caps w:val="0"/>
+          <w:smallCaps w:val="0"/>
+          <w:noProof w:val="0"/>
+          <w:color w:val="auto"/>
+          <w:sz w:val="28"/>
+          <w:szCs w:val="28"/>
+          <w:lang w:val="uk-UA"/>
+        </w:rPr>
+        <w:t>видасть</w:t>
+      </w:r>
+      <w:proofErr w:type="spellEnd"/>
+      <w:r>
+        <w:rPr>
+          <w:rFonts w:ascii="Times New Roman" w:hAnsi="Times New Roman" w:eastAsia="Times New Roman" w:cs="Times New Roman"/>
+          <w:b w:val="0"/>
+          <w:bCs w:val="0"/>
+          <w:i w:val="0"/>
+          <w:iCs w:val="0"/>
+          <w:caps w:val="0"/>
+          <w:smallCaps w:val="0"/>
+          <w:noProof w:val="0"/>
+          <w:color w:val="auto"/>
+          <w:sz w:val="28"/>
+          <w:szCs w:val="28"/>
+          <w:lang w:val="uk-UA"/>
+        </w:rPr>
+        <w:t xml:space="preserve"> список щасливих квитків від 1000 до 9999.</w:t>
+      </w:r>
+      <w:r>
+        <w:rPr>
+          <w:rFonts w:ascii="Times New Roman" w:hAnsi="Times New Roman" w:eastAsia="Times New Roman" w:cs="Times New Roman"/>
+          <w:i w:val="1"/>
+          <w:iCs w:val="1"/>
+          <w:noProof w:val="0"/>
+          <w:sz w:val="28"/>
+          <w:szCs w:val="28"/>
+          <w:lang w:val="uk-UA"/>
+        </w:rPr>
+        <w:t xml:space="preserve"> (Кар. </w:t>
+      </w:r>
+      <w:r>
+        <w:rPr>
+          <w:rFonts w:ascii="Times New Roman" w:hAnsi="Times New Roman" w:eastAsia="Times New Roman" w:cs="Times New Roman"/>
+          <w:i w:val="1"/>
+          <w:iCs w:val="1"/>
+          <w:noProof w:val="0"/>
+          <w:sz w:val="28"/>
+          <w:szCs w:val="28"/>
+          <w:lang w:val="uk-UA"/>
+        </w:rPr>
+        <w:t>6</w:t>
+      </w:r>
+      <w:r>
+        <w:rPr>
+          <w:rFonts w:ascii="Times New Roman" w:hAnsi="Times New Roman" w:eastAsia="Times New Roman" w:cs="Times New Roman"/>
+          <w:i w:val="1"/>
+          <w:iCs w:val="1"/>
+          <w:noProof w:val="0"/>
+          <w:sz w:val="28"/>
+          <w:szCs w:val="28"/>
+          <w:lang w:val="uk-UA"/>
+        </w:rPr>
+        <w:t>)</w:t>
+      </w:r>
     </w:p>
     <w:p>
       <w:pPr>
@@ -6924,31 +6683,7 @@
           <w:szCs w:val="28"/>
           <w:lang w:val="uk-UA"/>
         </w:rPr>
-        <w:t>(</w:t>
-      </w:r>
-      <w:r>
-        <w:rPr>
-          <w:rFonts w:ascii="Times New Roman" w:hAnsi="Times New Roman" w:eastAsia="Times New Roman" w:cs="Times New Roman"/>
-          <w:i w:val="1"/>
-          <w:iCs w:val="1"/>
-          <w:noProof w:val="0"/>
-          <w:sz w:val="28"/>
-          <w:szCs w:val="28"/>
-          <w:lang w:val="uk-UA"/>
-        </w:rPr>
-        <w:t>Рис</w:t>
-      </w:r>
-      <w:r>
-        <w:rPr>
-          <w:rFonts w:ascii="Times New Roman" w:hAnsi="Times New Roman" w:eastAsia="Times New Roman" w:cs="Times New Roman"/>
-          <w:i w:val="1"/>
-          <w:iCs w:val="1"/>
-          <w:noProof w:val="0"/>
-          <w:sz w:val="28"/>
-          <w:szCs w:val="28"/>
-          <w:lang w:val="uk-UA"/>
-        </w:rPr>
-        <w:t xml:space="preserve">. </w:t>
+        <w:t xml:space="preserve">(Кар. </w:t>
       </w:r>
       <w:r>
         <w:rPr>
@@ -6974,9 +6709,28 @@
         </w:rPr>
         <w:t>)Як правильно користуватися програмою!</w:t>
       </w:r>
-      <w:r>
-        <w:br/>
-      </w:r>
+    </w:p>
+    <w:p>
+      <w:pPr>
+        <w:pStyle w:val="Normal"/>
+        <w:bidi w:val="0"/>
+        <w:ind w:left="0"/>
+        <w:jc w:val="left"/>
+        <w:rPr>
+          <w:rFonts w:ascii="Times New Roman" w:hAnsi="Times New Roman" w:eastAsia="Times New Roman" w:cs="Times New Roman"/>
+          <w:b w:val="0"/>
+          <w:bCs w:val="0"/>
+          <w:i w:val="0"/>
+          <w:iCs w:val="0"/>
+          <w:caps w:val="0"/>
+          <w:smallCaps w:val="0"/>
+          <w:noProof w:val="0"/>
+          <w:color w:val="auto"/>
+          <w:sz w:val="28"/>
+          <w:szCs w:val="28"/>
+          <w:lang w:val="uk-UA"/>
+        </w:rPr>
+      </w:pPr>
     </w:p>
     <w:p>
       <w:pPr>
@@ -6986,32 +6740,85 @@
           <w:numId w:val="31"/>
         </w:numPr>
         <w:bidi w:val="0"/>
-        <w:ind/>
-        <w:rPr>
-          <w:rFonts w:ascii="Times New Roman" w:hAnsi="Times New Roman" w:eastAsia="Times New Roman" w:cs="Times New Roman"/>
-          <w:i w:val="1"/>
-          <w:iCs w:val="1"/>
-          <w:noProof w:val="0"/>
-          <w:sz w:val="28"/>
-          <w:szCs w:val="28"/>
-          <w:lang w:val="uk-UA"/>
-        </w:rPr>
-      </w:pPr>
-      <w:r>
-        <w:rPr>
-          <w:rFonts w:ascii="Times New Roman" w:hAnsi="Times New Roman" w:eastAsia="Times New Roman" w:cs="Times New Roman"/>
-          <w:noProof w:val="0"/>
-          <w:sz w:val="28"/>
-          <w:szCs w:val="28"/>
-          <w:lang w:val="uk-UA"/>
-        </w:rPr>
-        <w:t>Щоб побачити результати роботи програми, вам потрібно завантажити її в LLDB, завантажуючи програму, вкажіть номер квитка. Якщо ви хочете дізнатися найбільше просте число, то для цього вам знадобиться встановити точку зупинки на рядку 21 з "</w:t>
+        <w:jc w:val="left"/>
+        <w:rPr>
+          <w:rFonts w:ascii="Times New Roman" w:hAnsi="Times New Roman" w:eastAsia="Times New Roman" w:cs="Times New Roman"/>
+          <w:b w:val="0"/>
+          <w:bCs w:val="0"/>
+          <w:i w:val="0"/>
+          <w:iCs w:val="0"/>
+          <w:caps w:val="0"/>
+          <w:smallCaps w:val="0"/>
+          <w:noProof w:val="0"/>
+          <w:color w:val="auto"/>
+          <w:sz w:val="28"/>
+          <w:szCs w:val="28"/>
+          <w:lang w:val="uk-UA"/>
+        </w:rPr>
+      </w:pPr>
+      <w:r>
+        <w:rPr>
+          <w:rFonts w:ascii="Times New Roman" w:hAnsi="Times New Roman" w:eastAsia="Times New Roman" w:cs="Times New Roman"/>
+          <w:b w:val="0"/>
+          <w:bCs w:val="0"/>
+          <w:i w:val="0"/>
+          <w:iCs w:val="0"/>
+          <w:caps w:val="0"/>
+          <w:smallCaps w:val="0"/>
+          <w:noProof w:val="0"/>
+          <w:color w:val="auto"/>
+          <w:sz w:val="28"/>
+          <w:szCs w:val="28"/>
+          <w:lang w:val="uk-UA"/>
+        </w:rPr>
+        <w:t>Щоб побачити результати роботи програми, вам потрібно завантажити її в LLDB, завантажуючи програму, вкажіть номер квитка. Якщо ви хочете дізнатися найбільше просте число, то для цього вам знадобиться точк</w:t>
+      </w:r>
+      <w:r>
+        <w:rPr>
+          <w:rFonts w:ascii="Times New Roman" w:hAnsi="Times New Roman" w:eastAsia="Times New Roman" w:cs="Times New Roman"/>
+          <w:b w:val="0"/>
+          <w:bCs w:val="0"/>
+          <w:i w:val="0"/>
+          <w:iCs w:val="0"/>
+          <w:caps w:val="0"/>
+          <w:smallCaps w:val="0"/>
+          <w:noProof w:val="0"/>
+          <w:color w:val="auto"/>
+          <w:sz w:val="28"/>
+          <w:szCs w:val="28"/>
+          <w:lang w:val="uk-UA"/>
+        </w:rPr>
+        <w:t>у зупинки</w:t>
+      </w:r>
+      <w:r>
+        <w:rPr>
+          <w:rFonts w:ascii="Times New Roman" w:hAnsi="Times New Roman" w:eastAsia="Times New Roman" w:cs="Times New Roman"/>
+          <w:b w:val="0"/>
+          <w:bCs w:val="0"/>
+          <w:i w:val="0"/>
+          <w:iCs w:val="0"/>
+          <w:caps w:val="0"/>
+          <w:smallCaps w:val="0"/>
+          <w:noProof w:val="0"/>
+          <w:color w:val="auto"/>
+          <w:sz w:val="28"/>
+          <w:szCs w:val="28"/>
+          <w:lang w:val="uk-UA"/>
+        </w:rPr>
+        <w:t xml:space="preserve"> для рядка 21 з "</w:t>
       </w:r>
       <w:proofErr w:type="spellStart"/>
       <w:r>
         <w:rPr>
           <w:rFonts w:ascii="Times New Roman" w:hAnsi="Times New Roman" w:eastAsia="Times New Roman" w:cs="Times New Roman"/>
-          <w:noProof w:val="0"/>
+          <w:b w:val="0"/>
+          <w:bCs w:val="0"/>
+          <w:i w:val="0"/>
+          <w:iCs w:val="0"/>
+          <w:caps w:val="0"/>
+          <w:smallCaps w:val="0"/>
+          <w:noProof w:val="0"/>
+          <w:color w:val="auto"/>
           <w:sz w:val="28"/>
           <w:szCs w:val="28"/>
           <w:lang w:val="uk-UA"/>
@@ -7022,135 +6829,542 @@
       <w:r>
         <w:rPr>
           <w:rFonts w:ascii="Times New Roman" w:hAnsi="Times New Roman" w:eastAsia="Times New Roman" w:cs="Times New Roman"/>
-          <w:noProof w:val="0"/>
-          <w:sz w:val="28"/>
-          <w:szCs w:val="28"/>
-          <w:lang w:val="uk-UA"/>
-        </w:rPr>
-        <w:t xml:space="preserve"> 0"; у файлі </w:t>
+          <w:b w:val="0"/>
+          <w:bCs w:val="0"/>
+          <w:i w:val="0"/>
+          <w:iCs w:val="0"/>
+          <w:caps w:val="0"/>
+          <w:smallCaps w:val="0"/>
+          <w:noProof w:val="0"/>
+          <w:color w:val="auto"/>
+          <w:sz w:val="28"/>
+          <w:szCs w:val="28"/>
+          <w:lang w:val="uk-UA"/>
+        </w:rPr>
+        <w:t xml:space="preserve"> 0"; У функції </w:t>
+      </w:r>
+      <w:r>
+        <w:rPr>
+          <w:rFonts w:ascii="Times New Roman" w:hAnsi="Times New Roman" w:eastAsia="Times New Roman" w:cs="Times New Roman"/>
+          <w:b w:val="0"/>
+          <w:bCs w:val="0"/>
+          <w:i w:val="0"/>
+          <w:iCs w:val="0"/>
+          <w:caps w:val="0"/>
+          <w:smallCaps w:val="0"/>
+          <w:noProof w:val="0"/>
+          <w:color w:val="auto"/>
+          <w:sz w:val="28"/>
+          <w:szCs w:val="28"/>
+          <w:lang w:val="uk-UA"/>
+        </w:rPr>
+        <w:t>l</w:t>
+      </w:r>
+      <w:r>
+        <w:rPr>
+          <w:rFonts w:ascii="Times New Roman" w:hAnsi="Times New Roman" w:eastAsia="Times New Roman" w:cs="Times New Roman"/>
+          <w:b w:val="0"/>
+          <w:bCs w:val="0"/>
+          <w:i w:val="0"/>
+          <w:iCs w:val="0"/>
+          <w:caps w:val="0"/>
+          <w:smallCaps w:val="0"/>
+          <w:noProof w:val="0"/>
+          <w:color w:val="auto"/>
+          <w:sz w:val="28"/>
+          <w:szCs w:val="28"/>
+          <w:lang w:val="uk-UA"/>
+        </w:rPr>
+        <w:t>ab05</w:t>
+      </w:r>
+      <w:r>
+        <w:rPr>
+          <w:rFonts w:ascii="Times New Roman" w:hAnsi="Times New Roman" w:eastAsia="Times New Roman" w:cs="Times New Roman"/>
+          <w:b w:val="0"/>
+          <w:bCs w:val="0"/>
+          <w:i w:val="0"/>
+          <w:iCs w:val="0"/>
+          <w:caps w:val="0"/>
+          <w:smallCaps w:val="0"/>
+          <w:noProof w:val="0"/>
+          <w:color w:val="auto"/>
+          <w:sz w:val="28"/>
+          <w:szCs w:val="28"/>
+          <w:lang w:val="uk-UA"/>
+        </w:rPr>
+        <w:t>,</w:t>
+      </w:r>
+      <w:r>
+        <w:rPr>
+          <w:rFonts w:ascii="Times New Roman" w:hAnsi="Times New Roman" w:eastAsia="Times New Roman" w:cs="Times New Roman"/>
+          <w:b w:val="0"/>
+          <w:bCs w:val="0"/>
+          <w:i w:val="0"/>
+          <w:iCs w:val="0"/>
+          <w:caps w:val="0"/>
+          <w:smallCaps w:val="0"/>
+          <w:noProof w:val="0"/>
+          <w:color w:val="auto"/>
+          <w:sz w:val="28"/>
+          <w:szCs w:val="28"/>
+          <w:lang w:val="uk-UA"/>
+        </w:rPr>
+        <w:t xml:space="preserve"> </w:t>
+      </w:r>
+      <w:r>
+        <w:rPr>
+          <w:rFonts w:ascii="Times New Roman" w:hAnsi="Times New Roman" w:eastAsia="Times New Roman" w:cs="Times New Roman"/>
+          <w:b w:val="0"/>
+          <w:bCs w:val="0"/>
+          <w:i w:val="0"/>
+          <w:iCs w:val="0"/>
+          <w:caps w:val="0"/>
+          <w:smallCaps w:val="0"/>
+          <w:noProof w:val="0"/>
+          <w:color w:val="auto"/>
+          <w:sz w:val="28"/>
+          <w:szCs w:val="28"/>
+          <w:lang w:val="uk-UA"/>
+        </w:rPr>
+        <w:t>та вивести</w:t>
+      </w:r>
+      <w:r>
+        <w:rPr>
+          <w:rFonts w:ascii="Times New Roman" w:hAnsi="Times New Roman" w:eastAsia="Times New Roman" w:cs="Times New Roman"/>
+          <w:b w:val="0"/>
+          <w:bCs w:val="0"/>
+          <w:i w:val="0"/>
+          <w:iCs w:val="0"/>
+          <w:caps w:val="0"/>
+          <w:smallCaps w:val="0"/>
+          <w:noProof w:val="0"/>
+          <w:color w:val="auto"/>
+          <w:sz w:val="28"/>
+          <w:szCs w:val="28"/>
+          <w:lang w:val="uk-UA"/>
+        </w:rPr>
+        <w:t xml:space="preserve"> значення преміального</w:t>
+      </w:r>
+      <w:r>
+        <w:rPr>
+          <w:rFonts w:ascii="Times New Roman" w:hAnsi="Times New Roman" w:eastAsia="Times New Roman" w:cs="Times New Roman"/>
+          <w:b w:val="0"/>
+          <w:bCs w:val="0"/>
+          <w:i w:val="0"/>
+          <w:iCs w:val="0"/>
+          <w:caps w:val="0"/>
+          <w:smallCaps w:val="0"/>
+          <w:noProof w:val="0"/>
+          <w:color w:val="auto"/>
+          <w:sz w:val="28"/>
+          <w:szCs w:val="28"/>
+          <w:lang w:val="uk-UA"/>
+        </w:rPr>
+        <w:t xml:space="preserve"> змінно ї</w:t>
+      </w:r>
+      <w:r>
+        <w:rPr>
+          <w:rFonts w:ascii="Times New Roman" w:hAnsi="Times New Roman" w:eastAsia="Times New Roman" w:cs="Times New Roman"/>
+          <w:b w:val="0"/>
+          <w:bCs w:val="0"/>
+          <w:i w:val="0"/>
+          <w:iCs w:val="0"/>
+          <w:caps w:val="0"/>
+          <w:smallCaps w:val="0"/>
+          <w:noProof w:val="0"/>
+          <w:color w:val="auto"/>
+          <w:sz w:val="28"/>
+          <w:szCs w:val="28"/>
+          <w:lang w:val="uk-UA"/>
+        </w:rPr>
+        <w:t xml:space="preserve"> </w:t>
       </w:r>
       <w:proofErr w:type="spellStart"/>
       <w:r>
         <w:rPr>
           <w:rFonts w:ascii="Times New Roman" w:hAnsi="Times New Roman" w:eastAsia="Times New Roman" w:cs="Times New Roman"/>
-          <w:noProof w:val="0"/>
-          <w:sz w:val="28"/>
-          <w:szCs w:val="28"/>
-          <w:lang w:val="uk-UA"/>
-        </w:rPr>
-        <w:t>lib.c</w:t>
+          <w:b w:val="0"/>
+          <w:bCs w:val="0"/>
+          <w:i w:val="0"/>
+          <w:iCs w:val="0"/>
+          <w:caps w:val="0"/>
+          <w:smallCaps w:val="0"/>
+          <w:noProof w:val="0"/>
+          <w:color w:val="auto"/>
+          <w:sz w:val="28"/>
+          <w:szCs w:val="28"/>
+          <w:lang w:val="uk-UA"/>
+        </w:rPr>
+        <w:t>max</w:t>
       </w:r>
       <w:proofErr w:type="spellEnd"/>
       <w:r>
         <w:rPr>
           <w:rFonts w:ascii="Times New Roman" w:hAnsi="Times New Roman" w:eastAsia="Times New Roman" w:cs="Times New Roman"/>
-          <w:noProof w:val="0"/>
-          <w:sz w:val="28"/>
-          <w:szCs w:val="28"/>
-          <w:lang w:val="uk-UA"/>
-        </w:rPr>
-        <w:t xml:space="preserve">, та вивести значення змінної </w:t>
+          <w:i w:val="1"/>
+          <w:iCs w:val="1"/>
+          <w:noProof w:val="0"/>
+          <w:sz w:val="28"/>
+          <w:szCs w:val="28"/>
+          <w:lang w:val="uk-UA"/>
+        </w:rPr>
+        <w:t xml:space="preserve">(Кар. </w:t>
+      </w:r>
+      <w:r>
+        <w:rPr>
+          <w:rFonts w:ascii="Times New Roman" w:hAnsi="Times New Roman" w:eastAsia="Times New Roman" w:cs="Times New Roman"/>
+          <w:i w:val="1"/>
+          <w:iCs w:val="1"/>
+          <w:noProof w:val="0"/>
+          <w:sz w:val="28"/>
+          <w:szCs w:val="28"/>
+          <w:lang w:val="uk-UA"/>
+        </w:rPr>
+        <w:t>7</w:t>
+      </w:r>
+      <w:r>
+        <w:rPr>
+          <w:rFonts w:ascii="Times New Roman" w:hAnsi="Times New Roman" w:eastAsia="Times New Roman" w:cs="Times New Roman"/>
+          <w:i w:val="1"/>
+          <w:iCs w:val="1"/>
+          <w:noProof w:val="0"/>
+          <w:sz w:val="28"/>
+          <w:szCs w:val="28"/>
+          <w:lang w:val="uk-UA"/>
+        </w:rPr>
+        <w:t>)</w:t>
+      </w:r>
+      <w:r>
+        <w:rPr>
+          <w:rFonts w:ascii="Times New Roman" w:hAnsi="Times New Roman" w:eastAsia="Times New Roman" w:cs="Times New Roman"/>
+          <w:b w:val="0"/>
+          <w:bCs w:val="0"/>
+          <w:i w:val="0"/>
+          <w:iCs w:val="0"/>
+          <w:caps w:val="0"/>
+          <w:smallCaps w:val="0"/>
+          <w:noProof w:val="0"/>
+          <w:color w:val="auto"/>
+          <w:sz w:val="28"/>
+          <w:szCs w:val="28"/>
+          <w:lang w:val="uk-UA"/>
+        </w:rPr>
+        <w:t xml:space="preserve">. Якщо ви хочете дізнатися кількість щасливих квитків або переглянути їх для цього, вам потрібно зробити точку зупинки </w:t>
+      </w:r>
+      <w:r>
+        <w:rPr>
+          <w:rFonts w:ascii="Times New Roman" w:hAnsi="Times New Roman" w:eastAsia="Times New Roman" w:cs="Times New Roman"/>
+          <w:b w:val="0"/>
+          <w:bCs w:val="0"/>
+          <w:i w:val="0"/>
+          <w:iCs w:val="0"/>
+          <w:caps w:val="0"/>
+          <w:smallCaps w:val="0"/>
+          <w:noProof w:val="0"/>
+          <w:color w:val="auto"/>
+          <w:sz w:val="28"/>
+          <w:szCs w:val="28"/>
+          <w:lang w:val="uk-UA"/>
+        </w:rPr>
+        <w:t>для</w:t>
+      </w:r>
+      <w:r>
+        <w:rPr>
+          <w:rFonts w:ascii="Times New Roman" w:hAnsi="Times New Roman" w:eastAsia="Times New Roman" w:cs="Times New Roman"/>
+          <w:b w:val="0"/>
+          <w:bCs w:val="0"/>
+          <w:i w:val="0"/>
+          <w:iCs w:val="0"/>
+          <w:caps w:val="0"/>
+          <w:smallCaps w:val="0"/>
+          <w:noProof w:val="0"/>
+          <w:color w:val="auto"/>
+          <w:sz w:val="28"/>
+          <w:szCs w:val="28"/>
+          <w:lang w:val="uk-UA"/>
+        </w:rPr>
+        <w:t xml:space="preserve"> ряд</w:t>
+      </w:r>
+      <w:r>
+        <w:rPr>
+          <w:rFonts w:ascii="Times New Roman" w:hAnsi="Times New Roman" w:eastAsia="Times New Roman" w:cs="Times New Roman"/>
+          <w:b w:val="0"/>
+          <w:bCs w:val="0"/>
+          <w:i w:val="0"/>
+          <w:iCs w:val="0"/>
+          <w:caps w:val="0"/>
+          <w:smallCaps w:val="0"/>
+          <w:noProof w:val="0"/>
+          <w:color w:val="auto"/>
+          <w:sz w:val="28"/>
+          <w:szCs w:val="28"/>
+          <w:lang w:val="uk-UA"/>
+        </w:rPr>
+        <w:t>ка</w:t>
+      </w:r>
+      <w:r>
+        <w:rPr>
+          <w:rFonts w:ascii="Times New Roman" w:hAnsi="Times New Roman" w:eastAsia="Times New Roman" w:cs="Times New Roman"/>
+          <w:b w:val="0"/>
+          <w:bCs w:val="0"/>
+          <w:i w:val="0"/>
+          <w:iCs w:val="0"/>
+          <w:caps w:val="0"/>
+          <w:smallCaps w:val="0"/>
+          <w:noProof w:val="0"/>
+          <w:color w:val="auto"/>
+          <w:sz w:val="28"/>
+          <w:szCs w:val="28"/>
+          <w:lang w:val="uk-UA"/>
+        </w:rPr>
+        <w:t xml:space="preserve"> 48 </w:t>
+      </w:r>
+      <w:r>
+        <w:rPr>
+          <w:rFonts w:ascii="Times New Roman" w:hAnsi="Times New Roman" w:eastAsia="Times New Roman" w:cs="Times New Roman"/>
+          <w:b w:val="0"/>
+          <w:bCs w:val="0"/>
+          <w:i w:val="0"/>
+          <w:iCs w:val="0"/>
+          <w:caps w:val="0"/>
+          <w:smallCaps w:val="0"/>
+          <w:noProof w:val="0"/>
+          <w:color w:val="auto"/>
+          <w:sz w:val="28"/>
+          <w:szCs w:val="28"/>
+          <w:lang w:val="uk-UA"/>
+        </w:rPr>
+        <w:t>з</w:t>
+      </w:r>
+      <w:r>
+        <w:rPr>
+          <w:rFonts w:ascii="Times New Roman" w:hAnsi="Times New Roman" w:eastAsia="Times New Roman" w:cs="Times New Roman"/>
+          <w:b w:val="0"/>
+          <w:bCs w:val="0"/>
+          <w:i w:val="0"/>
+          <w:iCs w:val="0"/>
+          <w:caps w:val="0"/>
+          <w:smallCaps w:val="0"/>
+          <w:noProof w:val="0"/>
+          <w:color w:val="auto"/>
+          <w:sz w:val="28"/>
+          <w:szCs w:val="28"/>
+          <w:lang w:val="uk-UA"/>
+        </w:rPr>
+        <w:t xml:space="preserve"> "</w:t>
       </w:r>
       <w:proofErr w:type="spellStart"/>
       <w:r>
         <w:rPr>
           <w:rFonts w:ascii="Times New Roman" w:hAnsi="Times New Roman" w:eastAsia="Times New Roman" w:cs="Times New Roman"/>
-          <w:noProof w:val="0"/>
-          <w:sz w:val="28"/>
-          <w:szCs w:val="28"/>
-          <w:lang w:val="uk-UA"/>
-        </w:rPr>
-        <w:t>max</w:t>
+          <w:b w:val="0"/>
+          <w:bCs w:val="0"/>
+          <w:i w:val="0"/>
+          <w:iCs w:val="0"/>
+          <w:caps w:val="0"/>
+          <w:smallCaps w:val="0"/>
+          <w:noProof w:val="0"/>
+          <w:color w:val="auto"/>
+          <w:sz w:val="28"/>
+          <w:szCs w:val="28"/>
+          <w:lang w:val="uk-UA"/>
+        </w:rPr>
+        <w:t>return</w:t>
       </w:r>
       <w:proofErr w:type="spellEnd"/>
       <w:r>
         <w:rPr>
           <w:rFonts w:ascii="Times New Roman" w:hAnsi="Times New Roman" w:eastAsia="Times New Roman" w:cs="Times New Roman"/>
-          <w:noProof w:val="0"/>
-          <w:sz w:val="28"/>
-          <w:szCs w:val="28"/>
-          <w:lang w:val="uk-UA"/>
-        </w:rPr>
-        <w:t xml:space="preserve"> </w:t>
-      </w:r>
-      <w:r>
-        <w:rPr>
-          <w:rFonts w:ascii="Times New Roman" w:hAnsi="Times New Roman" w:eastAsia="Times New Roman" w:cs="Times New Roman"/>
-          <w:i w:val="1"/>
-          <w:iCs w:val="1"/>
-          <w:noProof w:val="0"/>
-          <w:sz w:val="28"/>
-          <w:szCs w:val="28"/>
-          <w:lang w:val="uk-UA"/>
-        </w:rPr>
-        <w:t>(Рис. 7)</w:t>
-      </w:r>
-      <w:r>
-        <w:rPr>
-          <w:rFonts w:ascii="Times New Roman" w:hAnsi="Times New Roman" w:eastAsia="Times New Roman" w:cs="Times New Roman"/>
-          <w:noProof w:val="0"/>
-          <w:sz w:val="28"/>
-          <w:szCs w:val="28"/>
-          <w:lang w:val="uk-UA"/>
-        </w:rPr>
-        <w:t>. Якщо ви хочете дізнатися кількість щасливих квитків або переглянути їх для цього, вам потрібно зробити точку зупинки на рядку 48 з "</w:t>
-      </w:r>
-      <w:proofErr w:type="spellStart"/>
-      <w:r>
-        <w:rPr>
-          <w:rFonts w:ascii="Times New Roman" w:hAnsi="Times New Roman" w:eastAsia="Times New Roman" w:cs="Times New Roman"/>
-          <w:noProof w:val="0"/>
-          <w:sz w:val="28"/>
-          <w:szCs w:val="28"/>
-          <w:lang w:val="uk-UA"/>
-        </w:rPr>
-        <w:t>return</w:t>
-      </w:r>
-      <w:proofErr w:type="spellEnd"/>
-      <w:r>
-        <w:rPr>
-          <w:rFonts w:ascii="Times New Roman" w:hAnsi="Times New Roman" w:eastAsia="Times New Roman" w:cs="Times New Roman"/>
-          <w:noProof w:val="0"/>
-          <w:sz w:val="28"/>
-          <w:szCs w:val="28"/>
-          <w:lang w:val="uk-UA"/>
-        </w:rPr>
-        <w:t xml:space="preserve"> 0;" у файлі </w:t>
-      </w:r>
-      <w:proofErr w:type="spellStart"/>
-      <w:r>
-        <w:rPr>
-          <w:rFonts w:ascii="Times New Roman" w:hAnsi="Times New Roman" w:eastAsia="Times New Roman" w:cs="Times New Roman"/>
-          <w:noProof w:val="0"/>
-          <w:sz w:val="28"/>
-          <w:szCs w:val="28"/>
-          <w:lang w:val="uk-UA"/>
-        </w:rPr>
-        <w:t>lib.c</w:t>
-      </w:r>
-      <w:proofErr w:type="spellEnd"/>
-      <w:r>
-        <w:rPr>
-          <w:rFonts w:ascii="Times New Roman" w:hAnsi="Times New Roman" w:eastAsia="Times New Roman" w:cs="Times New Roman"/>
-          <w:noProof w:val="0"/>
-          <w:sz w:val="28"/>
-          <w:szCs w:val="28"/>
-          <w:lang w:val="uk-UA"/>
-        </w:rPr>
-        <w:t xml:space="preserve">, після того, щоб дізнатися кількість квитків, вам потрібно вивести змінну n, і щоб переглянути щасливі квитки, вам потрібно вивести масив А[]. </w:t>
-      </w:r>
-      <w:r>
-        <w:rPr>
-          <w:rFonts w:ascii="Times New Roman" w:hAnsi="Times New Roman" w:eastAsia="Times New Roman" w:cs="Times New Roman"/>
-          <w:i w:val="1"/>
-          <w:iCs w:val="1"/>
-          <w:noProof w:val="0"/>
-          <w:sz w:val="28"/>
-          <w:szCs w:val="28"/>
-          <w:lang w:val="uk-UA"/>
-        </w:rPr>
-        <w:t>(Рис. 8)</w:t>
-      </w:r>
+          <w:b w:val="0"/>
+          <w:bCs w:val="0"/>
+          <w:i w:val="0"/>
+          <w:iCs w:val="0"/>
+          <w:caps w:val="0"/>
+          <w:smallCaps w:val="0"/>
+          <w:noProof w:val="0"/>
+          <w:color w:val="auto"/>
+          <w:sz w:val="28"/>
+          <w:szCs w:val="28"/>
+          <w:lang w:val="uk-UA"/>
+        </w:rPr>
+        <w:t xml:space="preserve"> 0;" </w:t>
+      </w:r>
+      <w:r>
+        <w:rPr>
+          <w:rFonts w:ascii="Times New Roman" w:hAnsi="Times New Roman" w:eastAsia="Times New Roman" w:cs="Times New Roman"/>
+          <w:b w:val="0"/>
+          <w:bCs w:val="0"/>
+          <w:i w:val="0"/>
+          <w:iCs w:val="0"/>
+          <w:caps w:val="0"/>
+          <w:smallCaps w:val="0"/>
+          <w:noProof w:val="0"/>
+          <w:color w:val="auto"/>
+          <w:sz w:val="28"/>
+          <w:szCs w:val="28"/>
+          <w:lang w:val="uk-UA"/>
+        </w:rPr>
+        <w:t>у</w:t>
+      </w:r>
+      <w:r>
+        <w:rPr>
+          <w:rFonts w:ascii="Times New Roman" w:hAnsi="Times New Roman" w:eastAsia="Times New Roman" w:cs="Times New Roman"/>
+          <w:b w:val="0"/>
+          <w:bCs w:val="0"/>
+          <w:i w:val="0"/>
+          <w:iCs w:val="0"/>
+          <w:caps w:val="0"/>
+          <w:smallCaps w:val="0"/>
+          <w:noProof w:val="0"/>
+          <w:color w:val="auto"/>
+          <w:sz w:val="28"/>
+          <w:szCs w:val="28"/>
+          <w:lang w:val="uk-UA"/>
+        </w:rPr>
+        <w:t xml:space="preserve"> функції </w:t>
+      </w:r>
+      <w:r>
+        <w:rPr>
+          <w:rFonts w:ascii="Times New Roman" w:hAnsi="Times New Roman" w:eastAsia="Times New Roman" w:cs="Times New Roman"/>
+          <w:b w:val="0"/>
+          <w:bCs w:val="0"/>
+          <w:i w:val="0"/>
+          <w:iCs w:val="0"/>
+          <w:caps w:val="0"/>
+          <w:smallCaps w:val="0"/>
+          <w:noProof w:val="0"/>
+          <w:color w:val="auto"/>
+          <w:sz w:val="28"/>
+          <w:szCs w:val="28"/>
+          <w:lang w:val="uk-UA"/>
+        </w:rPr>
+        <w:t>l</w:t>
+      </w:r>
+      <w:r>
+        <w:rPr>
+          <w:rFonts w:ascii="Times New Roman" w:hAnsi="Times New Roman" w:eastAsia="Times New Roman" w:cs="Times New Roman"/>
+          <w:b w:val="0"/>
+          <w:bCs w:val="0"/>
+          <w:i w:val="0"/>
+          <w:iCs w:val="0"/>
+          <w:caps w:val="0"/>
+          <w:smallCaps w:val="0"/>
+          <w:noProof w:val="0"/>
+          <w:color w:val="auto"/>
+          <w:sz w:val="28"/>
+          <w:szCs w:val="28"/>
+          <w:lang w:val="uk-UA"/>
+        </w:rPr>
+        <w:t xml:space="preserve">ab06, </w:t>
+      </w:r>
+      <w:r>
+        <w:rPr>
+          <w:rFonts w:ascii="Times New Roman" w:hAnsi="Times New Roman" w:eastAsia="Times New Roman" w:cs="Times New Roman"/>
+          <w:b w:val="0"/>
+          <w:bCs w:val="0"/>
+          <w:i w:val="0"/>
+          <w:iCs w:val="0"/>
+          <w:caps w:val="0"/>
+          <w:smallCaps w:val="0"/>
+          <w:noProof w:val="0"/>
+          <w:color w:val="auto"/>
+          <w:sz w:val="28"/>
+          <w:szCs w:val="28"/>
+          <w:lang w:val="uk-UA"/>
+        </w:rPr>
+        <w:t>після того, щоб дізнатися кількість квитків, вам потрібно вивести змінну n</w:t>
+      </w:r>
+      <w:r>
+        <w:rPr>
+          <w:rFonts w:ascii="Times New Roman" w:hAnsi="Times New Roman" w:eastAsia="Times New Roman" w:cs="Times New Roman"/>
+          <w:b w:val="0"/>
+          <w:bCs w:val="0"/>
+          <w:i w:val="0"/>
+          <w:iCs w:val="0"/>
+          <w:caps w:val="0"/>
+          <w:smallCaps w:val="0"/>
+          <w:noProof w:val="0"/>
+          <w:color w:val="auto"/>
+          <w:sz w:val="28"/>
+          <w:szCs w:val="28"/>
+          <w:lang w:val="uk-UA"/>
+        </w:rPr>
+        <w:t>,  і щоб переглянути щасливі квитки, вам потрібно вивести масив А[].</w:t>
+      </w:r>
+      <w:r>
+        <w:rPr>
+          <w:rFonts w:ascii="Times New Roman" w:hAnsi="Times New Roman" w:eastAsia="Times New Roman" w:cs="Times New Roman"/>
+          <w:i w:val="1"/>
+          <w:iCs w:val="1"/>
+          <w:noProof w:val="0"/>
+          <w:sz w:val="28"/>
+          <w:szCs w:val="28"/>
+          <w:lang w:val="uk-UA"/>
+        </w:rPr>
+        <w:t xml:space="preserve"> (Кар. </w:t>
+      </w:r>
+      <w:r>
+        <w:rPr>
+          <w:rFonts w:ascii="Times New Roman" w:hAnsi="Times New Roman" w:eastAsia="Times New Roman" w:cs="Times New Roman"/>
+          <w:i w:val="1"/>
+          <w:iCs w:val="1"/>
+          <w:noProof w:val="0"/>
+          <w:sz w:val="28"/>
+          <w:szCs w:val="28"/>
+          <w:lang w:val="uk-UA"/>
+        </w:rPr>
+        <w:t>8</w:t>
+      </w:r>
+      <w:r>
+        <w:rPr>
+          <w:rFonts w:ascii="Times New Roman" w:hAnsi="Times New Roman" w:eastAsia="Times New Roman" w:cs="Times New Roman"/>
+          <w:i w:val="1"/>
+          <w:iCs w:val="1"/>
+          <w:noProof w:val="0"/>
+          <w:sz w:val="28"/>
+          <w:szCs w:val="28"/>
+          <w:lang w:val="uk-UA"/>
+        </w:rPr>
+        <w:t>)</w:t>
+      </w:r>
+    </w:p>
+    <w:p>
+      <w:pPr>
+        <w:pStyle w:val="Normal"/>
+        <w:bidi w:val="0"/>
+        <w:jc w:val="left"/>
+        <w:rPr>
+          <w:rFonts w:ascii="Times New Roman" w:hAnsi="Times New Roman" w:eastAsia="Times New Roman" w:cs="Times New Roman"/>
+          <w:b w:val="0"/>
+          <w:bCs w:val="0"/>
+          <w:i w:val="0"/>
+          <w:iCs w:val="0"/>
+          <w:caps w:val="0"/>
+          <w:smallCaps w:val="0"/>
+          <w:noProof w:val="0"/>
+          <w:color w:val="auto"/>
+          <w:sz w:val="28"/>
+          <w:szCs w:val="28"/>
+          <w:lang w:val="uk-UA"/>
+        </w:rPr>
+      </w:pPr>
+    </w:p>
+    <w:p>
+      <w:pPr>
+        <w:pStyle w:val="Normal"/>
+        <w:bidi w:val="0"/>
+        <w:ind w:left="708"/>
+        <w:jc w:val="center"/>
+        <w:rPr>
+          <w:rFonts w:ascii="Times New Roman" w:hAnsi="Times New Roman" w:eastAsia="Times New Roman" w:cs="Times New Roman"/>
+          <w:i w:val="1"/>
+          <w:iCs w:val="1"/>
+          <w:noProof w:val="0"/>
+          <w:sz w:val="28"/>
+          <w:szCs w:val="28"/>
+          <w:lang w:val="uk-UA"/>
+        </w:rPr>
+      </w:pPr>
     </w:p>
     <w:p>
       <w:pPr>
@@ -7253,31 +7467,7 @@
           <w:szCs w:val="28"/>
           <w:lang w:val="uk-UA"/>
         </w:rPr>
-        <w:t>(</w:t>
-      </w:r>
-      <w:r>
-        <w:rPr>
-          <w:rFonts w:ascii="Times New Roman" w:hAnsi="Times New Roman" w:eastAsia="Times New Roman" w:cs="Times New Roman"/>
-          <w:i w:val="1"/>
-          <w:iCs w:val="1"/>
-          <w:noProof w:val="0"/>
-          <w:sz w:val="28"/>
-          <w:szCs w:val="28"/>
-          <w:lang w:val="uk-UA"/>
-        </w:rPr>
-        <w:t>Рис</w:t>
-      </w:r>
-      <w:r>
-        <w:rPr>
-          <w:rFonts w:ascii="Times New Roman" w:hAnsi="Times New Roman" w:eastAsia="Times New Roman" w:cs="Times New Roman"/>
-          <w:i w:val="1"/>
-          <w:iCs w:val="1"/>
-          <w:noProof w:val="0"/>
-          <w:sz w:val="28"/>
-          <w:szCs w:val="28"/>
-          <w:lang w:val="uk-UA"/>
-        </w:rPr>
-        <w:t xml:space="preserve">. </w:t>
+        <w:t xml:space="preserve">(Кар. </w:t>
       </w:r>
       <w:r>
         <w:rPr>
@@ -7413,31 +7603,7 @@
           <w:szCs w:val="28"/>
           <w:lang w:val="uk-UA"/>
         </w:rPr>
-        <w:t>(</w:t>
-      </w:r>
-      <w:r>
-        <w:rPr>
-          <w:rFonts w:ascii="Times New Roman" w:hAnsi="Times New Roman" w:eastAsia="Times New Roman" w:cs="Times New Roman"/>
-          <w:i w:val="1"/>
-          <w:iCs w:val="1"/>
-          <w:noProof w:val="0"/>
-          <w:sz w:val="28"/>
-          <w:szCs w:val="28"/>
-          <w:lang w:val="uk-UA"/>
-        </w:rPr>
-        <w:t>Рис</w:t>
-      </w:r>
-      <w:r>
-        <w:rPr>
-          <w:rFonts w:ascii="Times New Roman" w:hAnsi="Times New Roman" w:eastAsia="Times New Roman" w:cs="Times New Roman"/>
-          <w:i w:val="1"/>
-          <w:iCs w:val="1"/>
-          <w:noProof w:val="0"/>
-          <w:sz w:val="28"/>
-          <w:szCs w:val="28"/>
-          <w:lang w:val="uk-UA"/>
-        </w:rPr>
-        <w:t xml:space="preserve">. </w:t>
+        <w:t xml:space="preserve">(Кар. </w:t>
       </w:r>
       <w:r>
         <w:rPr>
@@ -7584,133 +7750,620 @@
     <w:p>
       <w:pPr>
         <w:pStyle w:val="Normal"/>
-        <w:jc w:val="left"/>
-        <w:rPr>
-          <w:rFonts w:ascii="Times New Roman" w:hAnsi="Times New Roman" w:eastAsia="Times New Roman" w:cs="Times New Roman"/>
-          <w:noProof w:val="0"/>
-          <w:sz w:val="28"/>
-          <w:szCs w:val="28"/>
-          <w:lang w:val="uk-UA"/>
-        </w:rPr>
-      </w:pPr>
-      <w:r>
+        <w:bidi w:val="0"/>
+        <w:ind w:left="0"/>
+        <w:jc w:val="left"/>
+        <w:rPr>
+          <w:rFonts w:ascii="Times New Roman" w:hAnsi="Times New Roman" w:eastAsia="Times New Roman" w:cs="Times New Roman"/>
+          <w:b w:val="0"/>
+          <w:bCs w:val="0"/>
+          <w:i w:val="0"/>
+          <w:iCs w:val="0"/>
+          <w:noProof w:val="0"/>
+          <w:sz w:val="28"/>
+          <w:szCs w:val="28"/>
+          <w:lang w:val="uk-UA"/>
+        </w:rPr>
+      </w:pPr>
+      <w:r>
+        <w:rPr>
+          <w:rFonts w:ascii="Times New Roman" w:hAnsi="Times New Roman" w:eastAsia="Times New Roman" w:cs="Times New Roman"/>
+          <w:b w:val="0"/>
+          <w:bCs w:val="0"/>
+          <w:i w:val="0"/>
+          <w:iCs w:val="0"/>
+          <w:noProof w:val="0"/>
+          <w:sz w:val="28"/>
+          <w:szCs w:val="28"/>
+          <w:lang w:val="uk-UA"/>
+        </w:rPr>
+        <w:t xml:space="preserve">Висновки: у цій роботі з було перетворено </w:t>
+      </w:r>
+      <w:r>
+        <w:rPr>
+          <w:rFonts w:ascii="Times New Roman" w:hAnsi="Times New Roman" w:eastAsia="Times New Roman" w:cs="Times New Roman"/>
+          <w:b w:val="0"/>
+          <w:bCs w:val="0"/>
+          <w:i w:val="0"/>
+          <w:iCs w:val="0"/>
+          <w:noProof w:val="0"/>
+          <w:sz w:val="28"/>
+          <w:szCs w:val="28"/>
+          <w:lang w:val="uk-UA"/>
+        </w:rPr>
+        <w:t>лабітор</w:t>
+      </w:r>
+      <w:r>
+        <w:rPr>
+          <w:rFonts w:ascii="Times New Roman" w:hAnsi="Times New Roman" w:eastAsia="Times New Roman" w:cs="Times New Roman"/>
+          <w:b w:val="0"/>
+          <w:bCs w:val="0"/>
+          <w:i w:val="0"/>
+          <w:iCs w:val="0"/>
+          <w:noProof w:val="0"/>
+          <w:sz w:val="28"/>
+          <w:szCs w:val="28"/>
+          <w:lang w:val="uk-UA"/>
+        </w:rPr>
+        <w:t>н</w:t>
+      </w:r>
+      <w:r>
+        <w:rPr>
+          <w:rFonts w:ascii="Times New Roman" w:hAnsi="Times New Roman" w:eastAsia="Times New Roman" w:cs="Times New Roman"/>
+          <w:b w:val="0"/>
+          <w:bCs w:val="0"/>
+          <w:i w:val="0"/>
+          <w:iCs w:val="0"/>
+          <w:noProof w:val="0"/>
+          <w:sz w:val="28"/>
+          <w:szCs w:val="28"/>
+          <w:lang w:val="uk-UA"/>
+        </w:rPr>
+        <w:t>і</w:t>
+      </w:r>
+      <w:r>
+        <w:rPr>
+          <w:rFonts w:ascii="Times New Roman" w:hAnsi="Times New Roman" w:eastAsia="Times New Roman" w:cs="Times New Roman"/>
+          <w:b w:val="0"/>
+          <w:bCs w:val="0"/>
+          <w:i w:val="0"/>
+          <w:iCs w:val="0"/>
+          <w:noProof w:val="0"/>
+          <w:sz w:val="28"/>
+          <w:szCs w:val="28"/>
+          <w:lang w:val="uk-UA"/>
+        </w:rPr>
+        <w:t xml:space="preserve"> проекти № 5 та № 6 для використання функцій. Було набуто</w:t>
+      </w:r>
+      <w:r>
+        <w:rPr>
+          <w:rFonts w:ascii="Times New Roman" w:hAnsi="Times New Roman" w:eastAsia="Times New Roman" w:cs="Times New Roman"/>
+          <w:b w:val="0"/>
+          <w:bCs w:val="0"/>
+          <w:i w:val="0"/>
+          <w:iCs w:val="0"/>
+          <w:noProof w:val="0"/>
+          <w:sz w:val="28"/>
+          <w:szCs w:val="28"/>
+          <w:lang w:val="uk-UA"/>
+        </w:rPr>
+        <w:t xml:space="preserve"> навичок</w:t>
+      </w:r>
+      <w:r>
+        <w:rPr>
+          <w:rFonts w:ascii="Times New Roman" w:hAnsi="Times New Roman" w:eastAsia="Times New Roman" w:cs="Times New Roman"/>
+          <w:b w:val="0"/>
+          <w:bCs w:val="0"/>
+          <w:i w:val="0"/>
+          <w:iCs w:val="0"/>
+          <w:noProof w:val="0"/>
+          <w:sz w:val="28"/>
+          <w:szCs w:val="28"/>
+          <w:lang w:val="uk-UA"/>
+        </w:rPr>
+        <w:t xml:space="preserve"> роботи з функціями, їх декларація, реалізація та </w:t>
+      </w:r>
+      <w:r>
+        <w:rPr>
+          <w:rFonts w:ascii="Times New Roman" w:hAnsi="Times New Roman" w:eastAsia="Times New Roman" w:cs="Times New Roman"/>
+          <w:b w:val="0"/>
+          <w:bCs w:val="0"/>
+          <w:i w:val="0"/>
+          <w:iCs w:val="0"/>
+          <w:noProof w:val="0"/>
+          <w:sz w:val="28"/>
+          <w:szCs w:val="28"/>
+          <w:lang w:val="uk-UA"/>
+        </w:rPr>
+        <w:t>виклик.</w:t>
+      </w:r>
+      <w:r>
+        <w:rPr>
+          <w:rFonts w:ascii="Times New Roman" w:hAnsi="Times New Roman" w:eastAsia="Times New Roman" w:cs="Times New Roman"/>
+          <w:b w:val="0"/>
+          <w:bCs w:val="0"/>
+          <w:i w:val="0"/>
+          <w:iCs w:val="0"/>
+          <w:noProof w:val="0"/>
+          <w:sz w:val="28"/>
+          <w:szCs w:val="28"/>
+          <w:lang w:val="uk-UA"/>
+        </w:rPr>
+        <w:t xml:space="preserve"> </w:t>
+      </w:r>
+      <w:r>
+        <w:rPr>
+          <w:rFonts w:ascii="Times New Roman" w:hAnsi="Times New Roman" w:eastAsia="Times New Roman" w:cs="Times New Roman"/>
+          <w:b w:val="0"/>
+          <w:bCs w:val="0"/>
+          <w:i w:val="0"/>
+          <w:iCs w:val="0"/>
+          <w:noProof w:val="0"/>
+          <w:sz w:val="28"/>
+          <w:szCs w:val="28"/>
+          <w:lang w:val="uk-UA"/>
+        </w:rPr>
+        <w:t>Б</w:t>
+      </w:r>
+      <w:r>
+        <w:rPr>
+          <w:rFonts w:ascii="Times New Roman" w:hAnsi="Times New Roman" w:eastAsia="Times New Roman" w:cs="Times New Roman"/>
+          <w:b w:val="0"/>
+          <w:bCs w:val="0"/>
+          <w:i w:val="0"/>
+          <w:iCs w:val="0"/>
+          <w:noProof w:val="0"/>
+          <w:sz w:val="28"/>
+          <w:szCs w:val="28"/>
+          <w:lang w:val="uk-UA"/>
+        </w:rPr>
+        <w:t>ули отримані, також навички роботи з</w:t>
+      </w:r>
+      <w:r>
+        <w:rPr>
+          <w:rFonts w:ascii="Times New Roman" w:hAnsi="Times New Roman" w:eastAsia="Times New Roman" w:cs="Times New Roman"/>
+          <w:b w:val="0"/>
+          <w:bCs w:val="0"/>
+          <w:i w:val="0"/>
+          <w:iCs w:val="0"/>
+          <w:noProof w:val="0"/>
+          <w:sz w:val="28"/>
+          <w:szCs w:val="28"/>
+          <w:lang w:val="uk-UA"/>
+        </w:rPr>
+        <w:t xml:space="preserve"> бібліотечними</w:t>
+      </w:r>
+      <w:r>
+        <w:rPr>
+          <w:rFonts w:ascii="Times New Roman" w:hAnsi="Times New Roman" w:eastAsia="Times New Roman" w:cs="Times New Roman"/>
+          <w:b w:val="0"/>
+          <w:bCs w:val="0"/>
+          <w:i w:val="0"/>
+          <w:iCs w:val="0"/>
+          <w:noProof w:val="0"/>
+          <w:sz w:val="28"/>
+          <w:szCs w:val="28"/>
+          <w:lang w:val="uk-UA"/>
+        </w:rPr>
+        <w:t xml:space="preserve"> файлами </w:t>
+      </w:r>
+      <w:r>
+        <w:rPr>
+          <w:rFonts w:ascii="Times New Roman" w:hAnsi="Times New Roman" w:eastAsia="Times New Roman" w:cs="Times New Roman"/>
+          <w:b w:val="0"/>
+          <w:bCs w:val="0"/>
+          <w:i w:val="0"/>
+          <w:iCs w:val="0"/>
+          <w:noProof w:val="0"/>
+          <w:sz w:val="28"/>
+          <w:szCs w:val="28"/>
+          <w:lang w:val="uk-UA"/>
+        </w:rPr>
+        <w:t xml:space="preserve"> їх зв’язком у виконанні різних дій з функціями та їх зв’язком між собою. Під час тестування програми були отримані результати функції </w:t>
+      </w:r>
+      <w:r>
+        <w:rPr>
+          <w:rFonts w:ascii="Times New Roman" w:hAnsi="Times New Roman" w:eastAsia="Times New Roman" w:cs="Times New Roman"/>
+          <w:b w:val="0"/>
+          <w:bCs w:val="0"/>
+          <w:i w:val="0"/>
+          <w:iCs w:val="0"/>
+          <w:noProof w:val="0"/>
+          <w:sz w:val="28"/>
+          <w:szCs w:val="28"/>
+          <w:lang w:val="uk-UA"/>
+        </w:rPr>
+        <w:t>lab</w:t>
+      </w:r>
+      <w:r>
+        <w:rPr>
+          <w:rFonts w:ascii="Times New Roman" w:hAnsi="Times New Roman" w:eastAsia="Times New Roman" w:cs="Times New Roman"/>
+          <w:b w:val="0"/>
+          <w:bCs w:val="0"/>
+          <w:i w:val="0"/>
+          <w:iCs w:val="0"/>
+          <w:noProof w:val="0"/>
+          <w:sz w:val="28"/>
+          <w:szCs w:val="28"/>
+          <w:lang w:val="uk-UA"/>
+        </w:rPr>
+        <w:t>05</w:t>
+      </w:r>
+      <w:r>
+        <w:rPr>
+          <w:rFonts w:ascii="Times New Roman" w:hAnsi="Times New Roman" w:eastAsia="Times New Roman" w:cs="Times New Roman"/>
+          <w:b w:val="0"/>
+          <w:bCs w:val="0"/>
+          <w:i w:val="0"/>
+          <w:iCs w:val="0"/>
+          <w:noProof w:val="0"/>
+          <w:sz w:val="28"/>
+          <w:szCs w:val="28"/>
+          <w:lang w:val="uk-UA"/>
+        </w:rPr>
+        <w:t xml:space="preserve"> -</w:t>
+      </w:r>
+      <w:r>
+        <w:rPr>
+          <w:rFonts w:ascii="Times New Roman" w:hAnsi="Times New Roman" w:eastAsia="Times New Roman" w:cs="Times New Roman"/>
+          <w:b w:val="0"/>
+          <w:bCs w:val="0"/>
+          <w:i w:val="0"/>
+          <w:iCs w:val="0"/>
+          <w:noProof w:val="0"/>
+          <w:sz w:val="28"/>
+          <w:szCs w:val="28"/>
+          <w:lang w:val="uk-UA"/>
+        </w:rPr>
+        <w:t xml:space="preserve"> </w:t>
+      </w:r>
+      <w:r>
+        <w:rPr>
+          <w:rFonts w:ascii="Times New Roman" w:hAnsi="Times New Roman" w:eastAsia="Times New Roman" w:cs="Times New Roman"/>
+          <w:b w:val="0"/>
+          <w:bCs w:val="0"/>
+          <w:i w:val="0"/>
+          <w:iCs w:val="0"/>
+          <w:noProof w:val="0"/>
+          <w:sz w:val="28"/>
+          <w:szCs w:val="28"/>
+          <w:lang w:val="uk-UA"/>
+        </w:rPr>
+        <w:t>ц</w:t>
+      </w:r>
+      <w:r>
+        <w:rPr>
+          <w:rFonts w:ascii="Times New Roman" w:hAnsi="Times New Roman" w:eastAsia="Times New Roman" w:cs="Times New Roman"/>
+          <w:b w:val="0"/>
+          <w:bCs w:val="0"/>
+          <w:i w:val="0"/>
+          <w:iCs w:val="0"/>
+          <w:noProof w:val="0"/>
+          <w:sz w:val="28"/>
+          <w:szCs w:val="28"/>
+          <w:lang w:val="uk-UA"/>
+        </w:rPr>
+        <w:t>е отрим</w:t>
+      </w:r>
+      <w:r>
+        <w:rPr>
+          <w:rFonts w:ascii="Times New Roman" w:hAnsi="Times New Roman" w:eastAsia="Times New Roman" w:cs="Times New Roman"/>
+          <w:b w:val="0"/>
+          <w:bCs w:val="0"/>
+          <w:i w:val="0"/>
+          <w:iCs w:val="0"/>
+          <w:noProof w:val="0"/>
+          <w:sz w:val="28"/>
+          <w:szCs w:val="28"/>
+          <w:lang w:val="uk-UA"/>
+        </w:rPr>
+        <w:t>ання</w:t>
+      </w:r>
+      <w:r>
+        <w:rPr>
+          <w:rFonts w:ascii="Times New Roman" w:hAnsi="Times New Roman" w:eastAsia="Times New Roman" w:cs="Times New Roman"/>
+          <w:b w:val="0"/>
+          <w:bCs w:val="0"/>
+          <w:i w:val="0"/>
+          <w:iCs w:val="0"/>
+          <w:noProof w:val="0"/>
+          <w:sz w:val="28"/>
+          <w:szCs w:val="28"/>
+          <w:lang w:val="uk-UA"/>
+        </w:rPr>
+        <w:t xml:space="preserve"> найбільш</w:t>
+      </w:r>
+      <w:r>
+        <w:rPr>
+          <w:rFonts w:ascii="Times New Roman" w:hAnsi="Times New Roman" w:eastAsia="Times New Roman" w:cs="Times New Roman"/>
+          <w:b w:val="0"/>
+          <w:bCs w:val="0"/>
+          <w:i w:val="0"/>
+          <w:iCs w:val="0"/>
+          <w:noProof w:val="0"/>
+          <w:sz w:val="28"/>
+          <w:szCs w:val="28"/>
+          <w:lang w:val="uk-UA"/>
+        </w:rPr>
+        <w:t>ого</w:t>
+      </w:r>
+      <w:r>
+        <w:rPr>
+          <w:rFonts w:ascii="Times New Roman" w:hAnsi="Times New Roman" w:eastAsia="Times New Roman" w:cs="Times New Roman"/>
+          <w:b w:val="0"/>
+          <w:bCs w:val="0"/>
+          <w:i w:val="0"/>
+          <w:iCs w:val="0"/>
+          <w:noProof w:val="0"/>
+          <w:sz w:val="28"/>
+          <w:szCs w:val="28"/>
+          <w:lang w:val="uk-UA"/>
+        </w:rPr>
+        <w:t xml:space="preserve"> числ</w:t>
+      </w:r>
+      <w:r>
+        <w:rPr>
+          <w:rFonts w:ascii="Times New Roman" w:hAnsi="Times New Roman" w:eastAsia="Times New Roman" w:cs="Times New Roman"/>
+          <w:b w:val="0"/>
+          <w:bCs w:val="0"/>
+          <w:i w:val="0"/>
+          <w:iCs w:val="0"/>
+          <w:noProof w:val="0"/>
+          <w:sz w:val="28"/>
+          <w:szCs w:val="28"/>
+          <w:lang w:val="uk-UA"/>
+        </w:rPr>
+        <w:t>а</w:t>
+      </w:r>
+      <w:r>
+        <w:rPr>
+          <w:rFonts w:ascii="Times New Roman" w:hAnsi="Times New Roman" w:eastAsia="Times New Roman" w:cs="Times New Roman"/>
+          <w:b w:val="0"/>
+          <w:bCs w:val="0"/>
+          <w:i w:val="0"/>
+          <w:iCs w:val="0"/>
+          <w:noProof w:val="0"/>
+          <w:sz w:val="28"/>
+          <w:szCs w:val="28"/>
+          <w:lang w:val="uk-UA"/>
+        </w:rPr>
+        <w:t xml:space="preserve"> в діапазоні,</w:t>
+      </w:r>
+      <w:r>
+        <w:rPr>
+          <w:rFonts w:ascii="Times New Roman" w:hAnsi="Times New Roman" w:eastAsia="Times New Roman" w:cs="Times New Roman"/>
+          <w:b w:val="0"/>
+          <w:bCs w:val="0"/>
+          <w:i w:val="0"/>
+          <w:iCs w:val="0"/>
+          <w:noProof w:val="0"/>
+          <w:sz w:val="28"/>
+          <w:szCs w:val="28"/>
+          <w:lang w:val="uk-UA"/>
+        </w:rPr>
+        <w:t xml:space="preserve"> і</w:t>
+      </w:r>
+      <w:r>
+        <w:rPr>
+          <w:rFonts w:ascii="Times New Roman" w:hAnsi="Times New Roman" w:eastAsia="Times New Roman" w:cs="Times New Roman"/>
+          <w:b w:val="0"/>
+          <w:bCs w:val="0"/>
+          <w:i w:val="0"/>
+          <w:iCs w:val="0"/>
+          <w:noProof w:val="0"/>
+          <w:sz w:val="28"/>
+          <w:szCs w:val="28"/>
+          <w:lang w:val="uk-UA"/>
+        </w:rPr>
+        <w:t xml:space="preserve">  робота функції </w:t>
+      </w:r>
+      <w:r>
+        <w:rPr>
+          <w:rFonts w:ascii="Times New Roman" w:hAnsi="Times New Roman" w:eastAsia="Times New Roman" w:cs="Times New Roman"/>
+          <w:b w:val="0"/>
+          <w:bCs w:val="0"/>
+          <w:i w:val="0"/>
+          <w:iCs w:val="0"/>
+          <w:noProof w:val="0"/>
+          <w:sz w:val="28"/>
+          <w:szCs w:val="28"/>
+          <w:lang w:val="uk-UA"/>
+        </w:rPr>
+        <w:t>lab</w:t>
+      </w:r>
+      <w:r>
+        <w:rPr>
+          <w:rFonts w:ascii="Times New Roman" w:hAnsi="Times New Roman" w:eastAsia="Times New Roman" w:cs="Times New Roman"/>
+          <w:b w:val="0"/>
+          <w:bCs w:val="0"/>
+          <w:i w:val="0"/>
+          <w:iCs w:val="0"/>
+          <w:noProof w:val="0"/>
+          <w:sz w:val="28"/>
+          <w:szCs w:val="28"/>
+          <w:lang w:val="uk-UA"/>
+        </w:rPr>
+        <w:t xml:space="preserve">b06 - це отримання </w:t>
+      </w:r>
+      <w:r>
+        <w:rPr>
+          <w:rFonts w:ascii="Times New Roman" w:hAnsi="Times New Roman" w:eastAsia="Times New Roman" w:cs="Times New Roman"/>
+          <w:b w:val="0"/>
+          <w:bCs w:val="0"/>
+          <w:i w:val="0"/>
+          <w:iCs w:val="0"/>
+          <w:noProof w:val="0"/>
+          <w:sz w:val="28"/>
+          <w:szCs w:val="28"/>
+          <w:lang w:val="uk-UA"/>
+        </w:rPr>
+        <w:t>кількості</w:t>
+      </w:r>
+      <w:r>
+        <w:rPr>
+          <w:rFonts w:ascii="Times New Roman" w:hAnsi="Times New Roman" w:eastAsia="Times New Roman" w:cs="Times New Roman"/>
+          <w:b w:val="0"/>
+          <w:bCs w:val="0"/>
+          <w:i w:val="0"/>
+          <w:iCs w:val="0"/>
+          <w:noProof w:val="0"/>
+          <w:sz w:val="28"/>
+          <w:szCs w:val="28"/>
+          <w:lang w:val="uk-UA"/>
+        </w:rPr>
+        <w:t xml:space="preserve"> щасливих квитків та їх перегляду, коли </w:t>
+      </w:r>
+      <w:r>
+        <w:rPr>
+          <w:rFonts w:ascii="Times New Roman" w:hAnsi="Times New Roman" w:eastAsia="Times New Roman" w:cs="Times New Roman"/>
+          <w:b w:val="0"/>
+          <w:bCs w:val="0"/>
+          <w:i w:val="0"/>
+          <w:iCs w:val="0"/>
+          <w:noProof w:val="0"/>
+          <w:sz w:val="28"/>
+          <w:szCs w:val="28"/>
+          <w:lang w:val="uk-UA"/>
+        </w:rPr>
+        <w:t xml:space="preserve">був </w:t>
+      </w:r>
+      <w:r>
+        <w:rPr>
+          <w:rFonts w:ascii="Times New Roman" w:hAnsi="Times New Roman" w:eastAsia="Times New Roman" w:cs="Times New Roman"/>
+          <w:b w:val="0"/>
+          <w:bCs w:val="0"/>
+          <w:i w:val="0"/>
+          <w:iCs w:val="0"/>
+          <w:noProof w:val="0"/>
+          <w:sz w:val="28"/>
+          <w:szCs w:val="28"/>
+          <w:lang w:val="uk-UA"/>
+        </w:rPr>
+        <w:t>введений аргумент командного рядка.</w:t>
+      </w:r>
+    </w:p>
+    <w:p>
+      <w:pPr>
+        <w:pStyle w:val="Normal"/>
+        <w:bidi w:val="0"/>
+        <w:ind w:left="0"/>
+        <w:jc w:val="left"/>
+        <w:rPr>
+          <w:rFonts w:ascii="Times New Roman" w:hAnsi="Times New Roman" w:eastAsia="Times New Roman" w:cs="Times New Roman"/>
+          <w:noProof w:val="0"/>
+          <w:sz w:val="28"/>
+          <w:szCs w:val="28"/>
+          <w:lang w:val="uk-UA"/>
+        </w:rPr>
+      </w:pPr>
+    </w:p>
+    <w:p>
+      <w:pPr>
+        <w:pStyle w:val="Normal"/>
+        <w:bidi w:val="0"/>
+        <w:ind w:left="720"/>
+        <w:jc w:val="left"/>
+        <w:rPr>
+          <w:rFonts w:ascii="Times New Roman" w:hAnsi="Times New Roman" w:eastAsia="Times New Roman" w:cs="Times New Roman"/>
+          <w:noProof w:val="0"/>
+          <w:sz w:val="28"/>
+          <w:szCs w:val="28"/>
+          <w:lang w:val="uk-UA"/>
+        </w:rPr>
+      </w:pPr>
+    </w:p>
+    <w:p>
+      <w:pPr>
+        <w:pStyle w:val="Normal"/>
+        <w:bidi w:val="0"/>
+        <w:ind w:left="0"/>
+        <w:jc w:val="left"/>
+        <w:rPr>
+          <w:rFonts w:ascii="Times New Roman" w:hAnsi="Times New Roman" w:eastAsia="Times New Roman" w:cs="Times New Roman"/>
+          <w:i w:val="1"/>
+          <w:iCs w:val="1"/>
+          <w:noProof w:val="0"/>
+          <w:color w:val="0070C0"/>
+          <w:sz w:val="28"/>
+          <w:szCs w:val="28"/>
+          <w:lang w:val="uk-UA"/>
+        </w:rPr>
+      </w:pPr>
+    </w:p>
+    <w:p>
+      <w:pPr>
+        <w:pStyle w:val="Normal"/>
+        <w:bidi w:val="0"/>
+        <w:jc w:val="left"/>
+        <w:rPr>
+          <w:rFonts w:ascii="Times New Roman" w:hAnsi="Times New Roman" w:eastAsia="Times New Roman" w:cs="Times New Roman"/>
+          <w:i w:val="1"/>
+          <w:iCs w:val="1"/>
+          <w:noProof w:val="0"/>
+          <w:color w:val="0070C0"/>
+          <w:sz w:val="28"/>
+          <w:szCs w:val="28"/>
+          <w:lang w:val="uk-UA"/>
+        </w:rPr>
+      </w:pPr>
+    </w:p>
+    <w:p>
+      <w:pPr>
+        <w:pStyle w:val="Normal"/>
+        <w:bidi w:val="0"/>
+        <w:jc w:val="left"/>
+        <w:rPr>
+          <w:rFonts w:ascii="Times New Roman" w:hAnsi="Times New Roman" w:eastAsia="Times New Roman" w:cs="Times New Roman"/>
+          <w:noProof w:val="0"/>
+          <w:sz w:val="28"/>
+          <w:szCs w:val="28"/>
+          <w:lang w:val="uk-UA"/>
+        </w:rPr>
+      </w:pPr>
+    </w:p>
+    <w:p>
+      <w:pPr>
+        <w:pStyle w:val="Normal"/>
+        <w:bidi w:val="0"/>
+        <w:jc w:val="left"/>
         <w:rPr>
           <w:rFonts w:ascii="Times New Roman" w:hAnsi="Times New Roman" w:eastAsia="Times New Roman" w:cs="Times New Roman"/>
           <w:b w:val="1"/>
           <w:bCs w:val="1"/>
-          <w:i w:val="0"/>
-          <w:iCs w:val="0"/>
-          <w:noProof w:val="0"/>
-          <w:sz w:val="28"/>
-          <w:szCs w:val="28"/>
-          <w:lang w:val="uk-UA"/>
-        </w:rPr>
-        <w:t>Висновки:</w:t>
-      </w:r>
-      <w:r>
-        <w:rPr>
-          <w:rFonts w:ascii="Times New Roman" w:hAnsi="Times New Roman" w:eastAsia="Times New Roman" w:cs="Times New Roman"/>
-          <w:b w:val="0"/>
-          <w:bCs w:val="0"/>
-          <w:i w:val="0"/>
-          <w:iCs w:val="0"/>
-          <w:noProof w:val="0"/>
-          <w:sz w:val="28"/>
-          <w:szCs w:val="28"/>
-          <w:lang w:val="uk-UA"/>
+          <w:i w:val="1"/>
+          <w:iCs w:val="1"/>
+          <w:sz w:val="28"/>
+          <w:szCs w:val="28"/>
+        </w:rPr>
+      </w:pPr>
+    </w:p>
+    <w:p>
+      <w:pPr>
+        <w:pStyle w:val="Normal"/>
+        <w:bidi w:val="0"/>
+        <w:jc w:val="left"/>
+        <w:rPr>
+          <w:rFonts w:ascii="Times New Roman" w:hAnsi="Times New Roman" w:eastAsia="Times New Roman" w:cs="Times New Roman"/>
+          <w:b w:val="1"/>
+          <w:bCs w:val="1"/>
+          <w:i w:val="0"/>
+          <w:iCs w:val="0"/>
+          <w:sz w:val="36"/>
+          <w:szCs w:val="36"/>
+        </w:rPr>
+      </w:pPr>
+      <w:r>
+        <w:rPr>
+          <w:rFonts w:ascii="Times New Roman" w:hAnsi="Times New Roman" w:eastAsia="Times New Roman" w:cs="Times New Roman"/>
+          <w:b w:val="1"/>
+          <w:bCs w:val="1"/>
+          <w:i w:val="0"/>
+          <w:iCs w:val="0"/>
+          <w:sz w:val="36"/>
+          <w:szCs w:val="36"/>
         </w:rPr>
         <w:t xml:space="preserve"> </w:t>
       </w:r>
-      <w:r>
-        <w:rPr>
-          <w:noProof w:val="0"/>
-          <w:sz w:val="28"/>
-          <w:szCs w:val="28"/>
-          <w:lang w:val="uk-UA"/>
-        </w:rPr>
-        <w:t>У</w:t>
-      </w:r>
-      <w:r>
-        <w:rPr>
-          <w:rFonts w:ascii="Times New Roman" w:hAnsi="Times New Roman" w:eastAsia="Times New Roman" w:cs="Times New Roman"/>
-          <w:noProof w:val="0"/>
-          <w:sz w:val="28"/>
-          <w:szCs w:val="28"/>
-          <w:lang w:val="uk-UA"/>
-        </w:rPr>
-        <w:t xml:space="preserve"> цій роботі було перетворено </w:t>
-      </w:r>
-      <w:proofErr w:type="spellStart"/>
-      <w:r>
-        <w:rPr>
-          <w:rFonts w:ascii="Times New Roman" w:hAnsi="Times New Roman" w:eastAsia="Times New Roman" w:cs="Times New Roman"/>
-          <w:noProof w:val="0"/>
-          <w:sz w:val="28"/>
-          <w:szCs w:val="28"/>
-          <w:lang w:val="uk-UA"/>
-        </w:rPr>
-        <w:t>лабіторні</w:t>
-      </w:r>
-      <w:proofErr w:type="spellEnd"/>
-      <w:r>
-        <w:rPr>
-          <w:rFonts w:ascii="Times New Roman" w:hAnsi="Times New Roman" w:eastAsia="Times New Roman" w:cs="Times New Roman"/>
-          <w:noProof w:val="0"/>
-          <w:sz w:val="28"/>
-          <w:szCs w:val="28"/>
-          <w:lang w:val="uk-UA"/>
-        </w:rPr>
-        <w:t xml:space="preserve"> проекти №5 та №6 для використання функцій. Було набуто навичок роботи з функціями, їх декларація, реалізація та виклик. Були отримані, також навички роботи з бібліотечними файлами їх зв’язком у виконанні різних дій з функціями та їх зв’язком між собою. Під час тестування програми були отримані результати функції lab05 - це отримання найбільшого числа в діапазоні, і робота функції labb06 - це отримання кількості щасливих квитків та їх перегляду, коли був введений аргумент командного рядка.</w:t>
-      </w:r>
-    </w:p>
-    <w:p>
-      <w:pPr>
-        <w:pStyle w:val="Normal"/>
-        <w:bidi w:val="0"/>
-        <w:ind w:left="0"/>
-        <w:jc w:val="left"/>
-        <w:rPr>
-          <w:rFonts w:ascii="Times New Roman" w:hAnsi="Times New Roman" w:eastAsia="Times New Roman" w:cs="Times New Roman"/>
-          <w:b w:val="0"/>
-          <w:bCs w:val="0"/>
-          <w:i w:val="0"/>
-          <w:iCs w:val="0"/>
-          <w:noProof w:val="0"/>
-          <w:sz w:val="28"/>
-          <w:szCs w:val="28"/>
-          <w:lang w:val="uk-UA"/>
-        </w:rPr>
-      </w:pPr>
-    </w:p>
-    <w:p>
-      <w:pPr>
-        <w:pStyle w:val="Normal"/>
-        <w:bidi w:val="0"/>
-        <w:ind w:left="0"/>
-        <w:jc w:val="left"/>
-        <w:rPr>
-          <w:rFonts w:ascii="Times New Roman" w:hAnsi="Times New Roman" w:eastAsia="Times New Roman" w:cs="Times New Roman"/>
-          <w:noProof w:val="0"/>
-          <w:sz w:val="28"/>
-          <w:szCs w:val="28"/>
-          <w:lang w:val="uk-UA"/>
-        </w:rPr>
-      </w:pPr>
-    </w:p>
-    <w:p>
-      <w:pPr>
-        <w:pStyle w:val="Normal"/>
-        <w:bidi w:val="0"/>
-        <w:ind w:left="720"/>
-        <w:jc w:val="left"/>
-        <w:rPr>
-          <w:rFonts w:ascii="Times New Roman" w:hAnsi="Times New Roman" w:eastAsia="Times New Roman" w:cs="Times New Roman"/>
-          <w:noProof w:val="0"/>
-          <w:sz w:val="28"/>
-          <w:szCs w:val="28"/>
-          <w:lang w:val="uk-UA"/>
-        </w:rPr>
-      </w:pPr>
     </w:p>
     <w:sectPr>
       <w:pgSz w:w="11906" w:h="16838" w:orient="portrait"/>
@@ -7724,1551 +8377,6 @@
 
 <file path=word/numbering.xml><?xml version="1.0" encoding="utf-8"?>
 <w:numbering xmlns:w="http://schemas.openxmlformats.org/wordprocessingml/2006/main">
-  <w:abstractNum xmlns:w="http://schemas.openxmlformats.org/wordprocessingml/2006/main" w:abstractNumId="47">
-    <w:nsid w:val="3fca9b00"/>
-    <w:multiLevelType xmlns:w="http://schemas.openxmlformats.org/wordprocessingml/2006/main" w:val="hybridMultilevel"/>
-    <w:lvl xmlns:w="http://schemas.openxmlformats.org/wordprocessingml/2006/main" w:ilvl="0">
-      <w:start w:val="1"/>
-      <w:numFmt w:val="bullet"/>
-      <w:lvlText w:val=""/>
-      <w:lvlJc w:val="left"/>
-      <w:pPr>
-        <w:ind w:left="720" w:hanging="360"/>
-      </w:pPr>
-      <w:rPr>
-        <w:rFonts w:hint="default" w:ascii="Symbol" w:hAnsi="Symbol"/>
-      </w:rPr>
-    </w:lvl>
-    <w:lvl xmlns:w="http://schemas.openxmlformats.org/wordprocessingml/2006/main" w:ilvl="1">
-      <w:start w:val="1"/>
-      <w:numFmt w:val="bullet"/>
-      <w:lvlText w:val="o"/>
-      <w:lvlJc w:val="left"/>
-      <w:pPr>
-        <w:ind w:left="1440" w:hanging="360"/>
-      </w:pPr>
-      <w:rPr>
-        <w:rFonts w:hint="default" w:ascii="Courier New" w:hAnsi="Courier New"/>
-      </w:rPr>
-    </w:lvl>
-    <w:lvl xmlns:w="http://schemas.openxmlformats.org/wordprocessingml/2006/main" w:ilvl="2">
-      <w:start w:val="1"/>
-      <w:numFmt w:val="bullet"/>
-      <w:lvlText w:val=""/>
-      <w:lvlJc w:val="left"/>
-      <w:pPr>
-        <w:ind w:left="2160" w:hanging="360"/>
-      </w:pPr>
-      <w:rPr>
-        <w:rFonts w:hint="default" w:ascii="Wingdings" w:hAnsi="Wingdings"/>
-      </w:rPr>
-    </w:lvl>
-    <w:lvl xmlns:w="http://schemas.openxmlformats.org/wordprocessingml/2006/main" w:ilvl="3">
-      <w:start w:val="1"/>
-      <w:numFmt w:val="bullet"/>
-      <w:lvlText w:val=""/>
-      <w:lvlJc w:val="left"/>
-      <w:pPr>
-        <w:ind w:left="2880" w:hanging="360"/>
-      </w:pPr>
-      <w:rPr>
-        <w:rFonts w:hint="default" w:ascii="Symbol" w:hAnsi="Symbol"/>
-      </w:rPr>
-    </w:lvl>
-    <w:lvl xmlns:w="http://schemas.openxmlformats.org/wordprocessingml/2006/main" w:ilvl="4">
-      <w:start w:val="1"/>
-      <w:numFmt w:val="bullet"/>
-      <w:lvlText w:val="o"/>
-      <w:lvlJc w:val="left"/>
-      <w:pPr>
-        <w:ind w:left="3600" w:hanging="360"/>
-      </w:pPr>
-      <w:rPr>
-        <w:rFonts w:hint="default" w:ascii="Courier New" w:hAnsi="Courier New"/>
-      </w:rPr>
-    </w:lvl>
-    <w:lvl xmlns:w="http://schemas.openxmlformats.org/wordprocessingml/2006/main" w:ilvl="5">
-      <w:start w:val="1"/>
-      <w:numFmt w:val="bullet"/>
-      <w:lvlText w:val=""/>
-      <w:lvlJc w:val="left"/>
-      <w:pPr>
-        <w:ind w:left="4320" w:hanging="360"/>
-      </w:pPr>
-      <w:rPr>
-        <w:rFonts w:hint="default" w:ascii="Wingdings" w:hAnsi="Wingdings"/>
-      </w:rPr>
-    </w:lvl>
-    <w:lvl xmlns:w="http://schemas.openxmlformats.org/wordprocessingml/2006/main" w:ilvl="6">
-      <w:start w:val="1"/>
-      <w:numFmt w:val="bullet"/>
-      <w:lvlText w:val=""/>
-      <w:lvlJc w:val="left"/>
-      <w:pPr>
-        <w:ind w:left="5040" w:hanging="360"/>
-      </w:pPr>
-      <w:rPr>
-        <w:rFonts w:hint="default" w:ascii="Symbol" w:hAnsi="Symbol"/>
-      </w:rPr>
-    </w:lvl>
-    <w:lvl xmlns:w="http://schemas.openxmlformats.org/wordprocessingml/2006/main" w:ilvl="7">
-      <w:start w:val="1"/>
-      <w:numFmt w:val="bullet"/>
-      <w:lvlText w:val="o"/>
-      <w:lvlJc w:val="left"/>
-      <w:pPr>
-        <w:ind w:left="5760" w:hanging="360"/>
-      </w:pPr>
-      <w:rPr>
-        <w:rFonts w:hint="default" w:ascii="Courier New" w:hAnsi="Courier New"/>
-      </w:rPr>
-    </w:lvl>
-    <w:lvl xmlns:w="http://schemas.openxmlformats.org/wordprocessingml/2006/main" w:ilvl="8">
-      <w:start w:val="1"/>
-      <w:numFmt w:val="bullet"/>
-      <w:lvlText w:val=""/>
-      <w:lvlJc w:val="left"/>
-      <w:pPr>
-        <w:ind w:left="6480" w:hanging="360"/>
-      </w:pPr>
-      <w:rPr>
-        <w:rFonts w:hint="default" w:ascii="Wingdings" w:hAnsi="Wingdings"/>
-      </w:rPr>
-    </w:lvl>
-  </w:abstractNum>
-  <w:abstractNum xmlns:w="http://schemas.openxmlformats.org/wordprocessingml/2006/main" w:abstractNumId="46">
-    <w:nsid w:val="5271e18a"/>
-    <w:multiLevelType xmlns:w="http://schemas.openxmlformats.org/wordprocessingml/2006/main" w:val="hybridMultilevel"/>
-    <w:lvl xmlns:w="http://schemas.openxmlformats.org/wordprocessingml/2006/main" w:ilvl="0">
-      <w:start w:val="1"/>
-      <w:numFmt w:val="bullet"/>
-      <w:lvlText w:val=""/>
-      <w:lvlJc w:val="left"/>
-      <w:pPr>
-        <w:ind w:left="720" w:hanging="360"/>
-      </w:pPr>
-      <w:rPr>
-        <w:rFonts w:hint="default" w:ascii="Symbol" w:hAnsi="Symbol"/>
-      </w:rPr>
-    </w:lvl>
-    <w:lvl xmlns:w="http://schemas.openxmlformats.org/wordprocessingml/2006/main" w:ilvl="1">
-      <w:start w:val="1"/>
-      <w:numFmt w:val="bullet"/>
-      <w:lvlText w:val="o"/>
-      <w:lvlJc w:val="left"/>
-      <w:pPr>
-        <w:ind w:left="1440" w:hanging="360"/>
-      </w:pPr>
-      <w:rPr>
-        <w:rFonts w:hint="default" w:ascii="Courier New" w:hAnsi="Courier New"/>
-      </w:rPr>
-    </w:lvl>
-    <w:lvl xmlns:w="http://schemas.openxmlformats.org/wordprocessingml/2006/main" w:ilvl="2">
-      <w:start w:val="1"/>
-      <w:numFmt w:val="bullet"/>
-      <w:lvlText w:val=""/>
-      <w:lvlJc w:val="left"/>
-      <w:pPr>
-        <w:ind w:left="2160" w:hanging="360"/>
-      </w:pPr>
-      <w:rPr>
-        <w:rFonts w:hint="default" w:ascii="Wingdings" w:hAnsi="Wingdings"/>
-      </w:rPr>
-    </w:lvl>
-    <w:lvl xmlns:w="http://schemas.openxmlformats.org/wordprocessingml/2006/main" w:ilvl="3">
-      <w:start w:val="1"/>
-      <w:numFmt w:val="bullet"/>
-      <w:lvlText w:val=""/>
-      <w:lvlJc w:val="left"/>
-      <w:pPr>
-        <w:ind w:left="2880" w:hanging="360"/>
-      </w:pPr>
-      <w:rPr>
-        <w:rFonts w:hint="default" w:ascii="Symbol" w:hAnsi="Symbol"/>
-      </w:rPr>
-    </w:lvl>
-    <w:lvl xmlns:w="http://schemas.openxmlformats.org/wordprocessingml/2006/main" w:ilvl="4">
-      <w:start w:val="1"/>
-      <w:numFmt w:val="bullet"/>
-      <w:lvlText w:val="o"/>
-      <w:lvlJc w:val="left"/>
-      <w:pPr>
-        <w:ind w:left="3600" w:hanging="360"/>
-      </w:pPr>
-      <w:rPr>
-        <w:rFonts w:hint="default" w:ascii="Courier New" w:hAnsi="Courier New"/>
-      </w:rPr>
-    </w:lvl>
-    <w:lvl xmlns:w="http://schemas.openxmlformats.org/wordprocessingml/2006/main" w:ilvl="5">
-      <w:start w:val="1"/>
-      <w:numFmt w:val="bullet"/>
-      <w:lvlText w:val=""/>
-      <w:lvlJc w:val="left"/>
-      <w:pPr>
-        <w:ind w:left="4320" w:hanging="360"/>
-      </w:pPr>
-      <w:rPr>
-        <w:rFonts w:hint="default" w:ascii="Wingdings" w:hAnsi="Wingdings"/>
-      </w:rPr>
-    </w:lvl>
-    <w:lvl xmlns:w="http://schemas.openxmlformats.org/wordprocessingml/2006/main" w:ilvl="6">
-      <w:start w:val="1"/>
-      <w:numFmt w:val="bullet"/>
-      <w:lvlText w:val=""/>
-      <w:lvlJc w:val="left"/>
-      <w:pPr>
-        <w:ind w:left="5040" w:hanging="360"/>
-      </w:pPr>
-      <w:rPr>
-        <w:rFonts w:hint="default" w:ascii="Symbol" w:hAnsi="Symbol"/>
-      </w:rPr>
-    </w:lvl>
-    <w:lvl xmlns:w="http://schemas.openxmlformats.org/wordprocessingml/2006/main" w:ilvl="7">
-      <w:start w:val="1"/>
-      <w:numFmt w:val="bullet"/>
-      <w:lvlText w:val="o"/>
-      <w:lvlJc w:val="left"/>
-      <w:pPr>
-        <w:ind w:left="5760" w:hanging="360"/>
-      </w:pPr>
-      <w:rPr>
-        <w:rFonts w:hint="default" w:ascii="Courier New" w:hAnsi="Courier New"/>
-      </w:rPr>
-    </w:lvl>
-    <w:lvl xmlns:w="http://schemas.openxmlformats.org/wordprocessingml/2006/main" w:ilvl="8">
-      <w:start w:val="1"/>
-      <w:numFmt w:val="bullet"/>
-      <w:lvlText w:val=""/>
-      <w:lvlJc w:val="left"/>
-      <w:pPr>
-        <w:ind w:left="6480" w:hanging="360"/>
-      </w:pPr>
-      <w:rPr>
-        <w:rFonts w:hint="default" w:ascii="Wingdings" w:hAnsi="Wingdings"/>
-      </w:rPr>
-    </w:lvl>
-  </w:abstractNum>
-  <w:abstractNum xmlns:w="http://schemas.openxmlformats.org/wordprocessingml/2006/main" w:abstractNumId="45">
-    <w:nsid w:val="61e974ab"/>
-    <w:multiLevelType xmlns:w="http://schemas.openxmlformats.org/wordprocessingml/2006/main" w:val="hybridMultilevel"/>
-    <w:lvl xmlns:w="http://schemas.openxmlformats.org/wordprocessingml/2006/main" w:ilvl="0">
-      <w:start w:val="1"/>
-      <w:numFmt w:val="bullet"/>
-      <w:lvlText w:val=""/>
-      <w:lvlJc w:val="left"/>
-      <w:pPr>
-        <w:ind w:left="720" w:hanging="360"/>
-      </w:pPr>
-      <w:rPr>
-        <w:rFonts w:hint="default" w:ascii="Symbol" w:hAnsi="Symbol"/>
-      </w:rPr>
-    </w:lvl>
-    <w:lvl xmlns:w="http://schemas.openxmlformats.org/wordprocessingml/2006/main" w:ilvl="1">
-      <w:start w:val="1"/>
-      <w:numFmt w:val="bullet"/>
-      <w:lvlText w:val="o"/>
-      <w:lvlJc w:val="left"/>
-      <w:pPr>
-        <w:ind w:left="1440" w:hanging="360"/>
-      </w:pPr>
-      <w:rPr>
-        <w:rFonts w:hint="default" w:ascii="Courier New" w:hAnsi="Courier New"/>
-      </w:rPr>
-    </w:lvl>
-    <w:lvl xmlns:w="http://schemas.openxmlformats.org/wordprocessingml/2006/main" w:ilvl="2">
-      <w:start w:val="1"/>
-      <w:numFmt w:val="bullet"/>
-      <w:lvlText w:val=""/>
-      <w:lvlJc w:val="left"/>
-      <w:pPr>
-        <w:ind w:left="2160" w:hanging="360"/>
-      </w:pPr>
-      <w:rPr>
-        <w:rFonts w:hint="default" w:ascii="Wingdings" w:hAnsi="Wingdings"/>
-      </w:rPr>
-    </w:lvl>
-    <w:lvl xmlns:w="http://schemas.openxmlformats.org/wordprocessingml/2006/main" w:ilvl="3">
-      <w:start w:val="1"/>
-      <w:numFmt w:val="bullet"/>
-      <w:lvlText w:val=""/>
-      <w:lvlJc w:val="left"/>
-      <w:pPr>
-        <w:ind w:left="2880" w:hanging="360"/>
-      </w:pPr>
-      <w:rPr>
-        <w:rFonts w:hint="default" w:ascii="Symbol" w:hAnsi="Symbol"/>
-      </w:rPr>
-    </w:lvl>
-    <w:lvl xmlns:w="http://schemas.openxmlformats.org/wordprocessingml/2006/main" w:ilvl="4">
-      <w:start w:val="1"/>
-      <w:numFmt w:val="bullet"/>
-      <w:lvlText w:val="o"/>
-      <w:lvlJc w:val="left"/>
-      <w:pPr>
-        <w:ind w:left="3600" w:hanging="360"/>
-      </w:pPr>
-      <w:rPr>
-        <w:rFonts w:hint="default" w:ascii="Courier New" w:hAnsi="Courier New"/>
-      </w:rPr>
-    </w:lvl>
-    <w:lvl xmlns:w="http://schemas.openxmlformats.org/wordprocessingml/2006/main" w:ilvl="5">
-      <w:start w:val="1"/>
-      <w:numFmt w:val="bullet"/>
-      <w:lvlText w:val=""/>
-      <w:lvlJc w:val="left"/>
-      <w:pPr>
-        <w:ind w:left="4320" w:hanging="360"/>
-      </w:pPr>
-      <w:rPr>
-        <w:rFonts w:hint="default" w:ascii="Wingdings" w:hAnsi="Wingdings"/>
-      </w:rPr>
-    </w:lvl>
-    <w:lvl xmlns:w="http://schemas.openxmlformats.org/wordprocessingml/2006/main" w:ilvl="6">
-      <w:start w:val="1"/>
-      <w:numFmt w:val="bullet"/>
-      <w:lvlText w:val=""/>
-      <w:lvlJc w:val="left"/>
-      <w:pPr>
-        <w:ind w:left="5040" w:hanging="360"/>
-      </w:pPr>
-      <w:rPr>
-        <w:rFonts w:hint="default" w:ascii="Symbol" w:hAnsi="Symbol"/>
-      </w:rPr>
-    </w:lvl>
-    <w:lvl xmlns:w="http://schemas.openxmlformats.org/wordprocessingml/2006/main" w:ilvl="7">
-      <w:start w:val="1"/>
-      <w:numFmt w:val="bullet"/>
-      <w:lvlText w:val="o"/>
-      <w:lvlJc w:val="left"/>
-      <w:pPr>
-        <w:ind w:left="5760" w:hanging="360"/>
-      </w:pPr>
-      <w:rPr>
-        <w:rFonts w:hint="default" w:ascii="Courier New" w:hAnsi="Courier New"/>
-      </w:rPr>
-    </w:lvl>
-    <w:lvl xmlns:w="http://schemas.openxmlformats.org/wordprocessingml/2006/main" w:ilvl="8">
-      <w:start w:val="1"/>
-      <w:numFmt w:val="bullet"/>
-      <w:lvlText w:val=""/>
-      <w:lvlJc w:val="left"/>
-      <w:pPr>
-        <w:ind w:left="6480" w:hanging="360"/>
-      </w:pPr>
-      <w:rPr>
-        <w:rFonts w:hint="default" w:ascii="Wingdings" w:hAnsi="Wingdings"/>
-      </w:rPr>
-    </w:lvl>
-  </w:abstractNum>
-  <w:abstractNum xmlns:w="http://schemas.openxmlformats.org/wordprocessingml/2006/main" w:abstractNumId="44">
-    <w:nsid w:val="43ea3d28"/>
-    <w:multiLevelType xmlns:w="http://schemas.openxmlformats.org/wordprocessingml/2006/main" w:val="hybridMultilevel"/>
-    <w:lvl xmlns:w="http://schemas.openxmlformats.org/wordprocessingml/2006/main" w:ilvl="0">
-      <w:start w:val="1"/>
-      <w:numFmt w:val="bullet"/>
-      <w:lvlText w:val=""/>
-      <w:lvlJc w:val="left"/>
-      <w:pPr>
-        <w:ind w:left="720" w:hanging="360"/>
-      </w:pPr>
-      <w:rPr>
-        <w:rFonts w:hint="default" w:ascii="Symbol" w:hAnsi="Symbol"/>
-      </w:rPr>
-    </w:lvl>
-    <w:lvl xmlns:w="http://schemas.openxmlformats.org/wordprocessingml/2006/main" w:ilvl="1">
-      <w:start w:val="1"/>
-      <w:numFmt w:val="bullet"/>
-      <w:lvlText w:val="o"/>
-      <w:lvlJc w:val="left"/>
-      <w:pPr>
-        <w:ind w:left="1440" w:hanging="360"/>
-      </w:pPr>
-      <w:rPr>
-        <w:rFonts w:hint="default" w:ascii="Courier New" w:hAnsi="Courier New"/>
-      </w:rPr>
-    </w:lvl>
-    <w:lvl xmlns:w="http://schemas.openxmlformats.org/wordprocessingml/2006/main" w:ilvl="2">
-      <w:start w:val="1"/>
-      <w:numFmt w:val="bullet"/>
-      <w:lvlText w:val=""/>
-      <w:lvlJc w:val="left"/>
-      <w:pPr>
-        <w:ind w:left="2160" w:hanging="360"/>
-      </w:pPr>
-      <w:rPr>
-        <w:rFonts w:hint="default" w:ascii="Wingdings" w:hAnsi="Wingdings"/>
-      </w:rPr>
-    </w:lvl>
-    <w:lvl xmlns:w="http://schemas.openxmlformats.org/wordprocessingml/2006/main" w:ilvl="3">
-      <w:start w:val="1"/>
-      <w:numFmt w:val="bullet"/>
-      <w:lvlText w:val=""/>
-      <w:lvlJc w:val="left"/>
-      <w:pPr>
-        <w:ind w:left="2880" w:hanging="360"/>
-      </w:pPr>
-      <w:rPr>
-        <w:rFonts w:hint="default" w:ascii="Symbol" w:hAnsi="Symbol"/>
-      </w:rPr>
-    </w:lvl>
-    <w:lvl xmlns:w="http://schemas.openxmlformats.org/wordprocessingml/2006/main" w:ilvl="4">
-      <w:start w:val="1"/>
-      <w:numFmt w:val="bullet"/>
-      <w:lvlText w:val="o"/>
-      <w:lvlJc w:val="left"/>
-      <w:pPr>
-        <w:ind w:left="3600" w:hanging="360"/>
-      </w:pPr>
-      <w:rPr>
-        <w:rFonts w:hint="default" w:ascii="Courier New" w:hAnsi="Courier New"/>
-      </w:rPr>
-    </w:lvl>
-    <w:lvl xmlns:w="http://schemas.openxmlformats.org/wordprocessingml/2006/main" w:ilvl="5">
-      <w:start w:val="1"/>
-      <w:numFmt w:val="bullet"/>
-      <w:lvlText w:val=""/>
-      <w:lvlJc w:val="left"/>
-      <w:pPr>
-        <w:ind w:left="4320" w:hanging="360"/>
-      </w:pPr>
-      <w:rPr>
-        <w:rFonts w:hint="default" w:ascii="Wingdings" w:hAnsi="Wingdings"/>
-      </w:rPr>
-    </w:lvl>
-    <w:lvl xmlns:w="http://schemas.openxmlformats.org/wordprocessingml/2006/main" w:ilvl="6">
-      <w:start w:val="1"/>
-      <w:numFmt w:val="bullet"/>
-      <w:lvlText w:val=""/>
-      <w:lvlJc w:val="left"/>
-      <w:pPr>
-        <w:ind w:left="5040" w:hanging="360"/>
-      </w:pPr>
-      <w:rPr>
-        <w:rFonts w:hint="default" w:ascii="Symbol" w:hAnsi="Symbol"/>
-      </w:rPr>
-    </w:lvl>
-    <w:lvl xmlns:w="http://schemas.openxmlformats.org/wordprocessingml/2006/main" w:ilvl="7">
-      <w:start w:val="1"/>
-      <w:numFmt w:val="bullet"/>
-      <w:lvlText w:val="o"/>
-      <w:lvlJc w:val="left"/>
-      <w:pPr>
-        <w:ind w:left="5760" w:hanging="360"/>
-      </w:pPr>
-      <w:rPr>
-        <w:rFonts w:hint="default" w:ascii="Courier New" w:hAnsi="Courier New"/>
-      </w:rPr>
-    </w:lvl>
-    <w:lvl xmlns:w="http://schemas.openxmlformats.org/wordprocessingml/2006/main" w:ilvl="8">
-      <w:start w:val="1"/>
-      <w:numFmt w:val="bullet"/>
-      <w:lvlText w:val=""/>
-      <w:lvlJc w:val="left"/>
-      <w:pPr>
-        <w:ind w:left="6480" w:hanging="360"/>
-      </w:pPr>
-      <w:rPr>
-        <w:rFonts w:hint="default" w:ascii="Wingdings" w:hAnsi="Wingdings"/>
-      </w:rPr>
-    </w:lvl>
-  </w:abstractNum>
-  <w:abstractNum xmlns:w="http://schemas.openxmlformats.org/wordprocessingml/2006/main" w:abstractNumId="43">
-    <w:nsid w:val="3e7f1ead"/>
-    <w:multiLevelType xmlns:w="http://schemas.openxmlformats.org/wordprocessingml/2006/main" w:val="hybridMultilevel"/>
-    <w:lvl xmlns:w="http://schemas.openxmlformats.org/wordprocessingml/2006/main" w:ilvl="0">
-      <w:start w:val="1"/>
-      <w:numFmt w:val="bullet"/>
-      <w:lvlText w:val=""/>
-      <w:lvlJc w:val="left"/>
-      <w:pPr>
-        <w:ind w:left="720" w:hanging="360"/>
-      </w:pPr>
-      <w:rPr>
-        <w:rFonts w:hint="default" w:ascii="Symbol" w:hAnsi="Symbol"/>
-      </w:rPr>
-    </w:lvl>
-    <w:lvl xmlns:w="http://schemas.openxmlformats.org/wordprocessingml/2006/main" w:ilvl="1">
-      <w:start w:val="1"/>
-      <w:numFmt w:val="bullet"/>
-      <w:lvlText w:val="o"/>
-      <w:lvlJc w:val="left"/>
-      <w:pPr>
-        <w:ind w:left="1440" w:hanging="360"/>
-      </w:pPr>
-      <w:rPr>
-        <w:rFonts w:hint="default" w:ascii="Courier New" w:hAnsi="Courier New"/>
-      </w:rPr>
-    </w:lvl>
-    <w:lvl xmlns:w="http://schemas.openxmlformats.org/wordprocessingml/2006/main" w:ilvl="2">
-      <w:start w:val="1"/>
-      <w:numFmt w:val="bullet"/>
-      <w:lvlText w:val=""/>
-      <w:lvlJc w:val="left"/>
-      <w:pPr>
-        <w:ind w:left="2160" w:hanging="360"/>
-      </w:pPr>
-      <w:rPr>
-        <w:rFonts w:hint="default" w:ascii="Wingdings" w:hAnsi="Wingdings"/>
-      </w:rPr>
-    </w:lvl>
-    <w:lvl xmlns:w="http://schemas.openxmlformats.org/wordprocessingml/2006/main" w:ilvl="3">
-      <w:start w:val="1"/>
-      <w:numFmt w:val="bullet"/>
-      <w:lvlText w:val=""/>
-      <w:lvlJc w:val="left"/>
-      <w:pPr>
-        <w:ind w:left="2880" w:hanging="360"/>
-      </w:pPr>
-      <w:rPr>
-        <w:rFonts w:hint="default" w:ascii="Symbol" w:hAnsi="Symbol"/>
-      </w:rPr>
-    </w:lvl>
-    <w:lvl xmlns:w="http://schemas.openxmlformats.org/wordprocessingml/2006/main" w:ilvl="4">
-      <w:start w:val="1"/>
-      <w:numFmt w:val="bullet"/>
-      <w:lvlText w:val="o"/>
-      <w:lvlJc w:val="left"/>
-      <w:pPr>
-        <w:ind w:left="3600" w:hanging="360"/>
-      </w:pPr>
-      <w:rPr>
-        <w:rFonts w:hint="default" w:ascii="Courier New" w:hAnsi="Courier New"/>
-      </w:rPr>
-    </w:lvl>
-    <w:lvl xmlns:w="http://schemas.openxmlformats.org/wordprocessingml/2006/main" w:ilvl="5">
-      <w:start w:val="1"/>
-      <w:numFmt w:val="bullet"/>
-      <w:lvlText w:val=""/>
-      <w:lvlJc w:val="left"/>
-      <w:pPr>
-        <w:ind w:left="4320" w:hanging="360"/>
-      </w:pPr>
-      <w:rPr>
-        <w:rFonts w:hint="default" w:ascii="Wingdings" w:hAnsi="Wingdings"/>
-      </w:rPr>
-    </w:lvl>
-    <w:lvl xmlns:w="http://schemas.openxmlformats.org/wordprocessingml/2006/main" w:ilvl="6">
-      <w:start w:val="1"/>
-      <w:numFmt w:val="bullet"/>
-      <w:lvlText w:val=""/>
-      <w:lvlJc w:val="left"/>
-      <w:pPr>
-        <w:ind w:left="5040" w:hanging="360"/>
-      </w:pPr>
-      <w:rPr>
-        <w:rFonts w:hint="default" w:ascii="Symbol" w:hAnsi="Symbol"/>
-      </w:rPr>
-    </w:lvl>
-    <w:lvl xmlns:w="http://schemas.openxmlformats.org/wordprocessingml/2006/main" w:ilvl="7">
-      <w:start w:val="1"/>
-      <w:numFmt w:val="bullet"/>
-      <w:lvlText w:val="o"/>
-      <w:lvlJc w:val="left"/>
-      <w:pPr>
-        <w:ind w:left="5760" w:hanging="360"/>
-      </w:pPr>
-      <w:rPr>
-        <w:rFonts w:hint="default" w:ascii="Courier New" w:hAnsi="Courier New"/>
-      </w:rPr>
-    </w:lvl>
-    <w:lvl xmlns:w="http://schemas.openxmlformats.org/wordprocessingml/2006/main" w:ilvl="8">
-      <w:start w:val="1"/>
-      <w:numFmt w:val="bullet"/>
-      <w:lvlText w:val=""/>
-      <w:lvlJc w:val="left"/>
-      <w:pPr>
-        <w:ind w:left="6480" w:hanging="360"/>
-      </w:pPr>
-      <w:rPr>
-        <w:rFonts w:hint="default" w:ascii="Wingdings" w:hAnsi="Wingdings"/>
-      </w:rPr>
-    </w:lvl>
-  </w:abstractNum>
-  <w:abstractNum xmlns:w="http://schemas.openxmlformats.org/wordprocessingml/2006/main" w:abstractNumId="42">
-    <w:nsid w:val="2b8a87c1"/>
-    <w:multiLevelType xmlns:w="http://schemas.openxmlformats.org/wordprocessingml/2006/main" w:val="hybridMultilevel"/>
-    <w:lvl xmlns:w="http://schemas.openxmlformats.org/wordprocessingml/2006/main" w:ilvl="0">
-      <w:start w:val="1"/>
-      <w:numFmt w:val="bullet"/>
-      <w:lvlText w:val=""/>
-      <w:lvlJc w:val="left"/>
-      <w:pPr>
-        <w:ind w:left="720" w:hanging="360"/>
-      </w:pPr>
-      <w:rPr>
-        <w:rFonts w:hint="default" w:ascii="Symbol" w:hAnsi="Symbol"/>
-      </w:rPr>
-    </w:lvl>
-    <w:lvl xmlns:w="http://schemas.openxmlformats.org/wordprocessingml/2006/main" w:ilvl="1">
-      <w:start w:val="1"/>
-      <w:numFmt w:val="bullet"/>
-      <w:lvlText w:val="o"/>
-      <w:lvlJc w:val="left"/>
-      <w:pPr>
-        <w:ind w:left="1440" w:hanging="360"/>
-      </w:pPr>
-      <w:rPr>
-        <w:rFonts w:hint="default" w:ascii="Courier New" w:hAnsi="Courier New"/>
-      </w:rPr>
-    </w:lvl>
-    <w:lvl xmlns:w="http://schemas.openxmlformats.org/wordprocessingml/2006/main" w:ilvl="2">
-      <w:start w:val="1"/>
-      <w:numFmt w:val="bullet"/>
-      <w:lvlText w:val=""/>
-      <w:lvlJc w:val="left"/>
-      <w:pPr>
-        <w:ind w:left="2160" w:hanging="360"/>
-      </w:pPr>
-      <w:rPr>
-        <w:rFonts w:hint="default" w:ascii="Wingdings" w:hAnsi="Wingdings"/>
-      </w:rPr>
-    </w:lvl>
-    <w:lvl xmlns:w="http://schemas.openxmlformats.org/wordprocessingml/2006/main" w:ilvl="3">
-      <w:start w:val="1"/>
-      <w:numFmt w:val="bullet"/>
-      <w:lvlText w:val=""/>
-      <w:lvlJc w:val="left"/>
-      <w:pPr>
-        <w:ind w:left="2880" w:hanging="360"/>
-      </w:pPr>
-      <w:rPr>
-        <w:rFonts w:hint="default" w:ascii="Symbol" w:hAnsi="Symbol"/>
-      </w:rPr>
-    </w:lvl>
-    <w:lvl xmlns:w="http://schemas.openxmlformats.org/wordprocessingml/2006/main" w:ilvl="4">
-      <w:start w:val="1"/>
-      <w:numFmt w:val="bullet"/>
-      <w:lvlText w:val="o"/>
-      <w:lvlJc w:val="left"/>
-      <w:pPr>
-        <w:ind w:left="3600" w:hanging="360"/>
-      </w:pPr>
-      <w:rPr>
-        <w:rFonts w:hint="default" w:ascii="Courier New" w:hAnsi="Courier New"/>
-      </w:rPr>
-    </w:lvl>
-    <w:lvl xmlns:w="http://schemas.openxmlformats.org/wordprocessingml/2006/main" w:ilvl="5">
-      <w:start w:val="1"/>
-      <w:numFmt w:val="bullet"/>
-      <w:lvlText w:val=""/>
-      <w:lvlJc w:val="left"/>
-      <w:pPr>
-        <w:ind w:left="4320" w:hanging="360"/>
-      </w:pPr>
-      <w:rPr>
-        <w:rFonts w:hint="default" w:ascii="Wingdings" w:hAnsi="Wingdings"/>
-      </w:rPr>
-    </w:lvl>
-    <w:lvl xmlns:w="http://schemas.openxmlformats.org/wordprocessingml/2006/main" w:ilvl="6">
-      <w:start w:val="1"/>
-      <w:numFmt w:val="bullet"/>
-      <w:lvlText w:val=""/>
-      <w:lvlJc w:val="left"/>
-      <w:pPr>
-        <w:ind w:left="5040" w:hanging="360"/>
-      </w:pPr>
-      <w:rPr>
-        <w:rFonts w:hint="default" w:ascii="Symbol" w:hAnsi="Symbol"/>
-      </w:rPr>
-    </w:lvl>
-    <w:lvl xmlns:w="http://schemas.openxmlformats.org/wordprocessingml/2006/main" w:ilvl="7">
-      <w:start w:val="1"/>
-      <w:numFmt w:val="bullet"/>
-      <w:lvlText w:val="o"/>
-      <w:lvlJc w:val="left"/>
-      <w:pPr>
-        <w:ind w:left="5760" w:hanging="360"/>
-      </w:pPr>
-      <w:rPr>
-        <w:rFonts w:hint="default" w:ascii="Courier New" w:hAnsi="Courier New"/>
-      </w:rPr>
-    </w:lvl>
-    <w:lvl xmlns:w="http://schemas.openxmlformats.org/wordprocessingml/2006/main" w:ilvl="8">
-      <w:start w:val="1"/>
-      <w:numFmt w:val="bullet"/>
-      <w:lvlText w:val=""/>
-      <w:lvlJc w:val="left"/>
-      <w:pPr>
-        <w:ind w:left="6480" w:hanging="360"/>
-      </w:pPr>
-      <w:rPr>
-        <w:rFonts w:hint="default" w:ascii="Wingdings" w:hAnsi="Wingdings"/>
-      </w:rPr>
-    </w:lvl>
-  </w:abstractNum>
-  <w:abstractNum xmlns:w="http://schemas.openxmlformats.org/wordprocessingml/2006/main" w:abstractNumId="41">
-    <w:nsid w:val="71843505"/>
-    <w:multiLevelType xmlns:w="http://schemas.openxmlformats.org/wordprocessingml/2006/main" w:val="hybridMultilevel"/>
-    <w:lvl xmlns:w="http://schemas.openxmlformats.org/wordprocessingml/2006/main" w:ilvl="0">
-      <w:start w:val="1"/>
-      <w:numFmt w:val="bullet"/>
-      <w:lvlText w:val=""/>
-      <w:lvlJc w:val="left"/>
-      <w:pPr>
-        <w:ind w:left="720" w:hanging="360"/>
-      </w:pPr>
-      <w:rPr>
-        <w:rFonts w:hint="default" w:ascii="Symbol" w:hAnsi="Symbol"/>
-      </w:rPr>
-    </w:lvl>
-    <w:lvl xmlns:w="http://schemas.openxmlformats.org/wordprocessingml/2006/main" w:ilvl="1">
-      <w:start w:val="1"/>
-      <w:numFmt w:val="bullet"/>
-      <w:lvlText w:val="o"/>
-      <w:lvlJc w:val="left"/>
-      <w:pPr>
-        <w:ind w:left="1440" w:hanging="360"/>
-      </w:pPr>
-      <w:rPr>
-        <w:rFonts w:hint="default" w:ascii="Courier New" w:hAnsi="Courier New"/>
-      </w:rPr>
-    </w:lvl>
-    <w:lvl xmlns:w="http://schemas.openxmlformats.org/wordprocessingml/2006/main" w:ilvl="2">
-      <w:start w:val="1"/>
-      <w:numFmt w:val="bullet"/>
-      <w:lvlText w:val=""/>
-      <w:lvlJc w:val="left"/>
-      <w:pPr>
-        <w:ind w:left="2160" w:hanging="360"/>
-      </w:pPr>
-      <w:rPr>
-        <w:rFonts w:hint="default" w:ascii="Wingdings" w:hAnsi="Wingdings"/>
-      </w:rPr>
-    </w:lvl>
-    <w:lvl xmlns:w="http://schemas.openxmlformats.org/wordprocessingml/2006/main" w:ilvl="3">
-      <w:start w:val="1"/>
-      <w:numFmt w:val="bullet"/>
-      <w:lvlText w:val=""/>
-      <w:lvlJc w:val="left"/>
-      <w:pPr>
-        <w:ind w:left="2880" w:hanging="360"/>
-      </w:pPr>
-      <w:rPr>
-        <w:rFonts w:hint="default" w:ascii="Symbol" w:hAnsi="Symbol"/>
-      </w:rPr>
-    </w:lvl>
-    <w:lvl xmlns:w="http://schemas.openxmlformats.org/wordprocessingml/2006/main" w:ilvl="4">
-      <w:start w:val="1"/>
-      <w:numFmt w:val="bullet"/>
-      <w:lvlText w:val="o"/>
-      <w:lvlJc w:val="left"/>
-      <w:pPr>
-        <w:ind w:left="3600" w:hanging="360"/>
-      </w:pPr>
-      <w:rPr>
-        <w:rFonts w:hint="default" w:ascii="Courier New" w:hAnsi="Courier New"/>
-      </w:rPr>
-    </w:lvl>
-    <w:lvl xmlns:w="http://schemas.openxmlformats.org/wordprocessingml/2006/main" w:ilvl="5">
-      <w:start w:val="1"/>
-      <w:numFmt w:val="bullet"/>
-      <w:lvlText w:val=""/>
-      <w:lvlJc w:val="left"/>
-      <w:pPr>
-        <w:ind w:left="4320" w:hanging="360"/>
-      </w:pPr>
-      <w:rPr>
-        <w:rFonts w:hint="default" w:ascii="Wingdings" w:hAnsi="Wingdings"/>
-      </w:rPr>
-    </w:lvl>
-    <w:lvl xmlns:w="http://schemas.openxmlformats.org/wordprocessingml/2006/main" w:ilvl="6">
-      <w:start w:val="1"/>
-      <w:numFmt w:val="bullet"/>
-      <w:lvlText w:val=""/>
-      <w:lvlJc w:val="left"/>
-      <w:pPr>
-        <w:ind w:left="5040" w:hanging="360"/>
-      </w:pPr>
-      <w:rPr>
-        <w:rFonts w:hint="default" w:ascii="Symbol" w:hAnsi="Symbol"/>
-      </w:rPr>
-    </w:lvl>
-    <w:lvl xmlns:w="http://schemas.openxmlformats.org/wordprocessingml/2006/main" w:ilvl="7">
-      <w:start w:val="1"/>
-      <w:numFmt w:val="bullet"/>
-      <w:lvlText w:val="o"/>
-      <w:lvlJc w:val="left"/>
-      <w:pPr>
-        <w:ind w:left="5760" w:hanging="360"/>
-      </w:pPr>
-      <w:rPr>
-        <w:rFonts w:hint="default" w:ascii="Courier New" w:hAnsi="Courier New"/>
-      </w:rPr>
-    </w:lvl>
-    <w:lvl xmlns:w="http://schemas.openxmlformats.org/wordprocessingml/2006/main" w:ilvl="8">
-      <w:start w:val="1"/>
-      <w:numFmt w:val="bullet"/>
-      <w:lvlText w:val=""/>
-      <w:lvlJc w:val="left"/>
-      <w:pPr>
-        <w:ind w:left="6480" w:hanging="360"/>
-      </w:pPr>
-      <w:rPr>
-        <w:rFonts w:hint="default" w:ascii="Wingdings" w:hAnsi="Wingdings"/>
-      </w:rPr>
-    </w:lvl>
-  </w:abstractNum>
-  <w:abstractNum xmlns:w="http://schemas.openxmlformats.org/wordprocessingml/2006/main" w:abstractNumId="40">
-    <w:nsid w:val="6b4f8835"/>
-    <w:multiLevelType xmlns:w="http://schemas.openxmlformats.org/wordprocessingml/2006/main" w:val="hybridMultilevel"/>
-    <w:lvl xmlns:w="http://schemas.openxmlformats.org/wordprocessingml/2006/main" w:ilvl="0">
-      <w:start w:val="1"/>
-      <w:numFmt w:val="bullet"/>
-      <w:lvlText w:val=""/>
-      <w:lvlJc w:val="left"/>
-      <w:pPr>
-        <w:ind w:left="720" w:hanging="360"/>
-      </w:pPr>
-      <w:rPr>
-        <w:rFonts w:hint="default" w:ascii="Symbol" w:hAnsi="Symbol"/>
-      </w:rPr>
-    </w:lvl>
-    <w:lvl xmlns:w="http://schemas.openxmlformats.org/wordprocessingml/2006/main" w:ilvl="1">
-      <w:start w:val="1"/>
-      <w:numFmt w:val="bullet"/>
-      <w:lvlText w:val="o"/>
-      <w:lvlJc w:val="left"/>
-      <w:pPr>
-        <w:ind w:left="1440" w:hanging="360"/>
-      </w:pPr>
-      <w:rPr>
-        <w:rFonts w:hint="default" w:ascii="Courier New" w:hAnsi="Courier New"/>
-      </w:rPr>
-    </w:lvl>
-    <w:lvl xmlns:w="http://schemas.openxmlformats.org/wordprocessingml/2006/main" w:ilvl="2">
-      <w:start w:val="1"/>
-      <w:numFmt w:val="bullet"/>
-      <w:lvlText w:val=""/>
-      <w:lvlJc w:val="left"/>
-      <w:pPr>
-        <w:ind w:left="2160" w:hanging="360"/>
-      </w:pPr>
-      <w:rPr>
-        <w:rFonts w:hint="default" w:ascii="Wingdings" w:hAnsi="Wingdings"/>
-      </w:rPr>
-    </w:lvl>
-    <w:lvl xmlns:w="http://schemas.openxmlformats.org/wordprocessingml/2006/main" w:ilvl="3">
-      <w:start w:val="1"/>
-      <w:numFmt w:val="bullet"/>
-      <w:lvlText w:val=""/>
-      <w:lvlJc w:val="left"/>
-      <w:pPr>
-        <w:ind w:left="2880" w:hanging="360"/>
-      </w:pPr>
-      <w:rPr>
-        <w:rFonts w:hint="default" w:ascii="Symbol" w:hAnsi="Symbol"/>
-      </w:rPr>
-    </w:lvl>
-    <w:lvl xmlns:w="http://schemas.openxmlformats.org/wordprocessingml/2006/main" w:ilvl="4">
-      <w:start w:val="1"/>
-      <w:numFmt w:val="bullet"/>
-      <w:lvlText w:val="o"/>
-      <w:lvlJc w:val="left"/>
-      <w:pPr>
-        <w:ind w:left="3600" w:hanging="360"/>
-      </w:pPr>
-      <w:rPr>
-        <w:rFonts w:hint="default" w:ascii="Courier New" w:hAnsi="Courier New"/>
-      </w:rPr>
-    </w:lvl>
-    <w:lvl xmlns:w="http://schemas.openxmlformats.org/wordprocessingml/2006/main" w:ilvl="5">
-      <w:start w:val="1"/>
-      <w:numFmt w:val="bullet"/>
-      <w:lvlText w:val=""/>
-      <w:lvlJc w:val="left"/>
-      <w:pPr>
-        <w:ind w:left="4320" w:hanging="360"/>
-      </w:pPr>
-      <w:rPr>
-        <w:rFonts w:hint="default" w:ascii="Wingdings" w:hAnsi="Wingdings"/>
-      </w:rPr>
-    </w:lvl>
-    <w:lvl xmlns:w="http://schemas.openxmlformats.org/wordprocessingml/2006/main" w:ilvl="6">
-      <w:start w:val="1"/>
-      <w:numFmt w:val="bullet"/>
-      <w:lvlText w:val=""/>
-      <w:lvlJc w:val="left"/>
-      <w:pPr>
-        <w:ind w:left="5040" w:hanging="360"/>
-      </w:pPr>
-      <w:rPr>
-        <w:rFonts w:hint="default" w:ascii="Symbol" w:hAnsi="Symbol"/>
-      </w:rPr>
-    </w:lvl>
-    <w:lvl xmlns:w="http://schemas.openxmlformats.org/wordprocessingml/2006/main" w:ilvl="7">
-      <w:start w:val="1"/>
-      <w:numFmt w:val="bullet"/>
-      <w:lvlText w:val="o"/>
-      <w:lvlJc w:val="left"/>
-      <w:pPr>
-        <w:ind w:left="5760" w:hanging="360"/>
-      </w:pPr>
-      <w:rPr>
-        <w:rFonts w:hint="default" w:ascii="Courier New" w:hAnsi="Courier New"/>
-      </w:rPr>
-    </w:lvl>
-    <w:lvl xmlns:w="http://schemas.openxmlformats.org/wordprocessingml/2006/main" w:ilvl="8">
-      <w:start w:val="1"/>
-      <w:numFmt w:val="bullet"/>
-      <w:lvlText w:val=""/>
-      <w:lvlJc w:val="left"/>
-      <w:pPr>
-        <w:ind w:left="6480" w:hanging="360"/>
-      </w:pPr>
-      <w:rPr>
-        <w:rFonts w:hint="default" w:ascii="Wingdings" w:hAnsi="Wingdings"/>
-      </w:rPr>
-    </w:lvl>
-  </w:abstractNum>
-  <w:abstractNum xmlns:w="http://schemas.openxmlformats.org/wordprocessingml/2006/main" w:abstractNumId="39">
-    <w:nsid w:val="617b145e"/>
-    <w:multiLevelType xmlns:w="http://schemas.openxmlformats.org/wordprocessingml/2006/main" w:val="hybridMultilevel"/>
-    <w:lvl xmlns:w="http://schemas.openxmlformats.org/wordprocessingml/2006/main" w:ilvl="0">
-      <w:start w:val="1"/>
-      <w:numFmt w:val="decimal"/>
-      <w:lvlText w:val="%1."/>
-      <w:lvlJc w:val="left"/>
-      <w:pPr>
-        <w:ind w:left="1068" w:hanging="360"/>
-      </w:pPr>
-    </w:lvl>
-    <w:lvl xmlns:w="http://schemas.openxmlformats.org/wordprocessingml/2006/main" w:ilvl="1">
-      <w:start w:val="1"/>
-      <w:numFmt w:val="lowerLetter"/>
-      <w:lvlText w:val="%2."/>
-      <w:lvlJc w:val="left"/>
-      <w:pPr>
-        <w:ind w:left="1788" w:hanging="360"/>
-      </w:pPr>
-    </w:lvl>
-    <w:lvl xmlns:w="http://schemas.openxmlformats.org/wordprocessingml/2006/main" w:ilvl="2">
-      <w:start w:val="1"/>
-      <w:numFmt w:val="lowerRoman"/>
-      <w:lvlText w:val="%3."/>
-      <w:lvlJc w:val="right"/>
-      <w:pPr>
-        <w:ind w:left="2508" w:hanging="180"/>
-      </w:pPr>
-    </w:lvl>
-    <w:lvl xmlns:w="http://schemas.openxmlformats.org/wordprocessingml/2006/main" w:ilvl="3">
-      <w:start w:val="1"/>
-      <w:numFmt w:val="decimal"/>
-      <w:lvlText w:val="%4."/>
-      <w:lvlJc w:val="left"/>
-      <w:pPr>
-        <w:ind w:left="3228" w:hanging="360"/>
-      </w:pPr>
-    </w:lvl>
-    <w:lvl xmlns:w="http://schemas.openxmlformats.org/wordprocessingml/2006/main" w:ilvl="4">
-      <w:start w:val="1"/>
-      <w:numFmt w:val="lowerLetter"/>
-      <w:lvlText w:val="%5."/>
-      <w:lvlJc w:val="left"/>
-      <w:pPr>
-        <w:ind w:left="3948" w:hanging="360"/>
-      </w:pPr>
-    </w:lvl>
-    <w:lvl xmlns:w="http://schemas.openxmlformats.org/wordprocessingml/2006/main" w:ilvl="5">
-      <w:start w:val="1"/>
-      <w:numFmt w:val="lowerRoman"/>
-      <w:lvlText w:val="%6."/>
-      <w:lvlJc w:val="right"/>
-      <w:pPr>
-        <w:ind w:left="4668" w:hanging="180"/>
-      </w:pPr>
-    </w:lvl>
-    <w:lvl xmlns:w="http://schemas.openxmlformats.org/wordprocessingml/2006/main" w:ilvl="6">
-      <w:start w:val="1"/>
-      <w:numFmt w:val="decimal"/>
-      <w:lvlText w:val="%7."/>
-      <w:lvlJc w:val="left"/>
-      <w:pPr>
-        <w:ind w:left="5388" w:hanging="360"/>
-      </w:pPr>
-    </w:lvl>
-    <w:lvl xmlns:w="http://schemas.openxmlformats.org/wordprocessingml/2006/main" w:ilvl="7">
-      <w:start w:val="1"/>
-      <w:numFmt w:val="lowerLetter"/>
-      <w:lvlText w:val="%8."/>
-      <w:lvlJc w:val="left"/>
-      <w:pPr>
-        <w:ind w:left="6108" w:hanging="360"/>
-      </w:pPr>
-    </w:lvl>
-    <w:lvl xmlns:w="http://schemas.openxmlformats.org/wordprocessingml/2006/main" w:ilvl="8">
-      <w:start w:val="1"/>
-      <w:numFmt w:val="lowerRoman"/>
-      <w:lvlText w:val="%9."/>
-      <w:lvlJc w:val="right"/>
-      <w:pPr>
-        <w:ind w:left="6828" w:hanging="180"/>
-      </w:pPr>
-    </w:lvl>
-  </w:abstractNum>
-  <w:abstractNum xmlns:w="http://schemas.openxmlformats.org/wordprocessingml/2006/main" w:abstractNumId="38">
-    <w:nsid w:val="66f473a9"/>
-    <w:multiLevelType xmlns:w="http://schemas.openxmlformats.org/wordprocessingml/2006/main" w:val="hybridMultilevel"/>
-    <w:lvl xmlns:w="http://schemas.openxmlformats.org/wordprocessingml/2006/main" w:ilvl="0">
-      <w:start w:val="1"/>
-      <w:numFmt w:val="decimal"/>
-      <w:lvlText w:val="%1."/>
-      <w:lvlJc w:val="left"/>
-      <w:pPr>
-        <w:ind w:left="720" w:hanging="360"/>
-      </w:pPr>
-    </w:lvl>
-    <w:lvl xmlns:w="http://schemas.openxmlformats.org/wordprocessingml/2006/main" w:ilvl="1">
-      <w:start w:val="1"/>
-      <w:numFmt w:val="lowerLetter"/>
-      <w:lvlText w:val="%2."/>
-      <w:lvlJc w:val="left"/>
-      <w:pPr>
-        <w:ind w:left="1440" w:hanging="360"/>
-      </w:pPr>
-    </w:lvl>
-    <w:lvl xmlns:w="http://schemas.openxmlformats.org/wordprocessingml/2006/main" w:ilvl="2">
-      <w:start w:val="1"/>
-      <w:numFmt w:val="lowerRoman"/>
-      <w:lvlText w:val="%3."/>
-      <w:lvlJc w:val="right"/>
-      <w:pPr>
-        <w:ind w:left="2160" w:hanging="180"/>
-      </w:pPr>
-    </w:lvl>
-    <w:lvl xmlns:w="http://schemas.openxmlformats.org/wordprocessingml/2006/main" w:ilvl="3">
-      <w:start w:val="1"/>
-      <w:numFmt w:val="decimal"/>
-      <w:lvlText w:val="%4."/>
-      <w:lvlJc w:val="left"/>
-      <w:pPr>
-        <w:ind w:left="2880" w:hanging="360"/>
-      </w:pPr>
-    </w:lvl>
-    <w:lvl xmlns:w="http://schemas.openxmlformats.org/wordprocessingml/2006/main" w:ilvl="4">
-      <w:start w:val="1"/>
-      <w:numFmt w:val="lowerLetter"/>
-      <w:lvlText w:val="%5."/>
-      <w:lvlJc w:val="left"/>
-      <w:pPr>
-        <w:ind w:left="3600" w:hanging="360"/>
-      </w:pPr>
-    </w:lvl>
-    <w:lvl xmlns:w="http://schemas.openxmlformats.org/wordprocessingml/2006/main" w:ilvl="5">
-      <w:start w:val="1"/>
-      <w:numFmt w:val="lowerRoman"/>
-      <w:lvlText w:val="%6."/>
-      <w:lvlJc w:val="right"/>
-      <w:pPr>
-        <w:ind w:left="4320" w:hanging="180"/>
-      </w:pPr>
-    </w:lvl>
-    <w:lvl xmlns:w="http://schemas.openxmlformats.org/wordprocessingml/2006/main" w:ilvl="6">
-      <w:start w:val="1"/>
-      <w:numFmt w:val="decimal"/>
-      <w:lvlText w:val="%7."/>
-      <w:lvlJc w:val="left"/>
-      <w:pPr>
-        <w:ind w:left="5040" w:hanging="360"/>
-      </w:pPr>
-    </w:lvl>
-    <w:lvl xmlns:w="http://schemas.openxmlformats.org/wordprocessingml/2006/main" w:ilvl="7">
-      <w:start w:val="1"/>
-      <w:numFmt w:val="lowerLetter"/>
-      <w:lvlText w:val="%8."/>
-      <w:lvlJc w:val="left"/>
-      <w:pPr>
-        <w:ind w:left="5760" w:hanging="360"/>
-      </w:pPr>
-    </w:lvl>
-    <w:lvl xmlns:w="http://schemas.openxmlformats.org/wordprocessingml/2006/main" w:ilvl="8">
-      <w:start w:val="1"/>
-      <w:numFmt w:val="lowerRoman"/>
-      <w:lvlText w:val="%9."/>
-      <w:lvlJc w:val="right"/>
-      <w:pPr>
-        <w:ind w:left="6480" w:hanging="180"/>
-      </w:pPr>
-    </w:lvl>
-  </w:abstractNum>
-  <w:abstractNum xmlns:w="http://schemas.openxmlformats.org/wordprocessingml/2006/main" w:abstractNumId="37">
-    <w:nsid w:val="31fe7270"/>
-    <w:multiLevelType xmlns:w="http://schemas.openxmlformats.org/wordprocessingml/2006/main" w:val="hybridMultilevel"/>
-    <w:lvl xmlns:w="http://schemas.openxmlformats.org/wordprocessingml/2006/main" w:ilvl="0">
-      <w:start w:val="1"/>
-      <w:numFmt w:val="decimal"/>
-      <w:lvlText w:val="%1."/>
-      <w:lvlJc w:val="left"/>
-      <w:pPr>
-        <w:ind w:left="720" w:hanging="360"/>
-      </w:pPr>
-    </w:lvl>
-    <w:lvl xmlns:w="http://schemas.openxmlformats.org/wordprocessingml/2006/main" w:ilvl="1">
-      <w:start w:val="1"/>
-      <w:numFmt w:val="lowerLetter"/>
-      <w:lvlText w:val="%2."/>
-      <w:lvlJc w:val="left"/>
-      <w:pPr>
-        <w:ind w:left="1440" w:hanging="360"/>
-      </w:pPr>
-    </w:lvl>
-    <w:lvl xmlns:w="http://schemas.openxmlformats.org/wordprocessingml/2006/main" w:ilvl="2">
-      <w:start w:val="1"/>
-      <w:numFmt w:val="lowerRoman"/>
-      <w:lvlText w:val="%3."/>
-      <w:lvlJc w:val="right"/>
-      <w:pPr>
-        <w:ind w:left="2160" w:hanging="180"/>
-      </w:pPr>
-    </w:lvl>
-    <w:lvl xmlns:w="http://schemas.openxmlformats.org/wordprocessingml/2006/main" w:ilvl="3">
-      <w:start w:val="1"/>
-      <w:numFmt w:val="decimal"/>
-      <w:lvlText w:val="%4."/>
-      <w:lvlJc w:val="left"/>
-      <w:pPr>
-        <w:ind w:left="2880" w:hanging="360"/>
-      </w:pPr>
-    </w:lvl>
-    <w:lvl xmlns:w="http://schemas.openxmlformats.org/wordprocessingml/2006/main" w:ilvl="4">
-      <w:start w:val="1"/>
-      <w:numFmt w:val="lowerLetter"/>
-      <w:lvlText w:val="%5."/>
-      <w:lvlJc w:val="left"/>
-      <w:pPr>
-        <w:ind w:left="3600" w:hanging="360"/>
-      </w:pPr>
-    </w:lvl>
-    <w:lvl xmlns:w="http://schemas.openxmlformats.org/wordprocessingml/2006/main" w:ilvl="5">
-      <w:start w:val="1"/>
-      <w:numFmt w:val="lowerRoman"/>
-      <w:lvlText w:val="%6."/>
-      <w:lvlJc w:val="right"/>
-      <w:pPr>
-        <w:ind w:left="4320" w:hanging="180"/>
-      </w:pPr>
-    </w:lvl>
-    <w:lvl xmlns:w="http://schemas.openxmlformats.org/wordprocessingml/2006/main" w:ilvl="6">
-      <w:start w:val="1"/>
-      <w:numFmt w:val="decimal"/>
-      <w:lvlText w:val="%7."/>
-      <w:lvlJc w:val="left"/>
-      <w:pPr>
-        <w:ind w:left="5040" w:hanging="360"/>
-      </w:pPr>
-    </w:lvl>
-    <w:lvl xmlns:w="http://schemas.openxmlformats.org/wordprocessingml/2006/main" w:ilvl="7">
-      <w:start w:val="1"/>
-      <w:numFmt w:val="lowerLetter"/>
-      <w:lvlText w:val="%8."/>
-      <w:lvlJc w:val="left"/>
-      <w:pPr>
-        <w:ind w:left="5760" w:hanging="360"/>
-      </w:pPr>
-    </w:lvl>
-    <w:lvl xmlns:w="http://schemas.openxmlformats.org/wordprocessingml/2006/main" w:ilvl="8">
-      <w:start w:val="1"/>
-      <w:numFmt w:val="lowerRoman"/>
-      <w:lvlText w:val="%9."/>
-      <w:lvlJc w:val="right"/>
-      <w:pPr>
-        <w:ind w:left="6480" w:hanging="180"/>
-      </w:pPr>
-    </w:lvl>
-  </w:abstractNum>
-  <w:abstractNum xmlns:w="http://schemas.openxmlformats.org/wordprocessingml/2006/main" w:abstractNumId="36">
-    <w:nsid w:val="54f4ecd9"/>
-    <w:multiLevelType xmlns:w="http://schemas.openxmlformats.org/wordprocessingml/2006/main" w:val="hybridMultilevel"/>
-    <w:lvl xmlns:w="http://schemas.openxmlformats.org/wordprocessingml/2006/main" w:ilvl="0">
-      <w:start w:val="1"/>
-      <w:numFmt w:val="decimal"/>
-      <w:lvlText w:val="%1."/>
-      <w:lvlJc w:val="left"/>
-      <w:pPr>
-        <w:ind w:left="1068" w:hanging="360"/>
-      </w:pPr>
-    </w:lvl>
-    <w:lvl xmlns:w="http://schemas.openxmlformats.org/wordprocessingml/2006/main" w:ilvl="1">
-      <w:start w:val="1"/>
-      <w:numFmt w:val="lowerLetter"/>
-      <w:lvlText w:val="%2."/>
-      <w:lvlJc w:val="left"/>
-      <w:pPr>
-        <w:ind w:left="1788" w:hanging="360"/>
-      </w:pPr>
-    </w:lvl>
-    <w:lvl xmlns:w="http://schemas.openxmlformats.org/wordprocessingml/2006/main" w:ilvl="2">
-      <w:start w:val="1"/>
-      <w:numFmt w:val="lowerRoman"/>
-      <w:lvlText w:val="%3."/>
-      <w:lvlJc w:val="right"/>
-      <w:pPr>
-        <w:ind w:left="2508" w:hanging="180"/>
-      </w:pPr>
-    </w:lvl>
-    <w:lvl xmlns:w="http://schemas.openxmlformats.org/wordprocessingml/2006/main" w:ilvl="3">
-      <w:start w:val="1"/>
-      <w:numFmt w:val="decimal"/>
-      <w:lvlText w:val="%4."/>
-      <w:lvlJc w:val="left"/>
-      <w:pPr>
-        <w:ind w:left="3228" w:hanging="360"/>
-      </w:pPr>
-    </w:lvl>
-    <w:lvl xmlns:w="http://schemas.openxmlformats.org/wordprocessingml/2006/main" w:ilvl="4">
-      <w:start w:val="1"/>
-      <w:numFmt w:val="lowerLetter"/>
-      <w:lvlText w:val="%5."/>
-      <w:lvlJc w:val="left"/>
-      <w:pPr>
-        <w:ind w:left="3948" w:hanging="360"/>
-      </w:pPr>
-    </w:lvl>
-    <w:lvl xmlns:w="http://schemas.openxmlformats.org/wordprocessingml/2006/main" w:ilvl="5">
-      <w:start w:val="1"/>
-      <w:numFmt w:val="lowerRoman"/>
-      <w:lvlText w:val="%6."/>
-      <w:lvlJc w:val="right"/>
-      <w:pPr>
-        <w:ind w:left="4668" w:hanging="180"/>
-      </w:pPr>
-    </w:lvl>
-    <w:lvl xmlns:w="http://schemas.openxmlformats.org/wordprocessingml/2006/main" w:ilvl="6">
-      <w:start w:val="1"/>
-      <w:numFmt w:val="decimal"/>
-      <w:lvlText w:val="%7."/>
-      <w:lvlJc w:val="left"/>
-      <w:pPr>
-        <w:ind w:left="5388" w:hanging="360"/>
-      </w:pPr>
-    </w:lvl>
-    <w:lvl xmlns:w="http://schemas.openxmlformats.org/wordprocessingml/2006/main" w:ilvl="7">
-      <w:start w:val="1"/>
-      <w:numFmt w:val="lowerLetter"/>
-      <w:lvlText w:val="%8."/>
-      <w:lvlJc w:val="left"/>
-      <w:pPr>
-        <w:ind w:left="6108" w:hanging="360"/>
-      </w:pPr>
-    </w:lvl>
-    <w:lvl xmlns:w="http://schemas.openxmlformats.org/wordprocessingml/2006/main" w:ilvl="8">
-      <w:start w:val="1"/>
-      <w:numFmt w:val="lowerRoman"/>
-      <w:lvlText w:val="%9."/>
-      <w:lvlJc w:val="right"/>
-      <w:pPr>
-        <w:ind w:left="6828" w:hanging="180"/>
-      </w:pPr>
-    </w:lvl>
-  </w:abstractNum>
-  <w:abstractNum xmlns:w="http://schemas.openxmlformats.org/wordprocessingml/2006/main" w:abstractNumId="35">
-    <w:nsid w:val="47ec0dba"/>
-    <w:multiLevelType xmlns:w="http://schemas.openxmlformats.org/wordprocessingml/2006/main" w:val="hybridMultilevel"/>
-    <w:lvl xmlns:w="http://schemas.openxmlformats.org/wordprocessingml/2006/main" w:ilvl="0">
-      <w:start w:val="1"/>
-      <w:numFmt w:val="bullet"/>
-      <w:lvlText w:val=""/>
-      <w:lvlJc w:val="left"/>
-      <w:pPr>
-        <w:ind w:left="360" w:hanging="360"/>
-      </w:pPr>
-      <w:rPr>
-        <w:rFonts w:hint="default" w:ascii="Symbol" w:hAnsi="Symbol"/>
-      </w:rPr>
-    </w:lvl>
-    <w:lvl xmlns:w="http://schemas.openxmlformats.org/wordprocessingml/2006/main" w:ilvl="1">
-      <w:start w:val="1"/>
-      <w:numFmt w:val="bullet"/>
-      <w:lvlText w:val="o"/>
-      <w:lvlJc w:val="left"/>
-      <w:pPr>
-        <w:ind w:left="1080" w:hanging="360"/>
-      </w:pPr>
-      <w:rPr>
-        <w:rFonts w:hint="default" w:ascii="Courier New" w:hAnsi="Courier New"/>
-      </w:rPr>
-    </w:lvl>
-    <w:lvl xmlns:w="http://schemas.openxmlformats.org/wordprocessingml/2006/main" w:ilvl="2">
-      <w:start w:val="1"/>
-      <w:numFmt w:val="bullet"/>
-      <w:lvlText w:val=""/>
-      <w:lvlJc w:val="left"/>
-      <w:pPr>
-        <w:ind w:left="1800" w:hanging="360"/>
-      </w:pPr>
-      <w:rPr>
-        <w:rFonts w:hint="default" w:ascii="Wingdings" w:hAnsi="Wingdings"/>
-      </w:rPr>
-    </w:lvl>
-    <w:lvl xmlns:w="http://schemas.openxmlformats.org/wordprocessingml/2006/main" w:ilvl="3">
-      <w:start w:val="1"/>
-      <w:numFmt w:val="bullet"/>
-      <w:lvlText w:val=""/>
-      <w:lvlJc w:val="left"/>
-      <w:pPr>
-        <w:ind w:left="2520" w:hanging="360"/>
-      </w:pPr>
-      <w:rPr>
-        <w:rFonts w:hint="default" w:ascii="Symbol" w:hAnsi="Symbol"/>
-      </w:rPr>
-    </w:lvl>
-    <w:lvl xmlns:w="http://schemas.openxmlformats.org/wordprocessingml/2006/main" w:ilvl="4">
-      <w:start w:val="1"/>
-      <w:numFmt w:val="bullet"/>
-      <w:lvlText w:val="o"/>
-      <w:lvlJc w:val="left"/>
-      <w:pPr>
-        <w:ind w:left="3240" w:hanging="360"/>
-      </w:pPr>
-      <w:rPr>
-        <w:rFonts w:hint="default" w:ascii="Courier New" w:hAnsi="Courier New"/>
-      </w:rPr>
-    </w:lvl>
-    <w:lvl xmlns:w="http://schemas.openxmlformats.org/wordprocessingml/2006/main" w:ilvl="5">
-      <w:start w:val="1"/>
-      <w:numFmt w:val="bullet"/>
-      <w:lvlText w:val=""/>
-      <w:lvlJc w:val="left"/>
-      <w:pPr>
-        <w:ind w:left="3960" w:hanging="360"/>
-      </w:pPr>
-      <w:rPr>
-        <w:rFonts w:hint="default" w:ascii="Wingdings" w:hAnsi="Wingdings"/>
-      </w:rPr>
-    </w:lvl>
-    <w:lvl xmlns:w="http://schemas.openxmlformats.org/wordprocessingml/2006/main" w:ilvl="6">
-      <w:start w:val="1"/>
-      <w:numFmt w:val="bullet"/>
-      <w:lvlText w:val=""/>
-      <w:lvlJc w:val="left"/>
-      <w:pPr>
-        <w:ind w:left="4680" w:hanging="360"/>
-      </w:pPr>
-      <w:rPr>
-        <w:rFonts w:hint="default" w:ascii="Symbol" w:hAnsi="Symbol"/>
-      </w:rPr>
-    </w:lvl>
-    <w:lvl xmlns:w="http://schemas.openxmlformats.org/wordprocessingml/2006/main" w:ilvl="7">
-      <w:start w:val="1"/>
-      <w:numFmt w:val="bullet"/>
-      <w:lvlText w:val="o"/>
-      <w:lvlJc w:val="left"/>
-      <w:pPr>
-        <w:ind w:left="5400" w:hanging="360"/>
-      </w:pPr>
-      <w:rPr>
-        <w:rFonts w:hint="default" w:ascii="Courier New" w:hAnsi="Courier New"/>
-      </w:rPr>
-    </w:lvl>
-    <w:lvl xmlns:w="http://schemas.openxmlformats.org/wordprocessingml/2006/main" w:ilvl="8">
-      <w:start w:val="1"/>
-      <w:numFmt w:val="bullet"/>
-      <w:lvlText w:val=""/>
-      <w:lvlJc w:val="left"/>
-      <w:pPr>
-        <w:ind w:left="6120" w:hanging="360"/>
-      </w:pPr>
-      <w:rPr>
-        <w:rFonts w:hint="default" w:ascii="Wingdings" w:hAnsi="Wingdings"/>
-      </w:rPr>
-    </w:lvl>
-  </w:abstractNum>
-  <w:abstractNum xmlns:w="http://schemas.openxmlformats.org/wordprocessingml/2006/main" w:abstractNumId="34">
-    <w:nsid w:val="38082616"/>
-    <w:multiLevelType xmlns:w="http://schemas.openxmlformats.org/wordprocessingml/2006/main" w:val="hybridMultilevel"/>
-    <w:lvl xmlns:w="http://schemas.openxmlformats.org/wordprocessingml/2006/main" w:ilvl="0">
-      <w:start w:val="1"/>
-      <w:numFmt w:val="decimal"/>
-      <w:lvlText w:val="%1."/>
-      <w:lvlJc w:val="left"/>
-      <w:pPr>
-        <w:ind w:left="1068" w:hanging="360"/>
-      </w:pPr>
-    </w:lvl>
-    <w:lvl xmlns:w="http://schemas.openxmlformats.org/wordprocessingml/2006/main" w:ilvl="1">
-      <w:start w:val="1"/>
-      <w:numFmt w:val="lowerLetter"/>
-      <w:lvlText w:val="%2."/>
-      <w:lvlJc w:val="left"/>
-      <w:pPr>
-        <w:ind w:left="1788" w:hanging="360"/>
-      </w:pPr>
-    </w:lvl>
-    <w:lvl xmlns:w="http://schemas.openxmlformats.org/wordprocessingml/2006/main" w:ilvl="2">
-      <w:start w:val="1"/>
-      <w:numFmt w:val="lowerRoman"/>
-      <w:lvlText w:val="%3."/>
-      <w:lvlJc w:val="right"/>
-      <w:pPr>
-        <w:ind w:left="2508" w:hanging="180"/>
-      </w:pPr>
-    </w:lvl>
-    <w:lvl xmlns:w="http://schemas.openxmlformats.org/wordprocessingml/2006/main" w:ilvl="3">
-      <w:start w:val="1"/>
-      <w:numFmt w:val="decimal"/>
-      <w:lvlText w:val="%4."/>
-      <w:lvlJc w:val="left"/>
-      <w:pPr>
-        <w:ind w:left="3228" w:hanging="360"/>
-      </w:pPr>
-    </w:lvl>
-    <w:lvl xmlns:w="http://schemas.openxmlformats.org/wordprocessingml/2006/main" w:ilvl="4">
-      <w:start w:val="1"/>
-      <w:numFmt w:val="lowerLetter"/>
-      <w:lvlText w:val="%5."/>
-      <w:lvlJc w:val="left"/>
-      <w:pPr>
-        <w:ind w:left="3948" w:hanging="360"/>
-      </w:pPr>
-    </w:lvl>
-    <w:lvl xmlns:w="http://schemas.openxmlformats.org/wordprocessingml/2006/main" w:ilvl="5">
-      <w:start w:val="1"/>
-      <w:numFmt w:val="lowerRoman"/>
-      <w:lvlText w:val="%6."/>
-      <w:lvlJc w:val="right"/>
-      <w:pPr>
-        <w:ind w:left="4668" w:hanging="180"/>
-      </w:pPr>
-    </w:lvl>
-    <w:lvl xmlns:w="http://schemas.openxmlformats.org/wordprocessingml/2006/main" w:ilvl="6">
-      <w:start w:val="1"/>
-      <w:numFmt w:val="decimal"/>
-      <w:lvlText w:val="%7."/>
-      <w:lvlJc w:val="left"/>
-      <w:pPr>
-        <w:ind w:left="5388" w:hanging="360"/>
-      </w:pPr>
-    </w:lvl>
-    <w:lvl xmlns:w="http://schemas.openxmlformats.org/wordprocessingml/2006/main" w:ilvl="7">
-      <w:start w:val="1"/>
-      <w:numFmt w:val="lowerLetter"/>
-      <w:lvlText w:val="%8."/>
-      <w:lvlJc w:val="left"/>
-      <w:pPr>
-        <w:ind w:left="6108" w:hanging="360"/>
-      </w:pPr>
-    </w:lvl>
-    <w:lvl xmlns:w="http://schemas.openxmlformats.org/wordprocessingml/2006/main" w:ilvl="8">
-      <w:start w:val="1"/>
-      <w:numFmt w:val="lowerRoman"/>
-      <w:lvlText w:val="%9."/>
-      <w:lvlJc w:val="right"/>
-      <w:pPr>
-        <w:ind w:left="6828" w:hanging="180"/>
-      </w:pPr>
-    </w:lvl>
-  </w:abstractNum>
-  <w:abstractNum xmlns:w="http://schemas.openxmlformats.org/wordprocessingml/2006/main" w:abstractNumId="33">
-    <w:nsid w:val="3b93462"/>
-    <w:multiLevelType xmlns:w="http://schemas.openxmlformats.org/wordprocessingml/2006/main" w:val="hybridMultilevel"/>
-    <w:lvl xmlns:w="http://schemas.openxmlformats.org/wordprocessingml/2006/main" w:ilvl="0">
-      <w:start w:val="1"/>
-      <w:numFmt w:val="bullet"/>
-      <w:lvlText w:val="o"/>
-      <w:lvlJc w:val="left"/>
-      <w:pPr>
-        <w:ind w:left="360" w:hanging="360"/>
-      </w:pPr>
-      <w:rPr>
-        <w:rFonts w:hint="default" w:ascii="Courier New" w:hAnsi="Courier New"/>
-      </w:rPr>
-    </w:lvl>
-    <w:lvl xmlns:w="http://schemas.openxmlformats.org/wordprocessingml/2006/main" w:ilvl="1">
-      <w:start w:val="1"/>
-      <w:numFmt w:val="bullet"/>
-      <w:lvlText w:val="o"/>
-      <w:lvlJc w:val="left"/>
-      <w:pPr>
-        <w:ind w:left="1080" w:hanging="360"/>
-      </w:pPr>
-      <w:rPr>
-        <w:rFonts w:hint="default" w:ascii="Courier New" w:hAnsi="Courier New"/>
-      </w:rPr>
-    </w:lvl>
-    <w:lvl xmlns:w="http://schemas.openxmlformats.org/wordprocessingml/2006/main" w:ilvl="2">
-      <w:start w:val="1"/>
-      <w:numFmt w:val="bullet"/>
-      <w:lvlText w:val=""/>
-      <w:lvlJc w:val="left"/>
-      <w:pPr>
-        <w:ind w:left="1800" w:hanging="360"/>
-      </w:pPr>
-      <w:rPr>
-        <w:rFonts w:hint="default" w:ascii="Wingdings" w:hAnsi="Wingdings"/>
-      </w:rPr>
-    </w:lvl>
-    <w:lvl xmlns:w="http://schemas.openxmlformats.org/wordprocessingml/2006/main" w:ilvl="3">
-      <w:start w:val="1"/>
-      <w:numFmt w:val="bullet"/>
-      <w:lvlText w:val=""/>
-      <w:lvlJc w:val="left"/>
-      <w:pPr>
-        <w:ind w:left="2520" w:hanging="360"/>
-      </w:pPr>
-      <w:rPr>
-        <w:rFonts w:hint="default" w:ascii="Symbol" w:hAnsi="Symbol"/>
-      </w:rPr>
-    </w:lvl>
-    <w:lvl xmlns:w="http://schemas.openxmlformats.org/wordprocessingml/2006/main" w:ilvl="4">
-      <w:start w:val="1"/>
-      <w:numFmt w:val="bullet"/>
-      <w:lvlText w:val="o"/>
-      <w:lvlJc w:val="left"/>
-      <w:pPr>
-        <w:ind w:left="3240" w:hanging="360"/>
-      </w:pPr>
-      <w:rPr>
-        <w:rFonts w:hint="default" w:ascii="Courier New" w:hAnsi="Courier New"/>
-      </w:rPr>
-    </w:lvl>
-    <w:lvl xmlns:w="http://schemas.openxmlformats.org/wordprocessingml/2006/main" w:ilvl="5">
-      <w:start w:val="1"/>
-      <w:numFmt w:val="bullet"/>
-      <w:lvlText w:val=""/>
-      <w:lvlJc w:val="left"/>
-      <w:pPr>
-        <w:ind w:left="3960" w:hanging="360"/>
-      </w:pPr>
-      <w:rPr>
-        <w:rFonts w:hint="default" w:ascii="Wingdings" w:hAnsi="Wingdings"/>
-      </w:rPr>
-    </w:lvl>
-    <w:lvl xmlns:w="http://schemas.openxmlformats.org/wordprocessingml/2006/main" w:ilvl="6">
-      <w:start w:val="1"/>
-      <w:numFmt w:val="bullet"/>
-      <w:lvlText w:val=""/>
-      <w:lvlJc w:val="left"/>
-      <w:pPr>
-        <w:ind w:left="4680" w:hanging="360"/>
-      </w:pPr>
-      <w:rPr>
-        <w:rFonts w:hint="default" w:ascii="Symbol" w:hAnsi="Symbol"/>
-      </w:rPr>
-    </w:lvl>
-    <w:lvl xmlns:w="http://schemas.openxmlformats.org/wordprocessingml/2006/main" w:ilvl="7">
-      <w:start w:val="1"/>
-      <w:numFmt w:val="bullet"/>
-      <w:lvlText w:val="o"/>
-      <w:lvlJc w:val="left"/>
-      <w:pPr>
-        <w:ind w:left="5400" w:hanging="360"/>
-      </w:pPr>
-      <w:rPr>
-        <w:rFonts w:hint="default" w:ascii="Courier New" w:hAnsi="Courier New"/>
-      </w:rPr>
-    </w:lvl>
-    <w:lvl xmlns:w="http://schemas.openxmlformats.org/wordprocessingml/2006/main" w:ilvl="8">
-      <w:start w:val="1"/>
-      <w:numFmt w:val="bullet"/>
-      <w:lvlText w:val=""/>
-      <w:lvlJc w:val="left"/>
-      <w:pPr>
-        <w:ind w:left="6120" w:hanging="360"/>
-      </w:pPr>
-      <w:rPr>
-        <w:rFonts w:hint="default" w:ascii="Wingdings" w:hAnsi="Wingdings"/>
-      </w:rPr>
-    </w:lvl>
-  </w:abstractNum>
   <w:abstractNum xmlns:w="http://schemas.openxmlformats.org/wordprocessingml/2006/main" w:abstractNumId="32">
     <w:nsid w:val="57b4ee77"/>
     <w:multiLevelType xmlns:w="http://schemas.openxmlformats.org/wordprocessingml/2006/main" w:val="hybridMultilevel"/>
@@ -9359,15 +8467,12 @@
     <w:multiLevelType xmlns:w="http://schemas.openxmlformats.org/wordprocessingml/2006/main" w:val="hybridMultilevel"/>
     <w:lvl xmlns:w="http://schemas.openxmlformats.org/wordprocessingml/2006/main" w:ilvl="0">
       <w:start w:val="1"/>
-      <w:numFmt w:val="bullet"/>
-      <w:lvlText w:val=""/>
+      <w:numFmt w:val="decimal"/>
+      <w:lvlText w:val="%1."/>
       <w:lvlJc w:val="left"/>
       <w:pPr>
         <w:ind w:left="720" w:hanging="360"/>
       </w:pPr>
-      <w:rPr>
-        <w:rFonts w:hint="default" w:ascii="Symbol" w:hAnsi="Symbol"/>
-      </w:rPr>
     </w:lvl>
     <w:lvl xmlns:w="http://schemas.openxmlformats.org/wordprocessingml/2006/main" w:ilvl="1">
       <w:start w:val="1"/>
@@ -9958,13 +9063,13 @@
     <w:lvl xmlns:w="http://schemas.openxmlformats.org/wordprocessingml/2006/main" w:ilvl="0">
       <w:start w:val="1"/>
       <w:numFmt w:val="bullet"/>
-      <w:lvlText w:val=""/>
+      <w:lvlText w:val="o"/>
       <w:lvlJc w:val="left"/>
       <w:pPr>
         <w:ind w:left="1428" w:hanging="360"/>
       </w:pPr>
       <w:rPr>
-        <w:rFonts w:hint="default" w:ascii="Symbol" w:hAnsi="Symbol"/>
+        <w:rFonts w:hint="default" w:ascii="Courier New" w:hAnsi="Courier New"/>
       </w:rPr>
     </w:lvl>
     <w:lvl xmlns:w="http://schemas.openxmlformats.org/wordprocessingml/2006/main" w:ilvl="1">
@@ -11302,13 +10407,13 @@
     <w:lvl xmlns:w="http://schemas.openxmlformats.org/wordprocessingml/2006/main" w:ilvl="0">
       <w:start w:val="1"/>
       <w:numFmt w:val="bullet"/>
-      <w:lvlText w:val=""/>
+      <w:lvlText w:val="o"/>
       <w:lvlJc w:val="left"/>
       <w:pPr>
         <w:ind w:left="720" w:hanging="360"/>
       </w:pPr>
       <w:rPr>
-        <w:rFonts w:hint="default" w:ascii="Symbol" w:hAnsi="Symbol"/>
+        <w:rFonts w:hint="default" w:ascii="Courier New" w:hAnsi="Courier New"/>
       </w:rPr>
     </w:lvl>
     <w:lvl xmlns:w="http://schemas.openxmlformats.org/wordprocessingml/2006/main" w:ilvl="1">
@@ -12220,7 +11325,7 @@
       <w:lvlText w:val=""/>
       <w:lvlJc w:val="left"/>
       <w:pPr>
-        <w:ind w:left="360" w:hanging="360"/>
+        <w:ind w:left="720" w:hanging="360"/>
       </w:pPr>
       <w:rPr>
         <w:rFonts w:hint="default" w:ascii="Symbol" w:hAnsi="Symbol"/>
@@ -12232,7 +11337,7 @@
       <w:lvlText w:val="o"/>
       <w:lvlJc w:val="left"/>
       <w:pPr>
-        <w:ind w:left="1080" w:hanging="360"/>
+        <w:ind w:left="1440" w:hanging="360"/>
       </w:pPr>
       <w:rPr>
         <w:rFonts w:hint="default" w:ascii="Courier New" w:hAnsi="Courier New"/>
@@ -12244,7 +11349,7 @@
       <w:lvlText w:val=""/>
       <w:lvlJc w:val="left"/>
       <w:pPr>
-        <w:ind w:left="1800" w:hanging="360"/>
+        <w:ind w:left="2160" w:hanging="360"/>
       </w:pPr>
       <w:rPr>
         <w:rFonts w:hint="default" w:ascii="Wingdings" w:hAnsi="Wingdings"/>
@@ -12256,7 +11361,7 @@
       <w:lvlText w:val=""/>
       <w:lvlJc w:val="left"/>
       <w:pPr>
-        <w:ind w:left="2520" w:hanging="360"/>
+        <w:ind w:left="2880" w:hanging="360"/>
       </w:pPr>
       <w:rPr>
         <w:rFonts w:hint="default" w:ascii="Symbol" w:hAnsi="Symbol"/>
@@ -12268,7 +11373,7 @@
       <w:lvlText w:val="o"/>
       <w:lvlJc w:val="left"/>
       <w:pPr>
-        <w:ind w:left="3240" w:hanging="360"/>
+        <w:ind w:left="3600" w:hanging="360"/>
       </w:pPr>
       <w:rPr>
         <w:rFonts w:hint="default" w:ascii="Courier New" w:hAnsi="Courier New"/>
@@ -12280,7 +11385,7 @@
       <w:lvlText w:val=""/>
       <w:lvlJc w:val="left"/>
       <w:pPr>
-        <w:ind w:left="3960" w:hanging="360"/>
+        <w:ind w:left="4320" w:hanging="360"/>
       </w:pPr>
       <w:rPr>
         <w:rFonts w:hint="default" w:ascii="Wingdings" w:hAnsi="Wingdings"/>
@@ -12292,7 +11397,7 @@
       <w:lvlText w:val=""/>
       <w:lvlJc w:val="left"/>
       <w:pPr>
-        <w:ind w:left="4680" w:hanging="360"/>
+        <w:ind w:left="5040" w:hanging="360"/>
       </w:pPr>
       <w:rPr>
         <w:rFonts w:hint="default" w:ascii="Symbol" w:hAnsi="Symbol"/>
@@ -12304,7 +11409,7 @@
       <w:lvlText w:val="o"/>
       <w:lvlJc w:val="left"/>
       <w:pPr>
-        <w:ind w:left="5400" w:hanging="360"/>
+        <w:ind w:left="5760" w:hanging="360"/>
       </w:pPr>
       <w:rPr>
         <w:rFonts w:hint="default" w:ascii="Courier New" w:hAnsi="Courier New"/>
@@ -12316,7 +11421,7 @@
       <w:lvlText w:val=""/>
       <w:lvlJc w:val="left"/>
       <w:pPr>
-        <w:ind w:left="6120" w:hanging="360"/>
+        <w:ind w:left="6480" w:hanging="360"/>
       </w:pPr>
       <w:rPr>
         <w:rFonts w:hint="default" w:ascii="Wingdings" w:hAnsi="Wingdings"/>
@@ -12435,51 +11540,6 @@
       </w:rPr>
     </w:lvl>
   </w:abstractNum>
-  <w:num w:numId="47">
-    <w:abstractNumId w:val="47"/>
-  </w:num>
-  <w:num w:numId="46">
-    <w:abstractNumId w:val="46"/>
-  </w:num>
-  <w:num w:numId="45">
-    <w:abstractNumId w:val="45"/>
-  </w:num>
-  <w:num w:numId="44">
-    <w:abstractNumId w:val="44"/>
-  </w:num>
-  <w:num w:numId="43">
-    <w:abstractNumId w:val="43"/>
-  </w:num>
-  <w:num w:numId="42">
-    <w:abstractNumId w:val="42"/>
-  </w:num>
-  <w:num w:numId="41">
-    <w:abstractNumId w:val="41"/>
-  </w:num>
-  <w:num w:numId="40">
-    <w:abstractNumId w:val="40"/>
-  </w:num>
-  <w:num w:numId="39">
-    <w:abstractNumId w:val="39"/>
-  </w:num>
-  <w:num w:numId="38">
-    <w:abstractNumId w:val="38"/>
-  </w:num>
-  <w:num w:numId="37">
-    <w:abstractNumId w:val="37"/>
-  </w:num>
-  <w:num w:numId="36">
-    <w:abstractNumId w:val="36"/>
-  </w:num>
-  <w:num w:numId="35">
-    <w:abstractNumId w:val="35"/>
-  </w:num>
-  <w:num w:numId="34">
-    <w:abstractNumId w:val="34"/>
-  </w:num>
-  <w:num w:numId="33">
-    <w:abstractNumId w:val="33"/>
-  </w:num>
   <w:num w:numId="32">
     <w:abstractNumId w:val="32"/>
   </w:num>
